--- a/app/src/main/java/com/hpcc/kursovaya/dao/_my_temp/ideas/Таблица_для_отчета(pdf).docx
+++ b/app/src/main/java/com/hpcc/kursovaya/dao/_my_temp/ideas/Таблица_для_отчета(pdf).docx
@@ -2,45 +2,148 @@
 <file path=word/document.xml><?xml version="1.0" encoding="utf-8"?>
 <w:document xmlns:wpc="http://schemas.microsoft.com/office/word/2010/wordprocessingCanvas" xmlns:cx="http://schemas.microsoft.com/office/drawing/2014/chartex" xmlns:cx1="http://schemas.microsoft.com/office/drawing/2015/9/8/chartex" xmlns:mc="http://schemas.openxmlformats.org/markup-compatibility/2006" xmlns:o="urn:schemas-microsoft-com:office:office" xmlns:r="http://schemas.openxmlformats.org/officeDocument/2006/relationships" xmlns:m="http://schemas.openxmlformats.org/officeDocument/2006/math" xmlns:v="urn:schemas-microsoft-com:vml" xmlns:wp14="http://schemas.microsoft.com/office/word/2010/wordprocessingDrawing" xmlns:wp="http://schemas.openxmlformats.org/drawingml/2006/wordprocessingDrawing" xmlns:w10="urn:schemas-microsoft-com:office:word" xmlns:w="http://schemas.openxmlformats.org/wordprocessingml/2006/main" xmlns:w14="http://schemas.microsoft.com/office/word/2010/wordml" xmlns:w15="http://schemas.microsoft.com/office/word/2012/wordml" xmlns:w16se="http://schemas.microsoft.com/office/word/2015/wordml/symex" xmlns:wpg="http://schemas.microsoft.com/office/word/2010/wordprocessingGroup" xmlns:wpi="http://schemas.microsoft.com/office/word/2010/wordprocessingInk" xmlns:wne="http://schemas.microsoft.com/office/word/2006/wordml" xmlns:wps="http://schemas.microsoft.com/office/word/2010/wordprocessingShape" mc:Ignorable="w14 w15 w16se wp14">
   <w:body>
+    <w:p>
+      <w:pPr>
+        <w:rPr>
+          <w:rFonts w:ascii="Times New Roman" w:hAnsi="Times New Roman" w:cs="Times New Roman"/>
+        </w:rPr>
+      </w:pPr>
+      <w:r>
+        <w:rPr>
+          <w:rFonts w:ascii="Times New Roman" w:hAnsi="Times New Roman" w:cs="Times New Roman"/>
+        </w:rPr>
+        <w:t>Курс: 1</w:t>
+      </w:r>
+    </w:p>
+    <w:p>
+      <w:pPr>
+        <w:rPr>
+          <w:rFonts w:ascii="Times New Roman" w:hAnsi="Times New Roman" w:cs="Times New Roman"/>
+        </w:rPr>
+      </w:pPr>
+      <w:r>
+        <w:rPr>
+          <w:rFonts w:ascii="Times New Roman" w:hAnsi="Times New Roman" w:cs="Times New Roman"/>
+        </w:rPr>
+        <w:t>Дата создания: 02.03.2020</w:t>
+      </w:r>
+    </w:p>
+    <w:p>
+      <w:pPr>
+        <w:rPr>
+          <w:rFonts w:ascii="Times New Roman" w:hAnsi="Times New Roman" w:cs="Times New Roman"/>
+        </w:rPr>
+      </w:pPr>
+      <w:r>
+        <w:rPr>
+          <w:rFonts w:ascii="Times New Roman" w:hAnsi="Times New Roman" w:cs="Times New Roman"/>
+        </w:rPr>
+        <w:t xml:space="preserve">Период: </w:t>
+      </w:r>
+      <w:r>
+        <w:rPr>
+          <w:rFonts w:ascii="Times New Roman" w:hAnsi="Times New Roman" w:cs="Times New Roman"/>
+        </w:rPr>
+        <w:t>02.0</w:t>
+      </w:r>
+      <w:r>
+        <w:rPr>
+          <w:rFonts w:ascii="Times New Roman" w:hAnsi="Times New Roman" w:cs="Times New Roman"/>
+        </w:rPr>
+        <w:t>2</w:t>
+      </w:r>
+      <w:r>
+        <w:rPr>
+          <w:rFonts w:ascii="Times New Roman" w:hAnsi="Times New Roman" w:cs="Times New Roman"/>
+        </w:rPr>
+        <w:t>.2020</w:t>
+      </w:r>
+      <w:r>
+        <w:rPr>
+          <w:rFonts w:ascii="Times New Roman" w:hAnsi="Times New Roman" w:cs="Times New Roman"/>
+        </w:rPr>
+        <w:tab/>
+      </w:r>
+      <w:r>
+        <w:rPr>
+          <w:rFonts w:ascii="Times New Roman" w:hAnsi="Times New Roman" w:cs="Times New Roman"/>
+        </w:rPr>
+        <w:t>02.03.</w:t>
+      </w:r>
+      <w:r>
+        <w:rPr>
+          <w:rFonts w:ascii="Times New Roman" w:hAnsi="Times New Roman" w:cs="Times New Roman"/>
+        </w:rPr>
+        <w:t>2020</w:t>
+      </w:r>
+    </w:p>
+    <w:p>
+      <w:pPr>
+        <w:rPr>
+          <w:rFonts w:ascii="Times New Roman" w:hAnsi="Times New Roman" w:cs="Times New Roman"/>
+        </w:rPr>
+      </w:pPr>
+    </w:p>
     <w:tbl>
       <w:tblPr>
         <w:tblStyle w:val="a3"/>
+        <w:tblpPr w:leftFromText="180" w:rightFromText="180" w:vertAnchor="text" w:horzAnchor="margin" w:tblpY="-30"/>
         <w:tblW w:w="0" w:type="auto"/>
         <w:tblLook w:val="04A0" w:firstRow="1" w:lastRow="0" w:firstColumn="1" w:lastColumn="0" w:noHBand="0" w:noVBand="1"/>
       </w:tblPr>
       <w:tblGrid>
-        <w:gridCol w:w="1855"/>
-        <w:gridCol w:w="1962"/>
-        <w:gridCol w:w="1817"/>
-        <w:gridCol w:w="1764"/>
+        <w:gridCol w:w="1378"/>
+        <w:gridCol w:w="1365"/>
+        <w:gridCol w:w="1365"/>
+        <w:gridCol w:w="1365"/>
+        <w:gridCol w:w="1366"/>
       </w:tblGrid>
       <w:tr>
         <w:tc>
           <w:tcPr>
-            <w:tcW w:w="1855" w:type="dxa"/>
-          </w:tcPr>
-          <w:p>
-            <w:pPr>
-              <w:rPr>
-                <w:rFonts w:ascii="Times New Roman" w:hAnsi="Times New Roman" w:cs="Times New Roman"/>
-                <w:lang w:val="uk-UA"/>
-              </w:rPr>
-            </w:pPr>
-            <w:r>
-              <w:rPr>
-                <w:rFonts w:ascii="Times New Roman" w:hAnsi="Times New Roman" w:cs="Times New Roman"/>
-                <w:lang w:val="uk-UA"/>
-              </w:rPr>
-              <w:t>Дата</w:t>
-            </w:r>
-          </w:p>
-        </w:tc>
-        <w:tc>
-          <w:tcPr>
-            <w:tcW w:w="1962" w:type="dxa"/>
-          </w:tcPr>
-          <w:p>
-            <w:pPr>
+            <w:tcW w:w="2743" w:type="dxa"/>
+            <w:gridSpan w:val="2"/>
+          </w:tcPr>
+          <w:p>
+            <w:pPr>
+              <w:rPr>
+                <w:rFonts w:ascii="Times New Roman" w:hAnsi="Times New Roman" w:cs="Times New Roman"/>
+              </w:rPr>
+            </w:pPr>
+          </w:p>
+        </w:tc>
+        <w:tc>
+          <w:tcPr>
+            <w:tcW w:w="4096" w:type="dxa"/>
+            <w:gridSpan w:val="3"/>
+            <w:vAlign w:val="center"/>
+          </w:tcPr>
+          <w:p>
+            <w:pPr>
+              <w:jc w:val="center"/>
+              <w:rPr>
+                <w:rFonts w:ascii="Times New Roman" w:hAnsi="Times New Roman" w:cs="Times New Roman"/>
+              </w:rPr>
+            </w:pPr>
+            <w:r>
+              <w:rPr>
+                <w:rFonts w:ascii="Times New Roman" w:hAnsi="Times New Roman" w:cs="Times New Roman"/>
+              </w:rPr>
+              <w:t>Группа</w:t>
+            </w:r>
+          </w:p>
+        </w:tc>
+      </w:tr>
+      <w:tr>
+        <w:tc>
+          <w:tcPr>
+            <w:tcW w:w="2743" w:type="dxa"/>
+            <w:gridSpan w:val="2"/>
+            <w:vAlign w:val="center"/>
+          </w:tcPr>
+          <w:p>
+            <w:pPr>
+              <w:jc w:val="center"/>
               <w:rPr>
                 <w:rFonts w:ascii="Times New Roman" w:hAnsi="Times New Roman" w:cs="Times New Roman"/>
               </w:rPr>
@@ -55,82 +158,77 @@
         </w:tc>
         <w:tc>
           <w:tcPr>
-            <w:tcW w:w="1817" w:type="dxa"/>
-          </w:tcPr>
-          <w:p>
-            <w:pPr>
-              <w:rPr>
-                <w:rFonts w:ascii="Times New Roman" w:hAnsi="Times New Roman" w:cs="Times New Roman"/>
-                <w:lang w:val="uk-UA"/>
-              </w:rPr>
-            </w:pPr>
-            <w:r>
-              <w:rPr>
-                <w:rFonts w:ascii="Times New Roman" w:hAnsi="Times New Roman" w:cs="Times New Roman"/>
-                <w:lang w:val="uk-UA"/>
-              </w:rPr>
-              <w:t>Нагрузка</w:t>
-            </w:r>
-          </w:p>
-        </w:tc>
-        <w:tc>
-          <w:tcPr>
-            <w:tcW w:w="1764" w:type="dxa"/>
-          </w:tcPr>
-          <w:p>
-            <w:pPr>
-              <w:rPr>
-                <w:rFonts w:ascii="Times New Roman" w:hAnsi="Times New Roman" w:cs="Times New Roman"/>
-                <w:lang w:val="uk-UA"/>
-              </w:rPr>
-            </w:pPr>
-            <w:r>
-              <w:rPr>
-                <w:rFonts w:ascii="Times New Roman" w:hAnsi="Times New Roman" w:cs="Times New Roman"/>
-                <w:lang w:val="uk-UA"/>
-              </w:rPr>
-              <w:t>Час</w:t>
-            </w:r>
-          </w:p>
-        </w:tc>
-      </w:tr>
-      <w:tr>
-        <w:tc>
-          <w:tcPr>
-            <w:tcW w:w="1855" w:type="dxa"/>
-          </w:tcPr>
-          <w:p>
-            <w:pPr>
-              <w:rPr>
-                <w:rFonts w:ascii="Times New Roman" w:hAnsi="Times New Roman" w:cs="Times New Roman"/>
-                <w:lang w:val="uk-UA"/>
-              </w:rPr>
-            </w:pPr>
-            <w:r>
-              <w:rPr>
-                <w:rFonts w:ascii="Times New Roman" w:hAnsi="Times New Roman" w:cs="Times New Roman"/>
-                <w:lang w:val="uk-UA"/>
-              </w:rPr>
-              <w:t>на</w:t>
-            </w:r>
-            <w:r>
-              <w:rPr>
-                <w:rFonts w:ascii="Times New Roman" w:hAnsi="Times New Roman" w:cs="Times New Roman"/>
-                <w:lang w:val="uk-UA"/>
-              </w:rPr>
-              <w:t>чало</w:t>
-            </w:r>
-            <w:bookmarkStart w:id="0" w:name="_GoBack"/>
-            <w:bookmarkEnd w:id="0"/>
-          </w:p>
-        </w:tc>
-        <w:tc>
-          <w:tcPr>
-            <w:tcW w:w="1962" w:type="dxa"/>
+            <w:tcW w:w="1365" w:type="dxa"/>
+            <w:vAlign w:val="center"/>
+          </w:tcPr>
+          <w:p>
+            <w:pPr>
+              <w:jc w:val="center"/>
+              <w:rPr>
+                <w:rFonts w:ascii="Times New Roman" w:hAnsi="Times New Roman" w:cs="Times New Roman"/>
+              </w:rPr>
+            </w:pPr>
+            <w:r>
+              <w:rPr>
+                <w:rFonts w:ascii="Times New Roman" w:hAnsi="Times New Roman" w:cs="Times New Roman"/>
+              </w:rPr>
+              <w:t>П-61</w:t>
+            </w:r>
+          </w:p>
+        </w:tc>
+        <w:tc>
+          <w:tcPr>
+            <w:tcW w:w="1365" w:type="dxa"/>
+            <w:vAlign w:val="center"/>
+          </w:tcPr>
+          <w:p>
+            <w:pPr>
+              <w:jc w:val="center"/>
+              <w:rPr>
+                <w:rFonts w:ascii="Times New Roman" w:hAnsi="Times New Roman" w:cs="Times New Roman"/>
+                <w:lang w:val="en-US"/>
+              </w:rPr>
+            </w:pPr>
+            <w:r>
+              <w:rPr>
+                <w:rFonts w:ascii="Times New Roman" w:hAnsi="Times New Roman" w:cs="Times New Roman"/>
+              </w:rPr>
+              <w:t>П-62</w:t>
+            </w:r>
+          </w:p>
+        </w:tc>
+        <w:tc>
+          <w:tcPr>
+            <w:tcW w:w="1366" w:type="dxa"/>
+            <w:vAlign w:val="center"/>
+          </w:tcPr>
+          <w:p>
+            <w:pPr>
+              <w:jc w:val="center"/>
+              <w:rPr>
+                <w:rFonts w:ascii="Times New Roman" w:hAnsi="Times New Roman" w:cs="Times New Roman"/>
+                <w:lang w:val="en-US"/>
+              </w:rPr>
+            </w:pPr>
+            <w:r>
+              <w:rPr>
+                <w:rFonts w:ascii="Times New Roman" w:hAnsi="Times New Roman" w:cs="Times New Roman"/>
+              </w:rPr>
+              <w:t>П-63</w:t>
+            </w:r>
+          </w:p>
+        </w:tc>
+      </w:tr>
+      <w:tr>
+        <w:tc>
+          <w:tcPr>
+            <w:tcW w:w="1378" w:type="dxa"/>
             <w:vMerge w:val="restart"/>
-          </w:tcPr>
-          <w:p>
-            <w:pPr>
+            <w:vAlign w:val="center"/>
+          </w:tcPr>
+          <w:p>
+            <w:pPr>
+              <w:jc w:val="center"/>
               <w:rPr>
                 <w:rFonts w:ascii="Times New Roman" w:hAnsi="Times New Roman" w:cs="Times New Roman"/>
               </w:rPr>
@@ -145,208 +243,2798 @@
         </w:tc>
         <w:tc>
           <w:tcPr>
-            <w:tcW w:w="1817" w:type="dxa"/>
+            <w:tcW w:w="1365" w:type="dxa"/>
+            <w:vAlign w:val="center"/>
+          </w:tcPr>
+          <w:p>
+            <w:pPr>
+              <w:jc w:val="center"/>
+              <w:rPr>
+                <w:rFonts w:ascii="Times New Roman" w:hAnsi="Times New Roman" w:cs="Times New Roman"/>
+              </w:rPr>
+            </w:pPr>
+            <w:r>
+              <w:rPr>
+                <w:rFonts w:ascii="Times New Roman" w:hAnsi="Times New Roman" w:cs="Times New Roman"/>
+              </w:rPr>
+              <w:t>Всего</w:t>
+            </w:r>
+          </w:p>
+        </w:tc>
+        <w:tc>
+          <w:tcPr>
+            <w:tcW w:w="1365" w:type="dxa"/>
+          </w:tcPr>
+          <w:p>
+            <w:pPr>
+              <w:rPr>
+                <w:rFonts w:ascii="Times New Roman" w:hAnsi="Times New Roman" w:cs="Times New Roman"/>
+                <w:lang w:val="en-US"/>
+              </w:rPr>
+            </w:pPr>
+          </w:p>
+        </w:tc>
+        <w:tc>
+          <w:tcPr>
+            <w:tcW w:w="1365" w:type="dxa"/>
+          </w:tcPr>
+          <w:p>
+            <w:pPr>
+              <w:rPr>
+                <w:rFonts w:ascii="Times New Roman" w:hAnsi="Times New Roman" w:cs="Times New Roman"/>
+                <w:lang w:val="en-US"/>
+              </w:rPr>
+            </w:pPr>
+          </w:p>
+        </w:tc>
+        <w:tc>
+          <w:tcPr>
+            <w:tcW w:w="1366" w:type="dxa"/>
+          </w:tcPr>
+          <w:p>
+            <w:pPr>
+              <w:rPr>
+                <w:rFonts w:ascii="Times New Roman" w:hAnsi="Times New Roman" w:cs="Times New Roman"/>
+                <w:lang w:val="en-US"/>
+              </w:rPr>
+            </w:pPr>
+          </w:p>
+        </w:tc>
+      </w:tr>
+      <w:tr>
+        <w:tc>
+          <w:tcPr>
+            <w:tcW w:w="1378" w:type="dxa"/>
+            <w:vMerge/>
+            <w:vAlign w:val="center"/>
+          </w:tcPr>
+          <w:p>
+            <w:pPr>
+              <w:jc w:val="center"/>
+              <w:rPr>
+                <w:rFonts w:ascii="Times New Roman" w:hAnsi="Times New Roman" w:cs="Times New Roman"/>
+                <w:lang w:val="en-US"/>
+              </w:rPr>
+            </w:pPr>
+          </w:p>
+        </w:tc>
+        <w:tc>
+          <w:tcPr>
+            <w:tcW w:w="1365" w:type="dxa"/>
+            <w:vAlign w:val="center"/>
+          </w:tcPr>
+          <w:p>
+            <w:pPr>
+              <w:jc w:val="center"/>
+              <w:rPr>
+                <w:rFonts w:ascii="Times New Roman" w:hAnsi="Times New Roman" w:cs="Times New Roman"/>
+              </w:rPr>
+            </w:pPr>
+            <w:r>
+              <w:rPr>
+                <w:rFonts w:ascii="Times New Roman" w:hAnsi="Times New Roman" w:cs="Times New Roman"/>
+              </w:rPr>
+              <w:t>Вычитано</w:t>
+            </w:r>
+          </w:p>
+        </w:tc>
+        <w:tc>
+          <w:tcPr>
+            <w:tcW w:w="1365" w:type="dxa"/>
+          </w:tcPr>
+          <w:p>
+            <w:pPr>
+              <w:rPr>
+                <w:rFonts w:ascii="Times New Roman" w:hAnsi="Times New Roman" w:cs="Times New Roman"/>
+                <w:lang w:val="en-US"/>
+              </w:rPr>
+            </w:pPr>
+          </w:p>
+        </w:tc>
+        <w:tc>
+          <w:tcPr>
+            <w:tcW w:w="1365" w:type="dxa"/>
+          </w:tcPr>
+          <w:p>
+            <w:pPr>
+              <w:rPr>
+                <w:rFonts w:ascii="Times New Roman" w:hAnsi="Times New Roman" w:cs="Times New Roman"/>
+                <w:lang w:val="en-US"/>
+              </w:rPr>
+            </w:pPr>
+          </w:p>
+        </w:tc>
+        <w:tc>
+          <w:tcPr>
+            <w:tcW w:w="1366" w:type="dxa"/>
+          </w:tcPr>
+          <w:p>
+            <w:pPr>
+              <w:rPr>
+                <w:rFonts w:ascii="Times New Roman" w:hAnsi="Times New Roman" w:cs="Times New Roman"/>
+                <w:lang w:val="en-US"/>
+              </w:rPr>
+            </w:pPr>
+          </w:p>
+        </w:tc>
+      </w:tr>
+      <w:tr>
+        <w:tc>
+          <w:tcPr>
+            <w:tcW w:w="1378" w:type="dxa"/>
+            <w:vMerge/>
+            <w:vAlign w:val="center"/>
+          </w:tcPr>
+          <w:p>
+            <w:pPr>
+              <w:jc w:val="center"/>
+              <w:rPr>
+                <w:rFonts w:ascii="Times New Roman" w:hAnsi="Times New Roman" w:cs="Times New Roman"/>
+                <w:lang w:val="en-US"/>
+              </w:rPr>
+            </w:pPr>
+          </w:p>
+        </w:tc>
+        <w:tc>
+          <w:tcPr>
+            <w:tcW w:w="1365" w:type="dxa"/>
+            <w:vAlign w:val="center"/>
+          </w:tcPr>
+          <w:p>
+            <w:pPr>
+              <w:jc w:val="center"/>
+              <w:rPr>
+                <w:rFonts w:ascii="Times New Roman" w:hAnsi="Times New Roman" w:cs="Times New Roman"/>
+              </w:rPr>
+            </w:pPr>
+            <w:r>
+              <w:rPr>
+                <w:rFonts w:ascii="Times New Roman" w:hAnsi="Times New Roman" w:cs="Times New Roman"/>
+              </w:rPr>
+              <w:t>Снято</w:t>
+            </w:r>
+          </w:p>
+        </w:tc>
+        <w:tc>
+          <w:tcPr>
+            <w:tcW w:w="1365" w:type="dxa"/>
+          </w:tcPr>
+          <w:p>
+            <w:pPr>
+              <w:rPr>
+                <w:rFonts w:ascii="Times New Roman" w:hAnsi="Times New Roman" w:cs="Times New Roman"/>
+                <w:lang w:val="en-US"/>
+              </w:rPr>
+            </w:pPr>
+          </w:p>
+        </w:tc>
+        <w:tc>
+          <w:tcPr>
+            <w:tcW w:w="1365" w:type="dxa"/>
+          </w:tcPr>
+          <w:p>
+            <w:pPr>
+              <w:rPr>
+                <w:rFonts w:ascii="Times New Roman" w:hAnsi="Times New Roman" w:cs="Times New Roman"/>
+                <w:lang w:val="en-US"/>
+              </w:rPr>
+            </w:pPr>
+          </w:p>
+        </w:tc>
+        <w:tc>
+          <w:tcPr>
+            <w:tcW w:w="1366" w:type="dxa"/>
+          </w:tcPr>
+          <w:p>
+            <w:pPr>
+              <w:rPr>
+                <w:rFonts w:ascii="Times New Roman" w:hAnsi="Times New Roman" w:cs="Times New Roman"/>
+                <w:lang w:val="en-US"/>
+              </w:rPr>
+            </w:pPr>
+          </w:p>
+        </w:tc>
+      </w:tr>
+      <w:tr>
+        <w:tc>
+          <w:tcPr>
+            <w:tcW w:w="1378" w:type="dxa"/>
+            <w:vMerge/>
+            <w:vAlign w:val="center"/>
+          </w:tcPr>
+          <w:p>
+            <w:pPr>
+              <w:jc w:val="center"/>
+              <w:rPr>
+                <w:rFonts w:ascii="Times New Roman" w:hAnsi="Times New Roman" w:cs="Times New Roman"/>
+                <w:lang w:val="en-US"/>
+              </w:rPr>
+            </w:pPr>
+          </w:p>
+        </w:tc>
+        <w:tc>
+          <w:tcPr>
+            <w:tcW w:w="1365" w:type="dxa"/>
+            <w:vAlign w:val="center"/>
+          </w:tcPr>
+          <w:p>
+            <w:pPr>
+              <w:jc w:val="center"/>
+              <w:rPr>
+                <w:rFonts w:ascii="Times New Roman" w:hAnsi="Times New Roman" w:cs="Times New Roman"/>
+              </w:rPr>
+            </w:pPr>
+            <w:r>
+              <w:rPr>
+                <w:rFonts w:ascii="Times New Roman" w:hAnsi="Times New Roman" w:cs="Times New Roman"/>
+              </w:rPr>
+              <w:t>Остаток</w:t>
+            </w:r>
+          </w:p>
+        </w:tc>
+        <w:tc>
+          <w:tcPr>
+            <w:tcW w:w="1365" w:type="dxa"/>
+          </w:tcPr>
+          <w:p>
+            <w:pPr>
+              <w:rPr>
+                <w:rFonts w:ascii="Times New Roman" w:hAnsi="Times New Roman" w:cs="Times New Roman"/>
+                <w:lang w:val="en-US"/>
+              </w:rPr>
+            </w:pPr>
+          </w:p>
+        </w:tc>
+        <w:tc>
+          <w:tcPr>
+            <w:tcW w:w="1365" w:type="dxa"/>
+          </w:tcPr>
+          <w:p>
+            <w:pPr>
+              <w:rPr>
+                <w:rFonts w:ascii="Times New Roman" w:hAnsi="Times New Roman" w:cs="Times New Roman"/>
+                <w:lang w:val="en-US"/>
+              </w:rPr>
+            </w:pPr>
+          </w:p>
+        </w:tc>
+        <w:tc>
+          <w:tcPr>
+            <w:tcW w:w="1366" w:type="dxa"/>
+          </w:tcPr>
+          <w:p>
+            <w:pPr>
+              <w:rPr>
+                <w:rFonts w:ascii="Times New Roman" w:hAnsi="Times New Roman" w:cs="Times New Roman"/>
+                <w:lang w:val="en-US"/>
+              </w:rPr>
+            </w:pPr>
+          </w:p>
+        </w:tc>
+      </w:tr>
+      <w:tr>
+        <w:tc>
+          <w:tcPr>
+            <w:tcW w:w="1378" w:type="dxa"/>
             <w:vMerge w:val="restart"/>
-          </w:tcPr>
-          <w:p>
-            <w:pPr>
-              <w:rPr>
-                <w:rFonts w:ascii="Times New Roman" w:hAnsi="Times New Roman" w:cs="Times New Roman"/>
-              </w:rPr>
-            </w:pPr>
-            <w:r>
-              <w:rPr>
-                <w:rFonts w:ascii="Times New Roman" w:hAnsi="Times New Roman" w:cs="Times New Roman"/>
-              </w:rPr>
-              <w:t>123</w:t>
-            </w:r>
-          </w:p>
-        </w:tc>
-        <w:tc>
-          <w:tcPr>
-            <w:tcW w:w="1764" w:type="dxa"/>
+            <w:vAlign w:val="center"/>
+          </w:tcPr>
+          <w:p>
+            <w:pPr>
+              <w:jc w:val="center"/>
+              <w:rPr>
+                <w:rFonts w:ascii="Times New Roman" w:hAnsi="Times New Roman" w:cs="Times New Roman"/>
+              </w:rPr>
+            </w:pPr>
+            <w:r>
+              <w:rPr>
+                <w:rFonts w:ascii="Times New Roman" w:hAnsi="Times New Roman" w:cs="Times New Roman"/>
+              </w:rPr>
+              <w:t xml:space="preserve">Чел. и </w:t>
+            </w:r>
+            <w:proofErr w:type="spellStart"/>
+            <w:r>
+              <w:rPr>
+                <w:rFonts w:ascii="Times New Roman" w:hAnsi="Times New Roman" w:cs="Times New Roman"/>
+              </w:rPr>
+              <w:t>маш</w:t>
+            </w:r>
+            <w:proofErr w:type="spellEnd"/>
+            <w:r>
+              <w:rPr>
+                <w:rFonts w:ascii="Times New Roman" w:hAnsi="Times New Roman" w:cs="Times New Roman"/>
+              </w:rPr>
+              <w:t xml:space="preserve">. </w:t>
+            </w:r>
+            <w:proofErr w:type="spellStart"/>
+            <w:r>
+              <w:rPr>
+                <w:rFonts w:ascii="Times New Roman" w:hAnsi="Times New Roman" w:cs="Times New Roman"/>
+              </w:rPr>
+              <w:t>интер</w:t>
+            </w:r>
+            <w:proofErr w:type="spellEnd"/>
+          </w:p>
+        </w:tc>
+        <w:tc>
+          <w:tcPr>
+            <w:tcW w:w="1365" w:type="dxa"/>
+            <w:vAlign w:val="center"/>
+          </w:tcPr>
+          <w:p>
+            <w:pPr>
+              <w:jc w:val="center"/>
+              <w:rPr>
+                <w:rFonts w:ascii="Times New Roman" w:hAnsi="Times New Roman" w:cs="Times New Roman"/>
+              </w:rPr>
+            </w:pPr>
+            <w:r>
+              <w:rPr>
+                <w:rFonts w:ascii="Times New Roman" w:hAnsi="Times New Roman" w:cs="Times New Roman"/>
+              </w:rPr>
+              <w:t>Всего</w:t>
+            </w:r>
+          </w:p>
+        </w:tc>
+        <w:tc>
+          <w:tcPr>
+            <w:tcW w:w="1365" w:type="dxa"/>
+          </w:tcPr>
+          <w:p>
+            <w:pPr>
+              <w:rPr>
+                <w:rFonts w:ascii="Times New Roman" w:hAnsi="Times New Roman" w:cs="Times New Roman"/>
+              </w:rPr>
+            </w:pPr>
+          </w:p>
+        </w:tc>
+        <w:tc>
+          <w:tcPr>
+            <w:tcW w:w="1365" w:type="dxa"/>
+          </w:tcPr>
+          <w:p>
+            <w:pPr>
+              <w:rPr>
+                <w:rFonts w:ascii="Times New Roman" w:hAnsi="Times New Roman" w:cs="Times New Roman"/>
+              </w:rPr>
+            </w:pPr>
+          </w:p>
+        </w:tc>
+        <w:tc>
+          <w:tcPr>
+            <w:tcW w:w="1366" w:type="dxa"/>
+          </w:tcPr>
+          <w:p>
+            <w:pPr>
+              <w:rPr>
+                <w:rFonts w:ascii="Times New Roman" w:hAnsi="Times New Roman" w:cs="Times New Roman"/>
+              </w:rPr>
+            </w:pPr>
+          </w:p>
+        </w:tc>
+      </w:tr>
+      <w:tr>
+        <w:tc>
+          <w:tcPr>
+            <w:tcW w:w="1378" w:type="dxa"/>
+            <w:vMerge/>
+            <w:vAlign w:val="center"/>
+          </w:tcPr>
+          <w:p>
+            <w:pPr>
+              <w:jc w:val="center"/>
+              <w:rPr>
+                <w:rFonts w:ascii="Times New Roman" w:hAnsi="Times New Roman" w:cs="Times New Roman"/>
+              </w:rPr>
+            </w:pPr>
+          </w:p>
+        </w:tc>
+        <w:tc>
+          <w:tcPr>
+            <w:tcW w:w="1365" w:type="dxa"/>
+            <w:vAlign w:val="center"/>
+          </w:tcPr>
+          <w:p>
+            <w:pPr>
+              <w:jc w:val="center"/>
+              <w:rPr>
+                <w:rFonts w:ascii="Times New Roman" w:hAnsi="Times New Roman" w:cs="Times New Roman"/>
+              </w:rPr>
+            </w:pPr>
+            <w:r>
+              <w:rPr>
+                <w:rFonts w:ascii="Times New Roman" w:hAnsi="Times New Roman" w:cs="Times New Roman"/>
+              </w:rPr>
+              <w:t>Вычитано</w:t>
+            </w:r>
+          </w:p>
+        </w:tc>
+        <w:tc>
+          <w:tcPr>
+            <w:tcW w:w="1365" w:type="dxa"/>
+          </w:tcPr>
+          <w:p>
+            <w:pPr>
+              <w:rPr>
+                <w:rFonts w:ascii="Times New Roman" w:hAnsi="Times New Roman" w:cs="Times New Roman"/>
+              </w:rPr>
+            </w:pPr>
+          </w:p>
+        </w:tc>
+        <w:tc>
+          <w:tcPr>
+            <w:tcW w:w="1365" w:type="dxa"/>
+          </w:tcPr>
+          <w:p>
+            <w:pPr>
+              <w:rPr>
+                <w:rFonts w:ascii="Times New Roman" w:hAnsi="Times New Roman" w:cs="Times New Roman"/>
+              </w:rPr>
+            </w:pPr>
+          </w:p>
+        </w:tc>
+        <w:tc>
+          <w:tcPr>
+            <w:tcW w:w="1366" w:type="dxa"/>
+          </w:tcPr>
+          <w:p>
+            <w:pPr>
+              <w:rPr>
+                <w:rFonts w:ascii="Times New Roman" w:hAnsi="Times New Roman" w:cs="Times New Roman"/>
+              </w:rPr>
+            </w:pPr>
+          </w:p>
+        </w:tc>
+      </w:tr>
+      <w:tr>
+        <w:tc>
+          <w:tcPr>
+            <w:tcW w:w="1378" w:type="dxa"/>
+            <w:vMerge/>
+            <w:vAlign w:val="center"/>
+          </w:tcPr>
+          <w:p>
+            <w:pPr>
+              <w:jc w:val="center"/>
+              <w:rPr>
+                <w:rFonts w:ascii="Times New Roman" w:hAnsi="Times New Roman" w:cs="Times New Roman"/>
+              </w:rPr>
+            </w:pPr>
+          </w:p>
+        </w:tc>
+        <w:tc>
+          <w:tcPr>
+            <w:tcW w:w="1365" w:type="dxa"/>
+            <w:vAlign w:val="center"/>
+          </w:tcPr>
+          <w:p>
+            <w:pPr>
+              <w:jc w:val="center"/>
+              <w:rPr>
+                <w:rFonts w:ascii="Times New Roman" w:hAnsi="Times New Roman" w:cs="Times New Roman"/>
+              </w:rPr>
+            </w:pPr>
+            <w:r>
+              <w:rPr>
+                <w:rFonts w:ascii="Times New Roman" w:hAnsi="Times New Roman" w:cs="Times New Roman"/>
+              </w:rPr>
+              <w:t>Снято</w:t>
+            </w:r>
+          </w:p>
+        </w:tc>
+        <w:tc>
+          <w:tcPr>
+            <w:tcW w:w="1365" w:type="dxa"/>
+          </w:tcPr>
+          <w:p>
+            <w:pPr>
+              <w:rPr>
+                <w:rFonts w:ascii="Times New Roman" w:hAnsi="Times New Roman" w:cs="Times New Roman"/>
+              </w:rPr>
+            </w:pPr>
+          </w:p>
+        </w:tc>
+        <w:tc>
+          <w:tcPr>
+            <w:tcW w:w="1365" w:type="dxa"/>
+          </w:tcPr>
+          <w:p>
+            <w:pPr>
+              <w:rPr>
+                <w:rFonts w:ascii="Times New Roman" w:hAnsi="Times New Roman" w:cs="Times New Roman"/>
+              </w:rPr>
+            </w:pPr>
+          </w:p>
+        </w:tc>
+        <w:tc>
+          <w:tcPr>
+            <w:tcW w:w="1366" w:type="dxa"/>
+          </w:tcPr>
+          <w:p>
+            <w:pPr>
+              <w:rPr>
+                <w:rFonts w:ascii="Times New Roman" w:hAnsi="Times New Roman" w:cs="Times New Roman"/>
+              </w:rPr>
+            </w:pPr>
+          </w:p>
+        </w:tc>
+      </w:tr>
+      <w:tr>
+        <w:tc>
+          <w:tcPr>
+            <w:tcW w:w="1378" w:type="dxa"/>
+            <w:vMerge/>
+            <w:vAlign w:val="center"/>
+          </w:tcPr>
+          <w:p>
+            <w:pPr>
+              <w:jc w:val="center"/>
+              <w:rPr>
+                <w:rFonts w:ascii="Times New Roman" w:hAnsi="Times New Roman" w:cs="Times New Roman"/>
+              </w:rPr>
+            </w:pPr>
+          </w:p>
+        </w:tc>
+        <w:tc>
+          <w:tcPr>
+            <w:tcW w:w="1365" w:type="dxa"/>
+            <w:vAlign w:val="center"/>
+          </w:tcPr>
+          <w:p>
+            <w:pPr>
+              <w:jc w:val="center"/>
+              <w:rPr>
+                <w:rFonts w:ascii="Times New Roman" w:hAnsi="Times New Roman" w:cs="Times New Roman"/>
+              </w:rPr>
+            </w:pPr>
+            <w:r>
+              <w:rPr>
+                <w:rFonts w:ascii="Times New Roman" w:hAnsi="Times New Roman" w:cs="Times New Roman"/>
+              </w:rPr>
+              <w:t>Остаток</w:t>
+            </w:r>
+          </w:p>
+        </w:tc>
+        <w:tc>
+          <w:tcPr>
+            <w:tcW w:w="1365" w:type="dxa"/>
+          </w:tcPr>
+          <w:p>
+            <w:pPr>
+              <w:rPr>
+                <w:rFonts w:ascii="Times New Roman" w:hAnsi="Times New Roman" w:cs="Times New Roman"/>
+              </w:rPr>
+            </w:pPr>
+          </w:p>
+        </w:tc>
+        <w:tc>
+          <w:tcPr>
+            <w:tcW w:w="1365" w:type="dxa"/>
+          </w:tcPr>
+          <w:p>
+            <w:pPr>
+              <w:rPr>
+                <w:rFonts w:ascii="Times New Roman" w:hAnsi="Times New Roman" w:cs="Times New Roman"/>
+              </w:rPr>
+            </w:pPr>
+          </w:p>
+        </w:tc>
+        <w:tc>
+          <w:tcPr>
+            <w:tcW w:w="1366" w:type="dxa"/>
+          </w:tcPr>
+          <w:p>
+            <w:pPr>
+              <w:rPr>
+                <w:rFonts w:ascii="Times New Roman" w:hAnsi="Times New Roman" w:cs="Times New Roman"/>
+              </w:rPr>
+            </w:pPr>
+          </w:p>
+        </w:tc>
+      </w:tr>
+      <w:tr>
+        <w:tc>
+          <w:tcPr>
+            <w:tcW w:w="1378" w:type="dxa"/>
             <w:vMerge w:val="restart"/>
-          </w:tcPr>
-          <w:p>
-            <w:pPr>
-              <w:rPr>
-                <w:rFonts w:ascii="Times New Roman" w:hAnsi="Times New Roman" w:cs="Times New Roman"/>
-              </w:rPr>
-            </w:pPr>
-            <w:r>
-              <w:rPr>
-                <w:rFonts w:ascii="Times New Roman" w:hAnsi="Times New Roman" w:cs="Times New Roman"/>
-              </w:rPr>
-              <w:t>80</w:t>
-            </w:r>
-          </w:p>
-        </w:tc>
-      </w:tr>
-      <w:tr>
-        <w:tc>
-          <w:tcPr>
-            <w:tcW w:w="1855" w:type="dxa"/>
-          </w:tcPr>
-          <w:p>
-            <w:pPr>
-              <w:rPr>
-                <w:rFonts w:ascii="Times New Roman" w:hAnsi="Times New Roman" w:cs="Times New Roman"/>
-              </w:rPr>
-            </w:pPr>
-            <w:r>
-              <w:rPr>
-                <w:rFonts w:ascii="Times New Roman" w:hAnsi="Times New Roman" w:cs="Times New Roman"/>
-              </w:rPr>
-              <w:t>конец</w:t>
-            </w:r>
-          </w:p>
-        </w:tc>
-        <w:tc>
-          <w:tcPr>
-            <w:tcW w:w="1962" w:type="dxa"/>
+            <w:vAlign w:val="center"/>
+          </w:tcPr>
+          <w:p>
+            <w:pPr>
+              <w:jc w:val="center"/>
+              <w:rPr>
+                <w:rFonts w:ascii="Times New Roman" w:hAnsi="Times New Roman" w:cs="Times New Roman"/>
+              </w:rPr>
+            </w:pPr>
+            <w:r>
+              <w:rPr>
+                <w:rFonts w:ascii="Times New Roman" w:hAnsi="Times New Roman" w:cs="Times New Roman"/>
+              </w:rPr>
+              <w:t>ОС</w:t>
+            </w:r>
+          </w:p>
+        </w:tc>
+        <w:tc>
+          <w:tcPr>
+            <w:tcW w:w="1365" w:type="dxa"/>
+            <w:vAlign w:val="center"/>
+          </w:tcPr>
+          <w:p>
+            <w:pPr>
+              <w:jc w:val="center"/>
+              <w:rPr>
+                <w:rFonts w:ascii="Times New Roman" w:hAnsi="Times New Roman" w:cs="Times New Roman"/>
+              </w:rPr>
+            </w:pPr>
+            <w:r>
+              <w:rPr>
+                <w:rFonts w:ascii="Times New Roman" w:hAnsi="Times New Roman" w:cs="Times New Roman"/>
+              </w:rPr>
+              <w:t>Всего</w:t>
+            </w:r>
+          </w:p>
+        </w:tc>
+        <w:tc>
+          <w:tcPr>
+            <w:tcW w:w="1365" w:type="dxa"/>
+          </w:tcPr>
+          <w:p>
+            <w:pPr>
+              <w:rPr>
+                <w:rFonts w:ascii="Times New Roman" w:hAnsi="Times New Roman" w:cs="Times New Roman"/>
+              </w:rPr>
+            </w:pPr>
+          </w:p>
+        </w:tc>
+        <w:tc>
+          <w:tcPr>
+            <w:tcW w:w="1365" w:type="dxa"/>
+          </w:tcPr>
+          <w:p>
+            <w:pPr>
+              <w:rPr>
+                <w:rFonts w:ascii="Times New Roman" w:hAnsi="Times New Roman" w:cs="Times New Roman"/>
+              </w:rPr>
+            </w:pPr>
+          </w:p>
+        </w:tc>
+        <w:tc>
+          <w:tcPr>
+            <w:tcW w:w="1366" w:type="dxa"/>
+          </w:tcPr>
+          <w:p>
+            <w:pPr>
+              <w:rPr>
+                <w:rFonts w:ascii="Times New Roman" w:hAnsi="Times New Roman" w:cs="Times New Roman"/>
+              </w:rPr>
+            </w:pPr>
+          </w:p>
+        </w:tc>
+      </w:tr>
+      <w:tr>
+        <w:tc>
+          <w:tcPr>
+            <w:tcW w:w="1378" w:type="dxa"/>
             <w:vMerge/>
-          </w:tcPr>
-          <w:p>
-            <w:pPr>
-              <w:rPr>
-                <w:rFonts w:ascii="Times New Roman" w:hAnsi="Times New Roman" w:cs="Times New Roman"/>
-                <w:lang w:val="en-US"/>
-              </w:rPr>
-            </w:pPr>
-          </w:p>
-        </w:tc>
-        <w:tc>
-          <w:tcPr>
-            <w:tcW w:w="1817" w:type="dxa"/>
+            <w:vAlign w:val="center"/>
+          </w:tcPr>
+          <w:p>
+            <w:pPr>
+              <w:jc w:val="center"/>
+              <w:rPr>
+                <w:rFonts w:ascii="Times New Roman" w:hAnsi="Times New Roman" w:cs="Times New Roman"/>
+              </w:rPr>
+            </w:pPr>
+          </w:p>
+        </w:tc>
+        <w:tc>
+          <w:tcPr>
+            <w:tcW w:w="1365" w:type="dxa"/>
+            <w:vAlign w:val="center"/>
+          </w:tcPr>
+          <w:p>
+            <w:pPr>
+              <w:jc w:val="center"/>
+              <w:rPr>
+                <w:rFonts w:ascii="Times New Roman" w:hAnsi="Times New Roman" w:cs="Times New Roman"/>
+              </w:rPr>
+            </w:pPr>
+            <w:r>
+              <w:rPr>
+                <w:rFonts w:ascii="Times New Roman" w:hAnsi="Times New Roman" w:cs="Times New Roman"/>
+              </w:rPr>
+              <w:t>Вычитано</w:t>
+            </w:r>
+          </w:p>
+        </w:tc>
+        <w:tc>
+          <w:tcPr>
+            <w:tcW w:w="1365" w:type="dxa"/>
+          </w:tcPr>
+          <w:p>
+            <w:pPr>
+              <w:rPr>
+                <w:rFonts w:ascii="Times New Roman" w:hAnsi="Times New Roman" w:cs="Times New Roman"/>
+              </w:rPr>
+            </w:pPr>
+          </w:p>
+        </w:tc>
+        <w:tc>
+          <w:tcPr>
+            <w:tcW w:w="1365" w:type="dxa"/>
+          </w:tcPr>
+          <w:p>
+            <w:pPr>
+              <w:rPr>
+                <w:rFonts w:ascii="Times New Roman" w:hAnsi="Times New Roman" w:cs="Times New Roman"/>
+              </w:rPr>
+            </w:pPr>
+          </w:p>
+        </w:tc>
+        <w:tc>
+          <w:tcPr>
+            <w:tcW w:w="1366" w:type="dxa"/>
+          </w:tcPr>
+          <w:p>
+            <w:pPr>
+              <w:rPr>
+                <w:rFonts w:ascii="Times New Roman" w:hAnsi="Times New Roman" w:cs="Times New Roman"/>
+              </w:rPr>
+            </w:pPr>
+          </w:p>
+        </w:tc>
+      </w:tr>
+      <w:tr>
+        <w:tc>
+          <w:tcPr>
+            <w:tcW w:w="1378" w:type="dxa"/>
             <w:vMerge/>
-          </w:tcPr>
-          <w:p>
-            <w:pPr>
-              <w:rPr>
-                <w:rFonts w:ascii="Times New Roman" w:hAnsi="Times New Roman" w:cs="Times New Roman"/>
-                <w:lang w:val="en-US"/>
-              </w:rPr>
-            </w:pPr>
-          </w:p>
-        </w:tc>
-        <w:tc>
-          <w:tcPr>
-            <w:tcW w:w="1764" w:type="dxa"/>
+            <w:vAlign w:val="center"/>
+          </w:tcPr>
+          <w:p>
+            <w:pPr>
+              <w:jc w:val="center"/>
+              <w:rPr>
+                <w:rFonts w:ascii="Times New Roman" w:hAnsi="Times New Roman" w:cs="Times New Roman"/>
+              </w:rPr>
+            </w:pPr>
+          </w:p>
+        </w:tc>
+        <w:tc>
+          <w:tcPr>
+            <w:tcW w:w="1365" w:type="dxa"/>
+            <w:vAlign w:val="center"/>
+          </w:tcPr>
+          <w:p>
+            <w:pPr>
+              <w:jc w:val="center"/>
+              <w:rPr>
+                <w:rFonts w:ascii="Times New Roman" w:hAnsi="Times New Roman" w:cs="Times New Roman"/>
+              </w:rPr>
+            </w:pPr>
+            <w:r>
+              <w:rPr>
+                <w:rFonts w:ascii="Times New Roman" w:hAnsi="Times New Roman" w:cs="Times New Roman"/>
+              </w:rPr>
+              <w:t>Снято</w:t>
+            </w:r>
+          </w:p>
+        </w:tc>
+        <w:tc>
+          <w:tcPr>
+            <w:tcW w:w="1365" w:type="dxa"/>
+          </w:tcPr>
+          <w:p>
+            <w:pPr>
+              <w:rPr>
+                <w:rFonts w:ascii="Times New Roman" w:hAnsi="Times New Roman" w:cs="Times New Roman"/>
+              </w:rPr>
+            </w:pPr>
+          </w:p>
+        </w:tc>
+        <w:tc>
+          <w:tcPr>
+            <w:tcW w:w="1365" w:type="dxa"/>
+          </w:tcPr>
+          <w:p>
+            <w:pPr>
+              <w:rPr>
+                <w:rFonts w:ascii="Times New Roman" w:hAnsi="Times New Roman" w:cs="Times New Roman"/>
+              </w:rPr>
+            </w:pPr>
+          </w:p>
+        </w:tc>
+        <w:tc>
+          <w:tcPr>
+            <w:tcW w:w="1366" w:type="dxa"/>
+          </w:tcPr>
+          <w:p>
+            <w:pPr>
+              <w:rPr>
+                <w:rFonts w:ascii="Times New Roman" w:hAnsi="Times New Roman" w:cs="Times New Roman"/>
+              </w:rPr>
+            </w:pPr>
+          </w:p>
+        </w:tc>
+      </w:tr>
+      <w:tr>
+        <w:tc>
+          <w:tcPr>
+            <w:tcW w:w="1378" w:type="dxa"/>
             <w:vMerge/>
-          </w:tcPr>
-          <w:p>
-            <w:pPr>
-              <w:rPr>
-                <w:rFonts w:ascii="Times New Roman" w:hAnsi="Times New Roman" w:cs="Times New Roman"/>
-                <w:lang w:val="en-US"/>
-              </w:rPr>
-            </w:pPr>
-          </w:p>
-        </w:tc>
-      </w:tr>
-      <w:tr>
-        <w:tc>
-          <w:tcPr>
-            <w:tcW w:w="1855" w:type="dxa"/>
-          </w:tcPr>
-          <w:p>
-            <w:pPr>
-              <w:rPr>
-                <w:rFonts w:ascii="Times New Roman" w:hAnsi="Times New Roman" w:cs="Times New Roman"/>
-                <w:lang w:val="en-US"/>
-              </w:rPr>
-            </w:pPr>
-          </w:p>
-        </w:tc>
-        <w:tc>
-          <w:tcPr>
-            <w:tcW w:w="1962" w:type="dxa"/>
+            <w:vAlign w:val="center"/>
+          </w:tcPr>
+          <w:p>
+            <w:pPr>
+              <w:jc w:val="center"/>
+              <w:rPr>
+                <w:rFonts w:ascii="Times New Roman" w:hAnsi="Times New Roman" w:cs="Times New Roman"/>
+              </w:rPr>
+            </w:pPr>
+          </w:p>
+        </w:tc>
+        <w:tc>
+          <w:tcPr>
+            <w:tcW w:w="1365" w:type="dxa"/>
+            <w:vAlign w:val="center"/>
+          </w:tcPr>
+          <w:p>
+            <w:pPr>
+              <w:jc w:val="center"/>
+              <w:rPr>
+                <w:rFonts w:ascii="Times New Roman" w:hAnsi="Times New Roman" w:cs="Times New Roman"/>
+              </w:rPr>
+            </w:pPr>
+            <w:r>
+              <w:rPr>
+                <w:rFonts w:ascii="Times New Roman" w:hAnsi="Times New Roman" w:cs="Times New Roman"/>
+              </w:rPr>
+              <w:t>Остаток</w:t>
+            </w:r>
+          </w:p>
+        </w:tc>
+        <w:tc>
+          <w:tcPr>
+            <w:tcW w:w="1365" w:type="dxa"/>
+          </w:tcPr>
+          <w:p>
+            <w:pPr>
+              <w:rPr>
+                <w:rFonts w:ascii="Times New Roman" w:hAnsi="Times New Roman" w:cs="Times New Roman"/>
+              </w:rPr>
+            </w:pPr>
+          </w:p>
+        </w:tc>
+        <w:tc>
+          <w:tcPr>
+            <w:tcW w:w="1365" w:type="dxa"/>
+          </w:tcPr>
+          <w:p>
+            <w:pPr>
+              <w:rPr>
+                <w:rFonts w:ascii="Times New Roman" w:hAnsi="Times New Roman" w:cs="Times New Roman"/>
+              </w:rPr>
+            </w:pPr>
+          </w:p>
+        </w:tc>
+        <w:tc>
+          <w:tcPr>
+            <w:tcW w:w="1366" w:type="dxa"/>
+          </w:tcPr>
+          <w:p>
+            <w:pPr>
+              <w:rPr>
+                <w:rFonts w:ascii="Times New Roman" w:hAnsi="Times New Roman" w:cs="Times New Roman"/>
+              </w:rPr>
+            </w:pPr>
+          </w:p>
+        </w:tc>
+      </w:tr>
+      <w:tr>
+        <w:tc>
+          <w:tcPr>
+            <w:tcW w:w="1378" w:type="dxa"/>
             <w:vMerge w:val="restart"/>
-          </w:tcPr>
-          <w:p>
-            <w:pPr>
-              <w:rPr>
-                <w:rFonts w:ascii="Times New Roman" w:hAnsi="Times New Roman" w:cs="Times New Roman"/>
-                <w:lang w:val="en-US"/>
-              </w:rPr>
-            </w:pPr>
-          </w:p>
-        </w:tc>
-        <w:tc>
-          <w:tcPr>
-            <w:tcW w:w="1817" w:type="dxa"/>
+            <w:vAlign w:val="center"/>
+          </w:tcPr>
+          <w:p>
+            <w:pPr>
+              <w:jc w:val="center"/>
+              <w:rPr>
+                <w:rFonts w:ascii="Times New Roman" w:hAnsi="Times New Roman" w:cs="Times New Roman"/>
+              </w:rPr>
+            </w:pPr>
+            <w:r>
+              <w:rPr>
+                <w:rFonts w:ascii="Times New Roman" w:hAnsi="Times New Roman" w:cs="Times New Roman"/>
+              </w:rPr>
+              <w:t>Практика</w:t>
+            </w:r>
+          </w:p>
+        </w:tc>
+        <w:tc>
+          <w:tcPr>
+            <w:tcW w:w="1365" w:type="dxa"/>
+            <w:vAlign w:val="center"/>
+          </w:tcPr>
+          <w:p>
+            <w:pPr>
+              <w:jc w:val="center"/>
+              <w:rPr>
+                <w:rFonts w:ascii="Times New Roman" w:hAnsi="Times New Roman" w:cs="Times New Roman"/>
+              </w:rPr>
+            </w:pPr>
+            <w:r>
+              <w:rPr>
+                <w:rFonts w:ascii="Times New Roman" w:hAnsi="Times New Roman" w:cs="Times New Roman"/>
+              </w:rPr>
+              <w:t>Всего</w:t>
+            </w:r>
+          </w:p>
+        </w:tc>
+        <w:tc>
+          <w:tcPr>
+            <w:tcW w:w="1365" w:type="dxa"/>
+          </w:tcPr>
+          <w:p>
+            <w:pPr>
+              <w:rPr>
+                <w:rFonts w:ascii="Times New Roman" w:hAnsi="Times New Roman" w:cs="Times New Roman"/>
+              </w:rPr>
+            </w:pPr>
+          </w:p>
+        </w:tc>
+        <w:tc>
+          <w:tcPr>
+            <w:tcW w:w="1365" w:type="dxa"/>
+          </w:tcPr>
+          <w:p>
+            <w:pPr>
+              <w:rPr>
+                <w:rFonts w:ascii="Times New Roman" w:hAnsi="Times New Roman" w:cs="Times New Roman"/>
+              </w:rPr>
+            </w:pPr>
+          </w:p>
+        </w:tc>
+        <w:tc>
+          <w:tcPr>
+            <w:tcW w:w="1366" w:type="dxa"/>
+          </w:tcPr>
+          <w:p>
+            <w:pPr>
+              <w:rPr>
+                <w:rFonts w:ascii="Times New Roman" w:hAnsi="Times New Roman" w:cs="Times New Roman"/>
+              </w:rPr>
+            </w:pPr>
+          </w:p>
+        </w:tc>
+      </w:tr>
+      <w:tr>
+        <w:tc>
+          <w:tcPr>
+            <w:tcW w:w="1378" w:type="dxa"/>
+            <w:vMerge/>
+            <w:vAlign w:val="center"/>
+          </w:tcPr>
+          <w:p>
+            <w:pPr>
+              <w:jc w:val="center"/>
+              <w:rPr>
+                <w:rFonts w:ascii="Times New Roman" w:hAnsi="Times New Roman" w:cs="Times New Roman"/>
+              </w:rPr>
+            </w:pPr>
+          </w:p>
+        </w:tc>
+        <w:tc>
+          <w:tcPr>
+            <w:tcW w:w="1365" w:type="dxa"/>
+            <w:vAlign w:val="center"/>
+          </w:tcPr>
+          <w:p>
+            <w:pPr>
+              <w:jc w:val="center"/>
+              <w:rPr>
+                <w:rFonts w:ascii="Times New Roman" w:hAnsi="Times New Roman" w:cs="Times New Roman"/>
+              </w:rPr>
+            </w:pPr>
+            <w:r>
+              <w:rPr>
+                <w:rFonts w:ascii="Times New Roman" w:hAnsi="Times New Roman" w:cs="Times New Roman"/>
+              </w:rPr>
+              <w:t>Вычитано</w:t>
+            </w:r>
+          </w:p>
+        </w:tc>
+        <w:tc>
+          <w:tcPr>
+            <w:tcW w:w="1365" w:type="dxa"/>
+          </w:tcPr>
+          <w:p>
+            <w:pPr>
+              <w:rPr>
+                <w:rFonts w:ascii="Times New Roman" w:hAnsi="Times New Roman" w:cs="Times New Roman"/>
+              </w:rPr>
+            </w:pPr>
+          </w:p>
+        </w:tc>
+        <w:tc>
+          <w:tcPr>
+            <w:tcW w:w="1365" w:type="dxa"/>
+          </w:tcPr>
+          <w:p>
+            <w:pPr>
+              <w:rPr>
+                <w:rFonts w:ascii="Times New Roman" w:hAnsi="Times New Roman" w:cs="Times New Roman"/>
+              </w:rPr>
+            </w:pPr>
+          </w:p>
+        </w:tc>
+        <w:tc>
+          <w:tcPr>
+            <w:tcW w:w="1366" w:type="dxa"/>
+          </w:tcPr>
+          <w:p>
+            <w:pPr>
+              <w:rPr>
+                <w:rFonts w:ascii="Times New Roman" w:hAnsi="Times New Roman" w:cs="Times New Roman"/>
+              </w:rPr>
+            </w:pPr>
+          </w:p>
+        </w:tc>
+      </w:tr>
+      <w:tr>
+        <w:tc>
+          <w:tcPr>
+            <w:tcW w:w="1378" w:type="dxa"/>
+            <w:vMerge/>
+            <w:vAlign w:val="center"/>
+          </w:tcPr>
+          <w:p>
+            <w:pPr>
+              <w:jc w:val="center"/>
+              <w:rPr>
+                <w:rFonts w:ascii="Times New Roman" w:hAnsi="Times New Roman" w:cs="Times New Roman"/>
+              </w:rPr>
+            </w:pPr>
+          </w:p>
+        </w:tc>
+        <w:tc>
+          <w:tcPr>
+            <w:tcW w:w="1365" w:type="dxa"/>
+            <w:vAlign w:val="center"/>
+          </w:tcPr>
+          <w:p>
+            <w:pPr>
+              <w:jc w:val="center"/>
+              <w:rPr>
+                <w:rFonts w:ascii="Times New Roman" w:hAnsi="Times New Roman" w:cs="Times New Roman"/>
+              </w:rPr>
+            </w:pPr>
+            <w:r>
+              <w:rPr>
+                <w:rFonts w:ascii="Times New Roman" w:hAnsi="Times New Roman" w:cs="Times New Roman"/>
+              </w:rPr>
+              <w:t>Снято</w:t>
+            </w:r>
+          </w:p>
+        </w:tc>
+        <w:tc>
+          <w:tcPr>
+            <w:tcW w:w="1365" w:type="dxa"/>
+          </w:tcPr>
+          <w:p>
+            <w:pPr>
+              <w:rPr>
+                <w:rFonts w:ascii="Times New Roman" w:hAnsi="Times New Roman" w:cs="Times New Roman"/>
+                <w:lang w:val="en-US"/>
+              </w:rPr>
+            </w:pPr>
+          </w:p>
+        </w:tc>
+        <w:tc>
+          <w:tcPr>
+            <w:tcW w:w="1365" w:type="dxa"/>
+          </w:tcPr>
+          <w:p>
+            <w:pPr>
+              <w:rPr>
+                <w:rFonts w:ascii="Times New Roman" w:hAnsi="Times New Roman" w:cs="Times New Roman"/>
+                <w:lang w:val="en-US"/>
+              </w:rPr>
+            </w:pPr>
+          </w:p>
+        </w:tc>
+        <w:tc>
+          <w:tcPr>
+            <w:tcW w:w="1366" w:type="dxa"/>
+          </w:tcPr>
+          <w:p>
+            <w:pPr>
+              <w:rPr>
+                <w:rFonts w:ascii="Times New Roman" w:hAnsi="Times New Roman" w:cs="Times New Roman"/>
+                <w:lang w:val="en-US"/>
+              </w:rPr>
+            </w:pPr>
+          </w:p>
+        </w:tc>
+      </w:tr>
+      <w:tr>
+        <w:tc>
+          <w:tcPr>
+            <w:tcW w:w="1378" w:type="dxa"/>
+            <w:vMerge/>
+            <w:vAlign w:val="center"/>
+          </w:tcPr>
+          <w:p>
+            <w:pPr>
+              <w:jc w:val="center"/>
+              <w:rPr>
+                <w:rFonts w:ascii="Times New Roman" w:hAnsi="Times New Roman" w:cs="Times New Roman"/>
+                <w:lang w:val="en-US"/>
+              </w:rPr>
+            </w:pPr>
+          </w:p>
+        </w:tc>
+        <w:tc>
+          <w:tcPr>
+            <w:tcW w:w="1365" w:type="dxa"/>
+            <w:vAlign w:val="center"/>
+          </w:tcPr>
+          <w:p>
+            <w:pPr>
+              <w:jc w:val="center"/>
+              <w:rPr>
+                <w:rFonts w:ascii="Times New Roman" w:hAnsi="Times New Roman" w:cs="Times New Roman"/>
+              </w:rPr>
+            </w:pPr>
+            <w:r>
+              <w:rPr>
+                <w:rFonts w:ascii="Times New Roman" w:hAnsi="Times New Roman" w:cs="Times New Roman"/>
+              </w:rPr>
+              <w:t>Остаток</w:t>
+            </w:r>
+          </w:p>
+        </w:tc>
+        <w:tc>
+          <w:tcPr>
+            <w:tcW w:w="1365" w:type="dxa"/>
+          </w:tcPr>
+          <w:p>
+            <w:pPr>
+              <w:rPr>
+                <w:rFonts w:ascii="Times New Roman" w:hAnsi="Times New Roman" w:cs="Times New Roman"/>
+                <w:lang w:val="en-US"/>
+              </w:rPr>
+            </w:pPr>
+          </w:p>
+        </w:tc>
+        <w:tc>
+          <w:tcPr>
+            <w:tcW w:w="1365" w:type="dxa"/>
+          </w:tcPr>
+          <w:p>
+            <w:pPr>
+              <w:rPr>
+                <w:rFonts w:ascii="Times New Roman" w:hAnsi="Times New Roman" w:cs="Times New Roman"/>
+                <w:lang w:val="en-US"/>
+              </w:rPr>
+            </w:pPr>
+          </w:p>
+        </w:tc>
+        <w:tc>
+          <w:tcPr>
+            <w:tcW w:w="1366" w:type="dxa"/>
+          </w:tcPr>
+          <w:p>
+            <w:pPr>
+              <w:rPr>
+                <w:rFonts w:ascii="Times New Roman" w:hAnsi="Times New Roman" w:cs="Times New Roman"/>
+                <w:lang w:val="en-US"/>
+              </w:rPr>
+            </w:pPr>
+          </w:p>
+        </w:tc>
+      </w:tr>
+      <w:tr>
+        <w:tc>
+          <w:tcPr>
+            <w:tcW w:w="1378" w:type="dxa"/>
+          </w:tcPr>
+          <w:p>
+            <w:pPr>
+              <w:rPr>
+                <w:rFonts w:ascii="Times New Roman" w:hAnsi="Times New Roman" w:cs="Times New Roman"/>
+                <w:lang w:val="en-US"/>
+              </w:rPr>
+            </w:pPr>
+          </w:p>
+        </w:tc>
+        <w:tc>
+          <w:tcPr>
+            <w:tcW w:w="1365" w:type="dxa"/>
+          </w:tcPr>
+          <w:p>
+            <w:pPr>
+              <w:rPr>
+                <w:rFonts w:ascii="Times New Roman" w:hAnsi="Times New Roman" w:cs="Times New Roman"/>
+                <w:lang w:val="en-US"/>
+              </w:rPr>
+            </w:pPr>
+          </w:p>
+        </w:tc>
+        <w:tc>
+          <w:tcPr>
+            <w:tcW w:w="1365" w:type="dxa"/>
+          </w:tcPr>
+          <w:p>
+            <w:pPr>
+              <w:rPr>
+                <w:rFonts w:ascii="Times New Roman" w:hAnsi="Times New Roman" w:cs="Times New Roman"/>
+                <w:lang w:val="en-US"/>
+              </w:rPr>
+            </w:pPr>
+          </w:p>
+        </w:tc>
+        <w:tc>
+          <w:tcPr>
+            <w:tcW w:w="1365" w:type="dxa"/>
+          </w:tcPr>
+          <w:p>
+            <w:pPr>
+              <w:rPr>
+                <w:rFonts w:ascii="Times New Roman" w:hAnsi="Times New Roman" w:cs="Times New Roman"/>
+                <w:lang w:val="en-US"/>
+              </w:rPr>
+            </w:pPr>
+          </w:p>
+        </w:tc>
+        <w:tc>
+          <w:tcPr>
+            <w:tcW w:w="1366" w:type="dxa"/>
+          </w:tcPr>
+          <w:p>
+            <w:pPr>
+              <w:rPr>
+                <w:rFonts w:ascii="Times New Roman" w:hAnsi="Times New Roman" w:cs="Times New Roman"/>
+                <w:lang w:val="en-US"/>
+              </w:rPr>
+            </w:pPr>
+          </w:p>
+        </w:tc>
+      </w:tr>
+    </w:tbl>
+    <w:p>
+      <w:pPr>
+        <w:rPr>
+          <w:rFonts w:ascii="Times New Roman" w:hAnsi="Times New Roman" w:cs="Times New Roman"/>
+          <w:lang w:val="en-US"/>
+        </w:rPr>
+      </w:pPr>
+    </w:p>
+    <w:p>
+      <w:pPr>
+        <w:rPr>
+          <w:rFonts w:ascii="Times New Roman" w:hAnsi="Times New Roman" w:cs="Times New Roman"/>
+          <w:lang w:val="en-US"/>
+        </w:rPr>
+      </w:pPr>
+    </w:p>
+    <w:p>
+      <w:pPr>
+        <w:rPr>
+          <w:rFonts w:ascii="Times New Roman" w:hAnsi="Times New Roman" w:cs="Times New Roman"/>
+          <w:lang w:val="en-US"/>
+        </w:rPr>
+      </w:pPr>
+      <w:r>
+        <w:rPr>
+          <w:rFonts w:ascii="Times New Roman" w:hAnsi="Times New Roman" w:cs="Times New Roman"/>
+          <w:lang w:val="en-US"/>
+        </w:rPr>
+        <w:br w:type="page"/>
+      </w:r>
+    </w:p>
+    <w:p>
+      <w:pPr>
+        <w:rPr>
+          <w:rFonts w:ascii="Times New Roman" w:hAnsi="Times New Roman" w:cs="Times New Roman"/>
+        </w:rPr>
+      </w:pPr>
+      <w:r>
+        <w:rPr>
+          <w:rFonts w:ascii="Times New Roman" w:hAnsi="Times New Roman" w:cs="Times New Roman"/>
+        </w:rPr>
+        <w:lastRenderedPageBreak/>
+        <w:t>Курс: 2</w:t>
+      </w:r>
+    </w:p>
+    <w:p>
+      <w:pPr>
+        <w:rPr>
+          <w:rFonts w:ascii="Times New Roman" w:hAnsi="Times New Roman" w:cs="Times New Roman"/>
+        </w:rPr>
+      </w:pPr>
+      <w:r>
+        <w:rPr>
+          <w:rFonts w:ascii="Times New Roman" w:hAnsi="Times New Roman" w:cs="Times New Roman"/>
+        </w:rPr>
+        <w:t>Дата создания: 02.03.2020</w:t>
+      </w:r>
+    </w:p>
+    <w:p>
+      <w:pPr>
+        <w:rPr>
+          <w:rFonts w:ascii="Times New Roman" w:hAnsi="Times New Roman" w:cs="Times New Roman"/>
+        </w:rPr>
+      </w:pPr>
+      <w:r>
+        <w:rPr>
+          <w:rFonts w:ascii="Times New Roman" w:hAnsi="Times New Roman" w:cs="Times New Roman"/>
+        </w:rPr>
+        <w:t>Период: 02.02.2020</w:t>
+      </w:r>
+      <w:r>
+        <w:rPr>
+          <w:rFonts w:ascii="Times New Roman" w:hAnsi="Times New Roman" w:cs="Times New Roman"/>
+        </w:rPr>
+        <w:tab/>
+        <w:t>02.03.2020</w:t>
+      </w:r>
+    </w:p>
+    <w:p>
+      <w:pPr>
+        <w:rPr>
+          <w:rFonts w:ascii="Times New Roman" w:hAnsi="Times New Roman" w:cs="Times New Roman"/>
+        </w:rPr>
+      </w:pPr>
+    </w:p>
+    <w:tbl>
+      <w:tblPr>
+        <w:tblStyle w:val="a3"/>
+        <w:tblpPr w:leftFromText="180" w:rightFromText="180" w:vertAnchor="text" w:horzAnchor="margin" w:tblpY="-30"/>
+        <w:tblW w:w="0" w:type="auto"/>
+        <w:tblLook w:val="04A0" w:firstRow="1" w:lastRow="0" w:firstColumn="1" w:lastColumn="0" w:noHBand="0" w:noVBand="1"/>
+      </w:tblPr>
+      <w:tblGrid>
+        <w:gridCol w:w="1378"/>
+        <w:gridCol w:w="1365"/>
+        <w:gridCol w:w="1365"/>
+        <w:gridCol w:w="1365"/>
+        <w:gridCol w:w="1366"/>
+      </w:tblGrid>
+      <w:tr>
+        <w:tc>
+          <w:tcPr>
+            <w:tcW w:w="2743" w:type="dxa"/>
+            <w:gridSpan w:val="2"/>
+          </w:tcPr>
+          <w:p>
+            <w:pPr>
+              <w:rPr>
+                <w:rFonts w:ascii="Times New Roman" w:hAnsi="Times New Roman" w:cs="Times New Roman"/>
+              </w:rPr>
+            </w:pPr>
+          </w:p>
+        </w:tc>
+        <w:tc>
+          <w:tcPr>
+            <w:tcW w:w="4096" w:type="dxa"/>
+            <w:gridSpan w:val="3"/>
+            <w:vAlign w:val="center"/>
+          </w:tcPr>
+          <w:p>
+            <w:pPr>
+              <w:jc w:val="center"/>
+              <w:rPr>
+                <w:rFonts w:ascii="Times New Roman" w:hAnsi="Times New Roman" w:cs="Times New Roman"/>
+              </w:rPr>
+            </w:pPr>
+            <w:r>
+              <w:rPr>
+                <w:rFonts w:ascii="Times New Roman" w:hAnsi="Times New Roman" w:cs="Times New Roman"/>
+              </w:rPr>
+              <w:t>Группа</w:t>
+            </w:r>
+          </w:p>
+        </w:tc>
+      </w:tr>
+      <w:tr>
+        <w:tc>
+          <w:tcPr>
+            <w:tcW w:w="2743" w:type="dxa"/>
+            <w:gridSpan w:val="2"/>
+            <w:vAlign w:val="center"/>
+          </w:tcPr>
+          <w:p>
+            <w:pPr>
+              <w:jc w:val="center"/>
+              <w:rPr>
+                <w:rFonts w:ascii="Times New Roman" w:hAnsi="Times New Roman" w:cs="Times New Roman"/>
+              </w:rPr>
+            </w:pPr>
+            <w:r>
+              <w:rPr>
+                <w:rFonts w:ascii="Times New Roman" w:hAnsi="Times New Roman" w:cs="Times New Roman"/>
+              </w:rPr>
+              <w:t>Дисциплина</w:t>
+            </w:r>
+          </w:p>
+        </w:tc>
+        <w:tc>
+          <w:tcPr>
+            <w:tcW w:w="1365" w:type="dxa"/>
+            <w:vAlign w:val="center"/>
+          </w:tcPr>
+          <w:p>
+            <w:pPr>
+              <w:jc w:val="center"/>
+              <w:rPr>
+                <w:rFonts w:ascii="Times New Roman" w:hAnsi="Times New Roman" w:cs="Times New Roman"/>
+              </w:rPr>
+            </w:pPr>
+            <w:r>
+              <w:rPr>
+                <w:rFonts w:ascii="Times New Roman" w:hAnsi="Times New Roman" w:cs="Times New Roman"/>
+              </w:rPr>
+              <w:t>П-61</w:t>
+            </w:r>
+          </w:p>
+        </w:tc>
+        <w:tc>
+          <w:tcPr>
+            <w:tcW w:w="1365" w:type="dxa"/>
+            <w:vAlign w:val="center"/>
+          </w:tcPr>
+          <w:p>
+            <w:pPr>
+              <w:jc w:val="center"/>
+              <w:rPr>
+                <w:rFonts w:ascii="Times New Roman" w:hAnsi="Times New Roman" w:cs="Times New Roman"/>
+                <w:lang w:val="en-US"/>
+              </w:rPr>
+            </w:pPr>
+            <w:r>
+              <w:rPr>
+                <w:rFonts w:ascii="Times New Roman" w:hAnsi="Times New Roman" w:cs="Times New Roman"/>
+              </w:rPr>
+              <w:t>П-62</w:t>
+            </w:r>
+          </w:p>
+        </w:tc>
+        <w:tc>
+          <w:tcPr>
+            <w:tcW w:w="1366" w:type="dxa"/>
+            <w:vAlign w:val="center"/>
+          </w:tcPr>
+          <w:p>
+            <w:pPr>
+              <w:jc w:val="center"/>
+              <w:rPr>
+                <w:rFonts w:ascii="Times New Roman" w:hAnsi="Times New Roman" w:cs="Times New Roman"/>
+                <w:lang w:val="en-US"/>
+              </w:rPr>
+            </w:pPr>
+            <w:r>
+              <w:rPr>
+                <w:rFonts w:ascii="Times New Roman" w:hAnsi="Times New Roman" w:cs="Times New Roman"/>
+              </w:rPr>
+              <w:t>П-63</w:t>
+            </w:r>
+          </w:p>
+        </w:tc>
+      </w:tr>
+      <w:tr>
+        <w:tc>
+          <w:tcPr>
+            <w:tcW w:w="1378" w:type="dxa"/>
             <w:vMerge w:val="restart"/>
-          </w:tcPr>
-          <w:p>
-            <w:pPr>
-              <w:rPr>
-                <w:rFonts w:ascii="Times New Roman" w:hAnsi="Times New Roman" w:cs="Times New Roman"/>
-                <w:lang w:val="en-US"/>
-              </w:rPr>
-            </w:pPr>
-          </w:p>
-        </w:tc>
-        <w:tc>
-          <w:tcPr>
-            <w:tcW w:w="1764" w:type="dxa"/>
+            <w:vAlign w:val="center"/>
+          </w:tcPr>
+          <w:p>
+            <w:pPr>
+              <w:jc w:val="center"/>
+              <w:rPr>
+                <w:rFonts w:ascii="Times New Roman" w:hAnsi="Times New Roman" w:cs="Times New Roman"/>
+              </w:rPr>
+            </w:pPr>
+            <w:r>
+              <w:rPr>
+                <w:rFonts w:ascii="Times New Roman" w:hAnsi="Times New Roman" w:cs="Times New Roman"/>
+              </w:rPr>
+              <w:t>ИПЗ</w:t>
+            </w:r>
+          </w:p>
+        </w:tc>
+        <w:tc>
+          <w:tcPr>
+            <w:tcW w:w="1365" w:type="dxa"/>
+            <w:vAlign w:val="center"/>
+          </w:tcPr>
+          <w:p>
+            <w:pPr>
+              <w:jc w:val="center"/>
+              <w:rPr>
+                <w:rFonts w:ascii="Times New Roman" w:hAnsi="Times New Roman" w:cs="Times New Roman"/>
+              </w:rPr>
+            </w:pPr>
+            <w:r>
+              <w:rPr>
+                <w:rFonts w:ascii="Times New Roman" w:hAnsi="Times New Roman" w:cs="Times New Roman"/>
+              </w:rPr>
+              <w:t>Всего</w:t>
+            </w:r>
+          </w:p>
+        </w:tc>
+        <w:tc>
+          <w:tcPr>
+            <w:tcW w:w="1365" w:type="dxa"/>
+          </w:tcPr>
+          <w:p>
+            <w:pPr>
+              <w:rPr>
+                <w:rFonts w:ascii="Times New Roman" w:hAnsi="Times New Roman" w:cs="Times New Roman"/>
+                <w:lang w:val="en-US"/>
+              </w:rPr>
+            </w:pPr>
+          </w:p>
+        </w:tc>
+        <w:tc>
+          <w:tcPr>
+            <w:tcW w:w="1365" w:type="dxa"/>
+          </w:tcPr>
+          <w:p>
+            <w:pPr>
+              <w:rPr>
+                <w:rFonts w:ascii="Times New Roman" w:hAnsi="Times New Roman" w:cs="Times New Roman"/>
+                <w:lang w:val="en-US"/>
+              </w:rPr>
+            </w:pPr>
+          </w:p>
+        </w:tc>
+        <w:tc>
+          <w:tcPr>
+            <w:tcW w:w="1366" w:type="dxa"/>
+          </w:tcPr>
+          <w:p>
+            <w:pPr>
+              <w:rPr>
+                <w:rFonts w:ascii="Times New Roman" w:hAnsi="Times New Roman" w:cs="Times New Roman"/>
+                <w:lang w:val="en-US"/>
+              </w:rPr>
+            </w:pPr>
+          </w:p>
+        </w:tc>
+      </w:tr>
+      <w:tr>
+        <w:tc>
+          <w:tcPr>
+            <w:tcW w:w="1378" w:type="dxa"/>
+            <w:vMerge/>
+            <w:vAlign w:val="center"/>
+          </w:tcPr>
+          <w:p>
+            <w:pPr>
+              <w:jc w:val="center"/>
+              <w:rPr>
+                <w:rFonts w:ascii="Times New Roman" w:hAnsi="Times New Roman" w:cs="Times New Roman"/>
+                <w:lang w:val="en-US"/>
+              </w:rPr>
+            </w:pPr>
+          </w:p>
+        </w:tc>
+        <w:tc>
+          <w:tcPr>
+            <w:tcW w:w="1365" w:type="dxa"/>
+            <w:vAlign w:val="center"/>
+          </w:tcPr>
+          <w:p>
+            <w:pPr>
+              <w:jc w:val="center"/>
+              <w:rPr>
+                <w:rFonts w:ascii="Times New Roman" w:hAnsi="Times New Roman" w:cs="Times New Roman"/>
+              </w:rPr>
+            </w:pPr>
+            <w:r>
+              <w:rPr>
+                <w:rFonts w:ascii="Times New Roman" w:hAnsi="Times New Roman" w:cs="Times New Roman"/>
+              </w:rPr>
+              <w:t>Вычитано</w:t>
+            </w:r>
+          </w:p>
+        </w:tc>
+        <w:tc>
+          <w:tcPr>
+            <w:tcW w:w="1365" w:type="dxa"/>
+          </w:tcPr>
+          <w:p>
+            <w:pPr>
+              <w:rPr>
+                <w:rFonts w:ascii="Times New Roman" w:hAnsi="Times New Roman" w:cs="Times New Roman"/>
+                <w:lang w:val="en-US"/>
+              </w:rPr>
+            </w:pPr>
+          </w:p>
+        </w:tc>
+        <w:tc>
+          <w:tcPr>
+            <w:tcW w:w="1365" w:type="dxa"/>
+          </w:tcPr>
+          <w:p>
+            <w:pPr>
+              <w:rPr>
+                <w:rFonts w:ascii="Times New Roman" w:hAnsi="Times New Roman" w:cs="Times New Roman"/>
+                <w:lang w:val="en-US"/>
+              </w:rPr>
+            </w:pPr>
+          </w:p>
+        </w:tc>
+        <w:tc>
+          <w:tcPr>
+            <w:tcW w:w="1366" w:type="dxa"/>
+          </w:tcPr>
+          <w:p>
+            <w:pPr>
+              <w:rPr>
+                <w:rFonts w:ascii="Times New Roman" w:hAnsi="Times New Roman" w:cs="Times New Roman"/>
+                <w:lang w:val="en-US"/>
+              </w:rPr>
+            </w:pPr>
+          </w:p>
+        </w:tc>
+      </w:tr>
+      <w:tr>
+        <w:tc>
+          <w:tcPr>
+            <w:tcW w:w="1378" w:type="dxa"/>
+            <w:vMerge/>
+            <w:vAlign w:val="center"/>
+          </w:tcPr>
+          <w:p>
+            <w:pPr>
+              <w:jc w:val="center"/>
+              <w:rPr>
+                <w:rFonts w:ascii="Times New Roman" w:hAnsi="Times New Roman" w:cs="Times New Roman"/>
+                <w:lang w:val="en-US"/>
+              </w:rPr>
+            </w:pPr>
+          </w:p>
+        </w:tc>
+        <w:tc>
+          <w:tcPr>
+            <w:tcW w:w="1365" w:type="dxa"/>
+            <w:vAlign w:val="center"/>
+          </w:tcPr>
+          <w:p>
+            <w:pPr>
+              <w:jc w:val="center"/>
+              <w:rPr>
+                <w:rFonts w:ascii="Times New Roman" w:hAnsi="Times New Roman" w:cs="Times New Roman"/>
+              </w:rPr>
+            </w:pPr>
+            <w:r>
+              <w:rPr>
+                <w:rFonts w:ascii="Times New Roman" w:hAnsi="Times New Roman" w:cs="Times New Roman"/>
+              </w:rPr>
+              <w:t>Снято</w:t>
+            </w:r>
+          </w:p>
+        </w:tc>
+        <w:tc>
+          <w:tcPr>
+            <w:tcW w:w="1365" w:type="dxa"/>
+          </w:tcPr>
+          <w:p>
+            <w:pPr>
+              <w:rPr>
+                <w:rFonts w:ascii="Times New Roman" w:hAnsi="Times New Roman" w:cs="Times New Roman"/>
+                <w:lang w:val="en-US"/>
+              </w:rPr>
+            </w:pPr>
+          </w:p>
+        </w:tc>
+        <w:tc>
+          <w:tcPr>
+            <w:tcW w:w="1365" w:type="dxa"/>
+          </w:tcPr>
+          <w:p>
+            <w:pPr>
+              <w:rPr>
+                <w:rFonts w:ascii="Times New Roman" w:hAnsi="Times New Roman" w:cs="Times New Roman"/>
+                <w:lang w:val="en-US"/>
+              </w:rPr>
+            </w:pPr>
+          </w:p>
+        </w:tc>
+        <w:tc>
+          <w:tcPr>
+            <w:tcW w:w="1366" w:type="dxa"/>
+          </w:tcPr>
+          <w:p>
+            <w:pPr>
+              <w:rPr>
+                <w:rFonts w:ascii="Times New Roman" w:hAnsi="Times New Roman" w:cs="Times New Roman"/>
+                <w:lang w:val="en-US"/>
+              </w:rPr>
+            </w:pPr>
+          </w:p>
+        </w:tc>
+      </w:tr>
+      <w:tr>
+        <w:tc>
+          <w:tcPr>
+            <w:tcW w:w="1378" w:type="dxa"/>
+            <w:vMerge/>
+            <w:vAlign w:val="center"/>
+          </w:tcPr>
+          <w:p>
+            <w:pPr>
+              <w:jc w:val="center"/>
+              <w:rPr>
+                <w:rFonts w:ascii="Times New Roman" w:hAnsi="Times New Roman" w:cs="Times New Roman"/>
+                <w:lang w:val="en-US"/>
+              </w:rPr>
+            </w:pPr>
+          </w:p>
+        </w:tc>
+        <w:tc>
+          <w:tcPr>
+            <w:tcW w:w="1365" w:type="dxa"/>
+            <w:vAlign w:val="center"/>
+          </w:tcPr>
+          <w:p>
+            <w:pPr>
+              <w:jc w:val="center"/>
+              <w:rPr>
+                <w:rFonts w:ascii="Times New Roman" w:hAnsi="Times New Roman" w:cs="Times New Roman"/>
+              </w:rPr>
+            </w:pPr>
+            <w:r>
+              <w:rPr>
+                <w:rFonts w:ascii="Times New Roman" w:hAnsi="Times New Roman" w:cs="Times New Roman"/>
+              </w:rPr>
+              <w:t>Остаток</w:t>
+            </w:r>
+          </w:p>
+        </w:tc>
+        <w:tc>
+          <w:tcPr>
+            <w:tcW w:w="1365" w:type="dxa"/>
+          </w:tcPr>
+          <w:p>
+            <w:pPr>
+              <w:rPr>
+                <w:rFonts w:ascii="Times New Roman" w:hAnsi="Times New Roman" w:cs="Times New Roman"/>
+                <w:lang w:val="en-US"/>
+              </w:rPr>
+            </w:pPr>
+          </w:p>
+        </w:tc>
+        <w:tc>
+          <w:tcPr>
+            <w:tcW w:w="1365" w:type="dxa"/>
+          </w:tcPr>
+          <w:p>
+            <w:pPr>
+              <w:rPr>
+                <w:rFonts w:ascii="Times New Roman" w:hAnsi="Times New Roman" w:cs="Times New Roman"/>
+                <w:lang w:val="en-US"/>
+              </w:rPr>
+            </w:pPr>
+          </w:p>
+        </w:tc>
+        <w:tc>
+          <w:tcPr>
+            <w:tcW w:w="1366" w:type="dxa"/>
+          </w:tcPr>
+          <w:p>
+            <w:pPr>
+              <w:rPr>
+                <w:rFonts w:ascii="Times New Roman" w:hAnsi="Times New Roman" w:cs="Times New Roman"/>
+                <w:lang w:val="en-US"/>
+              </w:rPr>
+            </w:pPr>
+          </w:p>
+        </w:tc>
+      </w:tr>
+      <w:tr>
+        <w:tc>
+          <w:tcPr>
+            <w:tcW w:w="1378" w:type="dxa"/>
             <w:vMerge w:val="restart"/>
-          </w:tcPr>
-          <w:p>
-            <w:pPr>
-              <w:rPr>
-                <w:rFonts w:ascii="Times New Roman" w:hAnsi="Times New Roman" w:cs="Times New Roman"/>
-                <w:lang w:val="en-US"/>
-              </w:rPr>
-            </w:pPr>
-          </w:p>
-        </w:tc>
-      </w:tr>
-      <w:tr>
-        <w:tc>
-          <w:tcPr>
-            <w:tcW w:w="1855" w:type="dxa"/>
-          </w:tcPr>
-          <w:p>
-            <w:pPr>
-              <w:rPr>
-                <w:rFonts w:ascii="Times New Roman" w:hAnsi="Times New Roman" w:cs="Times New Roman"/>
-                <w:lang w:val="uk-UA"/>
-              </w:rPr>
-            </w:pPr>
-          </w:p>
-        </w:tc>
-        <w:tc>
-          <w:tcPr>
-            <w:tcW w:w="1962" w:type="dxa"/>
+            <w:vAlign w:val="center"/>
+          </w:tcPr>
+          <w:p>
+            <w:pPr>
+              <w:jc w:val="center"/>
+              <w:rPr>
+                <w:rFonts w:ascii="Times New Roman" w:hAnsi="Times New Roman" w:cs="Times New Roman"/>
+              </w:rPr>
+            </w:pPr>
+            <w:r>
+              <w:rPr>
+                <w:rFonts w:ascii="Times New Roman" w:hAnsi="Times New Roman" w:cs="Times New Roman"/>
+              </w:rPr>
+              <w:t xml:space="preserve">Чел. и </w:t>
+            </w:r>
+            <w:proofErr w:type="spellStart"/>
+            <w:r>
+              <w:rPr>
+                <w:rFonts w:ascii="Times New Roman" w:hAnsi="Times New Roman" w:cs="Times New Roman"/>
+              </w:rPr>
+              <w:t>маш</w:t>
+            </w:r>
+            <w:proofErr w:type="spellEnd"/>
+            <w:r>
+              <w:rPr>
+                <w:rFonts w:ascii="Times New Roman" w:hAnsi="Times New Roman" w:cs="Times New Roman"/>
+              </w:rPr>
+              <w:t xml:space="preserve">. </w:t>
+            </w:r>
+            <w:proofErr w:type="spellStart"/>
+            <w:r>
+              <w:rPr>
+                <w:rFonts w:ascii="Times New Roman" w:hAnsi="Times New Roman" w:cs="Times New Roman"/>
+              </w:rPr>
+              <w:t>интер</w:t>
+            </w:r>
+            <w:proofErr w:type="spellEnd"/>
+          </w:p>
+        </w:tc>
+        <w:tc>
+          <w:tcPr>
+            <w:tcW w:w="1365" w:type="dxa"/>
+            <w:vAlign w:val="center"/>
+          </w:tcPr>
+          <w:p>
+            <w:pPr>
+              <w:jc w:val="center"/>
+              <w:rPr>
+                <w:rFonts w:ascii="Times New Roman" w:hAnsi="Times New Roman" w:cs="Times New Roman"/>
+              </w:rPr>
+            </w:pPr>
+            <w:r>
+              <w:rPr>
+                <w:rFonts w:ascii="Times New Roman" w:hAnsi="Times New Roman" w:cs="Times New Roman"/>
+              </w:rPr>
+              <w:t>Всего</w:t>
+            </w:r>
+          </w:p>
+        </w:tc>
+        <w:tc>
+          <w:tcPr>
+            <w:tcW w:w="1365" w:type="dxa"/>
+          </w:tcPr>
+          <w:p>
+            <w:pPr>
+              <w:rPr>
+                <w:rFonts w:ascii="Times New Roman" w:hAnsi="Times New Roman" w:cs="Times New Roman"/>
+              </w:rPr>
+            </w:pPr>
+          </w:p>
+        </w:tc>
+        <w:tc>
+          <w:tcPr>
+            <w:tcW w:w="1365" w:type="dxa"/>
+          </w:tcPr>
+          <w:p>
+            <w:pPr>
+              <w:rPr>
+                <w:rFonts w:ascii="Times New Roman" w:hAnsi="Times New Roman" w:cs="Times New Roman"/>
+              </w:rPr>
+            </w:pPr>
+          </w:p>
+        </w:tc>
+        <w:tc>
+          <w:tcPr>
+            <w:tcW w:w="1366" w:type="dxa"/>
+          </w:tcPr>
+          <w:p>
+            <w:pPr>
+              <w:rPr>
+                <w:rFonts w:ascii="Times New Roman" w:hAnsi="Times New Roman" w:cs="Times New Roman"/>
+              </w:rPr>
+            </w:pPr>
+          </w:p>
+        </w:tc>
+      </w:tr>
+      <w:tr>
+        <w:tc>
+          <w:tcPr>
+            <w:tcW w:w="1378" w:type="dxa"/>
             <w:vMerge/>
-          </w:tcPr>
-          <w:p>
-            <w:pPr>
-              <w:rPr>
-                <w:rFonts w:ascii="Times New Roman" w:hAnsi="Times New Roman" w:cs="Times New Roman"/>
-                <w:lang w:val="en-US"/>
-              </w:rPr>
-            </w:pPr>
-          </w:p>
-        </w:tc>
-        <w:tc>
-          <w:tcPr>
-            <w:tcW w:w="1817" w:type="dxa"/>
+            <w:vAlign w:val="center"/>
+          </w:tcPr>
+          <w:p>
+            <w:pPr>
+              <w:jc w:val="center"/>
+              <w:rPr>
+                <w:rFonts w:ascii="Times New Roman" w:hAnsi="Times New Roman" w:cs="Times New Roman"/>
+              </w:rPr>
+            </w:pPr>
+          </w:p>
+        </w:tc>
+        <w:tc>
+          <w:tcPr>
+            <w:tcW w:w="1365" w:type="dxa"/>
+            <w:vAlign w:val="center"/>
+          </w:tcPr>
+          <w:p>
+            <w:pPr>
+              <w:jc w:val="center"/>
+              <w:rPr>
+                <w:rFonts w:ascii="Times New Roman" w:hAnsi="Times New Roman" w:cs="Times New Roman"/>
+              </w:rPr>
+            </w:pPr>
+            <w:r>
+              <w:rPr>
+                <w:rFonts w:ascii="Times New Roman" w:hAnsi="Times New Roman" w:cs="Times New Roman"/>
+              </w:rPr>
+              <w:t>Вычитано</w:t>
+            </w:r>
+          </w:p>
+        </w:tc>
+        <w:tc>
+          <w:tcPr>
+            <w:tcW w:w="1365" w:type="dxa"/>
+          </w:tcPr>
+          <w:p>
+            <w:pPr>
+              <w:rPr>
+                <w:rFonts w:ascii="Times New Roman" w:hAnsi="Times New Roman" w:cs="Times New Roman"/>
+              </w:rPr>
+            </w:pPr>
+          </w:p>
+        </w:tc>
+        <w:tc>
+          <w:tcPr>
+            <w:tcW w:w="1365" w:type="dxa"/>
+          </w:tcPr>
+          <w:p>
+            <w:pPr>
+              <w:rPr>
+                <w:rFonts w:ascii="Times New Roman" w:hAnsi="Times New Roman" w:cs="Times New Roman"/>
+              </w:rPr>
+            </w:pPr>
+          </w:p>
+        </w:tc>
+        <w:tc>
+          <w:tcPr>
+            <w:tcW w:w="1366" w:type="dxa"/>
+          </w:tcPr>
+          <w:p>
+            <w:pPr>
+              <w:rPr>
+                <w:rFonts w:ascii="Times New Roman" w:hAnsi="Times New Roman" w:cs="Times New Roman"/>
+              </w:rPr>
+            </w:pPr>
+          </w:p>
+        </w:tc>
+      </w:tr>
+      <w:tr>
+        <w:tc>
+          <w:tcPr>
+            <w:tcW w:w="1378" w:type="dxa"/>
             <w:vMerge/>
-          </w:tcPr>
-          <w:p>
-            <w:pPr>
-              <w:rPr>
-                <w:rFonts w:ascii="Times New Roman" w:hAnsi="Times New Roman" w:cs="Times New Roman"/>
-                <w:lang w:val="en-US"/>
-              </w:rPr>
-            </w:pPr>
-          </w:p>
-        </w:tc>
-        <w:tc>
-          <w:tcPr>
-            <w:tcW w:w="1764" w:type="dxa"/>
+            <w:vAlign w:val="center"/>
+          </w:tcPr>
+          <w:p>
+            <w:pPr>
+              <w:jc w:val="center"/>
+              <w:rPr>
+                <w:rFonts w:ascii="Times New Roman" w:hAnsi="Times New Roman" w:cs="Times New Roman"/>
+              </w:rPr>
+            </w:pPr>
+          </w:p>
+        </w:tc>
+        <w:tc>
+          <w:tcPr>
+            <w:tcW w:w="1365" w:type="dxa"/>
+            <w:vAlign w:val="center"/>
+          </w:tcPr>
+          <w:p>
+            <w:pPr>
+              <w:jc w:val="center"/>
+              <w:rPr>
+                <w:rFonts w:ascii="Times New Roman" w:hAnsi="Times New Roman" w:cs="Times New Roman"/>
+              </w:rPr>
+            </w:pPr>
+            <w:r>
+              <w:rPr>
+                <w:rFonts w:ascii="Times New Roman" w:hAnsi="Times New Roman" w:cs="Times New Roman"/>
+              </w:rPr>
+              <w:t>Снято</w:t>
+            </w:r>
+          </w:p>
+        </w:tc>
+        <w:tc>
+          <w:tcPr>
+            <w:tcW w:w="1365" w:type="dxa"/>
+          </w:tcPr>
+          <w:p>
+            <w:pPr>
+              <w:rPr>
+                <w:rFonts w:ascii="Times New Roman" w:hAnsi="Times New Roman" w:cs="Times New Roman"/>
+              </w:rPr>
+            </w:pPr>
+          </w:p>
+        </w:tc>
+        <w:tc>
+          <w:tcPr>
+            <w:tcW w:w="1365" w:type="dxa"/>
+          </w:tcPr>
+          <w:p>
+            <w:pPr>
+              <w:rPr>
+                <w:rFonts w:ascii="Times New Roman" w:hAnsi="Times New Roman" w:cs="Times New Roman"/>
+              </w:rPr>
+            </w:pPr>
+          </w:p>
+        </w:tc>
+        <w:tc>
+          <w:tcPr>
+            <w:tcW w:w="1366" w:type="dxa"/>
+          </w:tcPr>
+          <w:p>
+            <w:pPr>
+              <w:rPr>
+                <w:rFonts w:ascii="Times New Roman" w:hAnsi="Times New Roman" w:cs="Times New Roman"/>
+              </w:rPr>
+            </w:pPr>
+          </w:p>
+        </w:tc>
+      </w:tr>
+      <w:tr>
+        <w:tc>
+          <w:tcPr>
+            <w:tcW w:w="1378" w:type="dxa"/>
             <w:vMerge/>
+            <w:vAlign w:val="center"/>
+          </w:tcPr>
+          <w:p>
+            <w:pPr>
+              <w:jc w:val="center"/>
+              <w:rPr>
+                <w:rFonts w:ascii="Times New Roman" w:hAnsi="Times New Roman" w:cs="Times New Roman"/>
+              </w:rPr>
+            </w:pPr>
+          </w:p>
+        </w:tc>
+        <w:tc>
+          <w:tcPr>
+            <w:tcW w:w="1365" w:type="dxa"/>
+            <w:vAlign w:val="center"/>
+          </w:tcPr>
+          <w:p>
+            <w:pPr>
+              <w:jc w:val="center"/>
+              <w:rPr>
+                <w:rFonts w:ascii="Times New Roman" w:hAnsi="Times New Roman" w:cs="Times New Roman"/>
+              </w:rPr>
+            </w:pPr>
+            <w:r>
+              <w:rPr>
+                <w:rFonts w:ascii="Times New Roman" w:hAnsi="Times New Roman" w:cs="Times New Roman"/>
+              </w:rPr>
+              <w:t>Остаток</w:t>
+            </w:r>
+          </w:p>
+        </w:tc>
+        <w:tc>
+          <w:tcPr>
+            <w:tcW w:w="1365" w:type="dxa"/>
+          </w:tcPr>
+          <w:p>
+            <w:pPr>
+              <w:rPr>
+                <w:rFonts w:ascii="Times New Roman" w:hAnsi="Times New Roman" w:cs="Times New Roman"/>
+              </w:rPr>
+            </w:pPr>
+          </w:p>
+        </w:tc>
+        <w:tc>
+          <w:tcPr>
+            <w:tcW w:w="1365" w:type="dxa"/>
+          </w:tcPr>
+          <w:p>
+            <w:pPr>
+              <w:rPr>
+                <w:rFonts w:ascii="Times New Roman" w:hAnsi="Times New Roman" w:cs="Times New Roman"/>
+              </w:rPr>
+            </w:pPr>
+          </w:p>
+        </w:tc>
+        <w:tc>
+          <w:tcPr>
+            <w:tcW w:w="1366" w:type="dxa"/>
+          </w:tcPr>
+          <w:p>
+            <w:pPr>
+              <w:rPr>
+                <w:rFonts w:ascii="Times New Roman" w:hAnsi="Times New Roman" w:cs="Times New Roman"/>
+              </w:rPr>
+            </w:pPr>
+          </w:p>
+        </w:tc>
+      </w:tr>
+      <w:tr>
+        <w:tc>
+          <w:tcPr>
+            <w:tcW w:w="1378" w:type="dxa"/>
+            <w:vMerge w:val="restart"/>
+            <w:vAlign w:val="center"/>
+          </w:tcPr>
+          <w:p>
+            <w:pPr>
+              <w:jc w:val="center"/>
+              <w:rPr>
+                <w:rFonts w:ascii="Times New Roman" w:hAnsi="Times New Roman" w:cs="Times New Roman"/>
+              </w:rPr>
+            </w:pPr>
+            <w:r>
+              <w:rPr>
+                <w:rFonts w:ascii="Times New Roman" w:hAnsi="Times New Roman" w:cs="Times New Roman"/>
+              </w:rPr>
+              <w:t>ОС</w:t>
+            </w:r>
+          </w:p>
+        </w:tc>
+        <w:tc>
+          <w:tcPr>
+            <w:tcW w:w="1365" w:type="dxa"/>
+            <w:vAlign w:val="center"/>
+          </w:tcPr>
+          <w:p>
+            <w:pPr>
+              <w:jc w:val="center"/>
+              <w:rPr>
+                <w:rFonts w:ascii="Times New Roman" w:hAnsi="Times New Roman" w:cs="Times New Roman"/>
+              </w:rPr>
+            </w:pPr>
+            <w:r>
+              <w:rPr>
+                <w:rFonts w:ascii="Times New Roman" w:hAnsi="Times New Roman" w:cs="Times New Roman"/>
+              </w:rPr>
+              <w:t>Всего</w:t>
+            </w:r>
+          </w:p>
+        </w:tc>
+        <w:tc>
+          <w:tcPr>
+            <w:tcW w:w="1365" w:type="dxa"/>
+          </w:tcPr>
+          <w:p>
+            <w:pPr>
+              <w:rPr>
+                <w:rFonts w:ascii="Times New Roman" w:hAnsi="Times New Roman" w:cs="Times New Roman"/>
+              </w:rPr>
+            </w:pPr>
+          </w:p>
+        </w:tc>
+        <w:tc>
+          <w:tcPr>
+            <w:tcW w:w="1365" w:type="dxa"/>
+          </w:tcPr>
+          <w:p>
+            <w:pPr>
+              <w:rPr>
+                <w:rFonts w:ascii="Times New Roman" w:hAnsi="Times New Roman" w:cs="Times New Roman"/>
+              </w:rPr>
+            </w:pPr>
+          </w:p>
+        </w:tc>
+        <w:tc>
+          <w:tcPr>
+            <w:tcW w:w="1366" w:type="dxa"/>
+          </w:tcPr>
+          <w:p>
+            <w:pPr>
+              <w:rPr>
+                <w:rFonts w:ascii="Times New Roman" w:hAnsi="Times New Roman" w:cs="Times New Roman"/>
+              </w:rPr>
+            </w:pPr>
+          </w:p>
+        </w:tc>
+      </w:tr>
+      <w:tr>
+        <w:tc>
+          <w:tcPr>
+            <w:tcW w:w="1378" w:type="dxa"/>
+            <w:vMerge/>
+            <w:vAlign w:val="center"/>
+          </w:tcPr>
+          <w:p>
+            <w:pPr>
+              <w:jc w:val="center"/>
+              <w:rPr>
+                <w:rFonts w:ascii="Times New Roman" w:hAnsi="Times New Roman" w:cs="Times New Roman"/>
+              </w:rPr>
+            </w:pPr>
+          </w:p>
+        </w:tc>
+        <w:tc>
+          <w:tcPr>
+            <w:tcW w:w="1365" w:type="dxa"/>
+            <w:vAlign w:val="center"/>
+          </w:tcPr>
+          <w:p>
+            <w:pPr>
+              <w:jc w:val="center"/>
+              <w:rPr>
+                <w:rFonts w:ascii="Times New Roman" w:hAnsi="Times New Roman" w:cs="Times New Roman"/>
+              </w:rPr>
+            </w:pPr>
+            <w:r>
+              <w:rPr>
+                <w:rFonts w:ascii="Times New Roman" w:hAnsi="Times New Roman" w:cs="Times New Roman"/>
+              </w:rPr>
+              <w:t>Вычитано</w:t>
+            </w:r>
+          </w:p>
+        </w:tc>
+        <w:tc>
+          <w:tcPr>
+            <w:tcW w:w="1365" w:type="dxa"/>
+          </w:tcPr>
+          <w:p>
+            <w:pPr>
+              <w:rPr>
+                <w:rFonts w:ascii="Times New Roman" w:hAnsi="Times New Roman" w:cs="Times New Roman"/>
+              </w:rPr>
+            </w:pPr>
+          </w:p>
+        </w:tc>
+        <w:tc>
+          <w:tcPr>
+            <w:tcW w:w="1365" w:type="dxa"/>
+          </w:tcPr>
+          <w:p>
+            <w:pPr>
+              <w:rPr>
+                <w:rFonts w:ascii="Times New Roman" w:hAnsi="Times New Roman" w:cs="Times New Roman"/>
+              </w:rPr>
+            </w:pPr>
+          </w:p>
+        </w:tc>
+        <w:tc>
+          <w:tcPr>
+            <w:tcW w:w="1366" w:type="dxa"/>
+          </w:tcPr>
+          <w:p>
+            <w:pPr>
+              <w:rPr>
+                <w:rFonts w:ascii="Times New Roman" w:hAnsi="Times New Roman" w:cs="Times New Roman"/>
+              </w:rPr>
+            </w:pPr>
+          </w:p>
+        </w:tc>
+      </w:tr>
+      <w:tr>
+        <w:tc>
+          <w:tcPr>
+            <w:tcW w:w="1378" w:type="dxa"/>
+            <w:vMerge/>
+            <w:vAlign w:val="center"/>
+          </w:tcPr>
+          <w:p>
+            <w:pPr>
+              <w:jc w:val="center"/>
+              <w:rPr>
+                <w:rFonts w:ascii="Times New Roman" w:hAnsi="Times New Roman" w:cs="Times New Roman"/>
+              </w:rPr>
+            </w:pPr>
+          </w:p>
+        </w:tc>
+        <w:tc>
+          <w:tcPr>
+            <w:tcW w:w="1365" w:type="dxa"/>
+            <w:vAlign w:val="center"/>
+          </w:tcPr>
+          <w:p>
+            <w:pPr>
+              <w:jc w:val="center"/>
+              <w:rPr>
+                <w:rFonts w:ascii="Times New Roman" w:hAnsi="Times New Roman" w:cs="Times New Roman"/>
+              </w:rPr>
+            </w:pPr>
+            <w:r>
+              <w:rPr>
+                <w:rFonts w:ascii="Times New Roman" w:hAnsi="Times New Roman" w:cs="Times New Roman"/>
+              </w:rPr>
+              <w:t>Снято</w:t>
+            </w:r>
+          </w:p>
+        </w:tc>
+        <w:tc>
+          <w:tcPr>
+            <w:tcW w:w="1365" w:type="dxa"/>
+          </w:tcPr>
+          <w:p>
+            <w:pPr>
+              <w:rPr>
+                <w:rFonts w:ascii="Times New Roman" w:hAnsi="Times New Roman" w:cs="Times New Roman"/>
+              </w:rPr>
+            </w:pPr>
+          </w:p>
+        </w:tc>
+        <w:tc>
+          <w:tcPr>
+            <w:tcW w:w="1365" w:type="dxa"/>
+          </w:tcPr>
+          <w:p>
+            <w:pPr>
+              <w:rPr>
+                <w:rFonts w:ascii="Times New Roman" w:hAnsi="Times New Roman" w:cs="Times New Roman"/>
+              </w:rPr>
+            </w:pPr>
+          </w:p>
+        </w:tc>
+        <w:tc>
+          <w:tcPr>
+            <w:tcW w:w="1366" w:type="dxa"/>
+          </w:tcPr>
+          <w:p>
+            <w:pPr>
+              <w:rPr>
+                <w:rFonts w:ascii="Times New Roman" w:hAnsi="Times New Roman" w:cs="Times New Roman"/>
+              </w:rPr>
+            </w:pPr>
+          </w:p>
+        </w:tc>
+      </w:tr>
+      <w:tr>
+        <w:tc>
+          <w:tcPr>
+            <w:tcW w:w="1378" w:type="dxa"/>
+            <w:vMerge/>
+            <w:vAlign w:val="center"/>
+          </w:tcPr>
+          <w:p>
+            <w:pPr>
+              <w:jc w:val="center"/>
+              <w:rPr>
+                <w:rFonts w:ascii="Times New Roman" w:hAnsi="Times New Roman" w:cs="Times New Roman"/>
+              </w:rPr>
+            </w:pPr>
+          </w:p>
+        </w:tc>
+        <w:tc>
+          <w:tcPr>
+            <w:tcW w:w="1365" w:type="dxa"/>
+            <w:vAlign w:val="center"/>
+          </w:tcPr>
+          <w:p>
+            <w:pPr>
+              <w:jc w:val="center"/>
+              <w:rPr>
+                <w:rFonts w:ascii="Times New Roman" w:hAnsi="Times New Roman" w:cs="Times New Roman"/>
+              </w:rPr>
+            </w:pPr>
+            <w:r>
+              <w:rPr>
+                <w:rFonts w:ascii="Times New Roman" w:hAnsi="Times New Roman" w:cs="Times New Roman"/>
+              </w:rPr>
+              <w:t>Остаток</w:t>
+            </w:r>
+          </w:p>
+        </w:tc>
+        <w:tc>
+          <w:tcPr>
+            <w:tcW w:w="1365" w:type="dxa"/>
+          </w:tcPr>
+          <w:p>
+            <w:pPr>
+              <w:rPr>
+                <w:rFonts w:ascii="Times New Roman" w:hAnsi="Times New Roman" w:cs="Times New Roman"/>
+              </w:rPr>
+            </w:pPr>
+          </w:p>
+        </w:tc>
+        <w:tc>
+          <w:tcPr>
+            <w:tcW w:w="1365" w:type="dxa"/>
+          </w:tcPr>
+          <w:p>
+            <w:pPr>
+              <w:rPr>
+                <w:rFonts w:ascii="Times New Roman" w:hAnsi="Times New Roman" w:cs="Times New Roman"/>
+              </w:rPr>
+            </w:pPr>
+          </w:p>
+        </w:tc>
+        <w:tc>
+          <w:tcPr>
+            <w:tcW w:w="1366" w:type="dxa"/>
+          </w:tcPr>
+          <w:p>
+            <w:pPr>
+              <w:rPr>
+                <w:rFonts w:ascii="Times New Roman" w:hAnsi="Times New Roman" w:cs="Times New Roman"/>
+              </w:rPr>
+            </w:pPr>
+          </w:p>
+        </w:tc>
+      </w:tr>
+      <w:tr>
+        <w:tc>
+          <w:tcPr>
+            <w:tcW w:w="1378" w:type="dxa"/>
+            <w:vMerge w:val="restart"/>
+            <w:vAlign w:val="center"/>
+          </w:tcPr>
+          <w:p>
+            <w:pPr>
+              <w:jc w:val="center"/>
+              <w:rPr>
+                <w:rFonts w:ascii="Times New Roman" w:hAnsi="Times New Roman" w:cs="Times New Roman"/>
+              </w:rPr>
+            </w:pPr>
+            <w:r>
+              <w:rPr>
+                <w:rFonts w:ascii="Times New Roman" w:hAnsi="Times New Roman" w:cs="Times New Roman"/>
+              </w:rPr>
+              <w:t>Практика</w:t>
+            </w:r>
+          </w:p>
+        </w:tc>
+        <w:tc>
+          <w:tcPr>
+            <w:tcW w:w="1365" w:type="dxa"/>
+            <w:vAlign w:val="center"/>
+          </w:tcPr>
+          <w:p>
+            <w:pPr>
+              <w:jc w:val="center"/>
+              <w:rPr>
+                <w:rFonts w:ascii="Times New Roman" w:hAnsi="Times New Roman" w:cs="Times New Roman"/>
+              </w:rPr>
+            </w:pPr>
+            <w:r>
+              <w:rPr>
+                <w:rFonts w:ascii="Times New Roman" w:hAnsi="Times New Roman" w:cs="Times New Roman"/>
+              </w:rPr>
+              <w:t>Всего</w:t>
+            </w:r>
+          </w:p>
+        </w:tc>
+        <w:tc>
+          <w:tcPr>
+            <w:tcW w:w="1365" w:type="dxa"/>
+          </w:tcPr>
+          <w:p>
+            <w:pPr>
+              <w:rPr>
+                <w:rFonts w:ascii="Times New Roman" w:hAnsi="Times New Roman" w:cs="Times New Roman"/>
+              </w:rPr>
+            </w:pPr>
+          </w:p>
+        </w:tc>
+        <w:tc>
+          <w:tcPr>
+            <w:tcW w:w="1365" w:type="dxa"/>
+          </w:tcPr>
+          <w:p>
+            <w:pPr>
+              <w:rPr>
+                <w:rFonts w:ascii="Times New Roman" w:hAnsi="Times New Roman" w:cs="Times New Roman"/>
+              </w:rPr>
+            </w:pPr>
+          </w:p>
+        </w:tc>
+        <w:tc>
+          <w:tcPr>
+            <w:tcW w:w="1366" w:type="dxa"/>
+          </w:tcPr>
+          <w:p>
+            <w:pPr>
+              <w:rPr>
+                <w:rFonts w:ascii="Times New Roman" w:hAnsi="Times New Roman" w:cs="Times New Roman"/>
+              </w:rPr>
+            </w:pPr>
+          </w:p>
+        </w:tc>
+      </w:tr>
+      <w:tr>
+        <w:tc>
+          <w:tcPr>
+            <w:tcW w:w="1378" w:type="dxa"/>
+            <w:vMerge/>
+            <w:vAlign w:val="center"/>
+          </w:tcPr>
+          <w:p>
+            <w:pPr>
+              <w:jc w:val="center"/>
+              <w:rPr>
+                <w:rFonts w:ascii="Times New Roman" w:hAnsi="Times New Roman" w:cs="Times New Roman"/>
+              </w:rPr>
+            </w:pPr>
+          </w:p>
+        </w:tc>
+        <w:tc>
+          <w:tcPr>
+            <w:tcW w:w="1365" w:type="dxa"/>
+            <w:vAlign w:val="center"/>
+          </w:tcPr>
+          <w:p>
+            <w:pPr>
+              <w:jc w:val="center"/>
+              <w:rPr>
+                <w:rFonts w:ascii="Times New Roman" w:hAnsi="Times New Roman" w:cs="Times New Roman"/>
+              </w:rPr>
+            </w:pPr>
+            <w:r>
+              <w:rPr>
+                <w:rFonts w:ascii="Times New Roman" w:hAnsi="Times New Roman" w:cs="Times New Roman"/>
+              </w:rPr>
+              <w:t>Вычитано</w:t>
+            </w:r>
+          </w:p>
+        </w:tc>
+        <w:tc>
+          <w:tcPr>
+            <w:tcW w:w="1365" w:type="dxa"/>
+          </w:tcPr>
+          <w:p>
+            <w:pPr>
+              <w:rPr>
+                <w:rFonts w:ascii="Times New Roman" w:hAnsi="Times New Roman" w:cs="Times New Roman"/>
+              </w:rPr>
+            </w:pPr>
+          </w:p>
+        </w:tc>
+        <w:tc>
+          <w:tcPr>
+            <w:tcW w:w="1365" w:type="dxa"/>
+          </w:tcPr>
+          <w:p>
+            <w:pPr>
+              <w:rPr>
+                <w:rFonts w:ascii="Times New Roman" w:hAnsi="Times New Roman" w:cs="Times New Roman"/>
+              </w:rPr>
+            </w:pPr>
+          </w:p>
+        </w:tc>
+        <w:tc>
+          <w:tcPr>
+            <w:tcW w:w="1366" w:type="dxa"/>
+          </w:tcPr>
+          <w:p>
+            <w:pPr>
+              <w:rPr>
+                <w:rFonts w:ascii="Times New Roman" w:hAnsi="Times New Roman" w:cs="Times New Roman"/>
+              </w:rPr>
+            </w:pPr>
+          </w:p>
+        </w:tc>
+      </w:tr>
+      <w:tr>
+        <w:tc>
+          <w:tcPr>
+            <w:tcW w:w="1378" w:type="dxa"/>
+            <w:vMerge/>
+            <w:vAlign w:val="center"/>
+          </w:tcPr>
+          <w:p>
+            <w:pPr>
+              <w:jc w:val="center"/>
+              <w:rPr>
+                <w:rFonts w:ascii="Times New Roman" w:hAnsi="Times New Roman" w:cs="Times New Roman"/>
+              </w:rPr>
+            </w:pPr>
+          </w:p>
+        </w:tc>
+        <w:tc>
+          <w:tcPr>
+            <w:tcW w:w="1365" w:type="dxa"/>
+            <w:vAlign w:val="center"/>
+          </w:tcPr>
+          <w:p>
+            <w:pPr>
+              <w:jc w:val="center"/>
+              <w:rPr>
+                <w:rFonts w:ascii="Times New Roman" w:hAnsi="Times New Roman" w:cs="Times New Roman"/>
+              </w:rPr>
+            </w:pPr>
+            <w:r>
+              <w:rPr>
+                <w:rFonts w:ascii="Times New Roman" w:hAnsi="Times New Roman" w:cs="Times New Roman"/>
+              </w:rPr>
+              <w:t>Снято</w:t>
+            </w:r>
+          </w:p>
+        </w:tc>
+        <w:tc>
+          <w:tcPr>
+            <w:tcW w:w="1365" w:type="dxa"/>
+          </w:tcPr>
+          <w:p>
+            <w:pPr>
+              <w:rPr>
+                <w:rFonts w:ascii="Times New Roman" w:hAnsi="Times New Roman" w:cs="Times New Roman"/>
+                <w:lang w:val="en-US"/>
+              </w:rPr>
+            </w:pPr>
+          </w:p>
+        </w:tc>
+        <w:tc>
+          <w:tcPr>
+            <w:tcW w:w="1365" w:type="dxa"/>
+          </w:tcPr>
+          <w:p>
+            <w:pPr>
+              <w:rPr>
+                <w:rFonts w:ascii="Times New Roman" w:hAnsi="Times New Roman" w:cs="Times New Roman"/>
+                <w:lang w:val="en-US"/>
+              </w:rPr>
+            </w:pPr>
+          </w:p>
+        </w:tc>
+        <w:tc>
+          <w:tcPr>
+            <w:tcW w:w="1366" w:type="dxa"/>
+          </w:tcPr>
+          <w:p>
+            <w:pPr>
+              <w:rPr>
+                <w:rFonts w:ascii="Times New Roman" w:hAnsi="Times New Roman" w:cs="Times New Roman"/>
+                <w:lang w:val="en-US"/>
+              </w:rPr>
+            </w:pPr>
+          </w:p>
+        </w:tc>
+      </w:tr>
+      <w:tr>
+        <w:tc>
+          <w:tcPr>
+            <w:tcW w:w="1378" w:type="dxa"/>
+            <w:vMerge/>
+            <w:vAlign w:val="center"/>
+          </w:tcPr>
+          <w:p>
+            <w:pPr>
+              <w:jc w:val="center"/>
+              <w:rPr>
+                <w:rFonts w:ascii="Times New Roman" w:hAnsi="Times New Roman" w:cs="Times New Roman"/>
+                <w:lang w:val="en-US"/>
+              </w:rPr>
+            </w:pPr>
+          </w:p>
+        </w:tc>
+        <w:tc>
+          <w:tcPr>
+            <w:tcW w:w="1365" w:type="dxa"/>
+            <w:vAlign w:val="center"/>
+          </w:tcPr>
+          <w:p>
+            <w:pPr>
+              <w:jc w:val="center"/>
+              <w:rPr>
+                <w:rFonts w:ascii="Times New Roman" w:hAnsi="Times New Roman" w:cs="Times New Roman"/>
+              </w:rPr>
+            </w:pPr>
+            <w:r>
+              <w:rPr>
+                <w:rFonts w:ascii="Times New Roman" w:hAnsi="Times New Roman" w:cs="Times New Roman"/>
+              </w:rPr>
+              <w:t>Остаток</w:t>
+            </w:r>
+          </w:p>
+        </w:tc>
+        <w:tc>
+          <w:tcPr>
+            <w:tcW w:w="1365" w:type="dxa"/>
+          </w:tcPr>
+          <w:p>
+            <w:pPr>
+              <w:rPr>
+                <w:rFonts w:ascii="Times New Roman" w:hAnsi="Times New Roman" w:cs="Times New Roman"/>
+                <w:lang w:val="en-US"/>
+              </w:rPr>
+            </w:pPr>
+          </w:p>
+        </w:tc>
+        <w:tc>
+          <w:tcPr>
+            <w:tcW w:w="1365" w:type="dxa"/>
+          </w:tcPr>
+          <w:p>
+            <w:pPr>
+              <w:rPr>
+                <w:rFonts w:ascii="Times New Roman" w:hAnsi="Times New Roman" w:cs="Times New Roman"/>
+                <w:lang w:val="en-US"/>
+              </w:rPr>
+            </w:pPr>
+          </w:p>
+        </w:tc>
+        <w:tc>
+          <w:tcPr>
+            <w:tcW w:w="1366" w:type="dxa"/>
+          </w:tcPr>
+          <w:p>
+            <w:pPr>
+              <w:rPr>
+                <w:rFonts w:ascii="Times New Roman" w:hAnsi="Times New Roman" w:cs="Times New Roman"/>
+                <w:lang w:val="en-US"/>
+              </w:rPr>
+            </w:pPr>
+          </w:p>
+        </w:tc>
+      </w:tr>
+      <w:tr>
+        <w:tc>
+          <w:tcPr>
+            <w:tcW w:w="1378" w:type="dxa"/>
+          </w:tcPr>
+          <w:p>
+            <w:pPr>
+              <w:rPr>
+                <w:rFonts w:ascii="Times New Roman" w:hAnsi="Times New Roman" w:cs="Times New Roman"/>
+                <w:lang w:val="en-US"/>
+              </w:rPr>
+            </w:pPr>
+          </w:p>
+        </w:tc>
+        <w:tc>
+          <w:tcPr>
+            <w:tcW w:w="1365" w:type="dxa"/>
+          </w:tcPr>
+          <w:p>
+            <w:pPr>
+              <w:rPr>
+                <w:rFonts w:ascii="Times New Roman" w:hAnsi="Times New Roman" w:cs="Times New Roman"/>
+                <w:lang w:val="en-US"/>
+              </w:rPr>
+            </w:pPr>
+          </w:p>
+        </w:tc>
+        <w:tc>
+          <w:tcPr>
+            <w:tcW w:w="1365" w:type="dxa"/>
+          </w:tcPr>
+          <w:p>
+            <w:pPr>
+              <w:rPr>
+                <w:rFonts w:ascii="Times New Roman" w:hAnsi="Times New Roman" w:cs="Times New Roman"/>
+                <w:lang w:val="en-US"/>
+              </w:rPr>
+            </w:pPr>
+          </w:p>
+        </w:tc>
+        <w:tc>
+          <w:tcPr>
+            <w:tcW w:w="1365" w:type="dxa"/>
+          </w:tcPr>
+          <w:p>
+            <w:pPr>
+              <w:rPr>
+                <w:rFonts w:ascii="Times New Roman" w:hAnsi="Times New Roman" w:cs="Times New Roman"/>
+                <w:lang w:val="en-US"/>
+              </w:rPr>
+            </w:pPr>
+          </w:p>
+        </w:tc>
+        <w:tc>
+          <w:tcPr>
+            <w:tcW w:w="1366" w:type="dxa"/>
           </w:tcPr>
           <w:p>
             <w:pPr>
@@ -383,6 +3071,3040 @@
         </w:rPr>
       </w:pPr>
     </w:p>
+    <w:p>
+      <w:pPr>
+        <w:rPr>
+          <w:rFonts w:ascii="Times New Roman" w:hAnsi="Times New Roman" w:cs="Times New Roman"/>
+          <w:lang w:val="en-US"/>
+        </w:rPr>
+      </w:pPr>
+      <w:r>
+        <w:rPr>
+          <w:rFonts w:ascii="Times New Roman" w:hAnsi="Times New Roman" w:cs="Times New Roman"/>
+          <w:lang w:val="en-US"/>
+        </w:rPr>
+        <w:br w:type="page"/>
+      </w:r>
+    </w:p>
+    <w:p>
+      <w:pPr>
+        <w:rPr>
+          <w:rFonts w:ascii="Times New Roman" w:hAnsi="Times New Roman" w:cs="Times New Roman"/>
+        </w:rPr>
+      </w:pPr>
+      <w:r>
+        <w:rPr>
+          <w:rFonts w:ascii="Times New Roman" w:hAnsi="Times New Roman" w:cs="Times New Roman"/>
+        </w:rPr>
+        <w:lastRenderedPageBreak/>
+        <w:t>Курс: 3</w:t>
+      </w:r>
+    </w:p>
+    <w:p>
+      <w:pPr>
+        <w:rPr>
+          <w:rFonts w:ascii="Times New Roman" w:hAnsi="Times New Roman" w:cs="Times New Roman"/>
+        </w:rPr>
+      </w:pPr>
+      <w:r>
+        <w:rPr>
+          <w:rFonts w:ascii="Times New Roman" w:hAnsi="Times New Roman" w:cs="Times New Roman"/>
+        </w:rPr>
+        <w:t>Дата создания: 02.03.2020</w:t>
+      </w:r>
+    </w:p>
+    <w:p>
+      <w:pPr>
+        <w:rPr>
+          <w:rFonts w:ascii="Times New Roman" w:hAnsi="Times New Roman" w:cs="Times New Roman"/>
+        </w:rPr>
+      </w:pPr>
+      <w:r>
+        <w:rPr>
+          <w:rFonts w:ascii="Times New Roman" w:hAnsi="Times New Roman" w:cs="Times New Roman"/>
+        </w:rPr>
+        <w:t>Период: 02.02.2020</w:t>
+      </w:r>
+      <w:r>
+        <w:rPr>
+          <w:rFonts w:ascii="Times New Roman" w:hAnsi="Times New Roman" w:cs="Times New Roman"/>
+        </w:rPr>
+        <w:tab/>
+        <w:t>02.03.2020</w:t>
+      </w:r>
+    </w:p>
+    <w:p>
+      <w:pPr>
+        <w:rPr>
+          <w:rFonts w:ascii="Times New Roman" w:hAnsi="Times New Roman" w:cs="Times New Roman"/>
+        </w:rPr>
+      </w:pPr>
+    </w:p>
+    <w:tbl>
+      <w:tblPr>
+        <w:tblStyle w:val="a3"/>
+        <w:tblpPr w:leftFromText="180" w:rightFromText="180" w:vertAnchor="text" w:horzAnchor="margin" w:tblpY="-30"/>
+        <w:tblW w:w="0" w:type="auto"/>
+        <w:tblLook w:val="04A0" w:firstRow="1" w:lastRow="0" w:firstColumn="1" w:lastColumn="0" w:noHBand="0" w:noVBand="1"/>
+      </w:tblPr>
+      <w:tblGrid>
+        <w:gridCol w:w="1378"/>
+        <w:gridCol w:w="1365"/>
+        <w:gridCol w:w="1365"/>
+        <w:gridCol w:w="1365"/>
+        <w:gridCol w:w="1366"/>
+      </w:tblGrid>
+      <w:tr>
+        <w:tc>
+          <w:tcPr>
+            <w:tcW w:w="2743" w:type="dxa"/>
+            <w:gridSpan w:val="2"/>
+          </w:tcPr>
+          <w:p>
+            <w:pPr>
+              <w:rPr>
+                <w:rFonts w:ascii="Times New Roman" w:hAnsi="Times New Roman" w:cs="Times New Roman"/>
+              </w:rPr>
+            </w:pPr>
+          </w:p>
+        </w:tc>
+        <w:tc>
+          <w:tcPr>
+            <w:tcW w:w="4096" w:type="dxa"/>
+            <w:gridSpan w:val="3"/>
+            <w:vAlign w:val="center"/>
+          </w:tcPr>
+          <w:p>
+            <w:pPr>
+              <w:jc w:val="center"/>
+              <w:rPr>
+                <w:rFonts w:ascii="Times New Roman" w:hAnsi="Times New Roman" w:cs="Times New Roman"/>
+              </w:rPr>
+            </w:pPr>
+            <w:r>
+              <w:rPr>
+                <w:rFonts w:ascii="Times New Roman" w:hAnsi="Times New Roman" w:cs="Times New Roman"/>
+              </w:rPr>
+              <w:t>Группа</w:t>
+            </w:r>
+          </w:p>
+        </w:tc>
+      </w:tr>
+      <w:tr>
+        <w:tc>
+          <w:tcPr>
+            <w:tcW w:w="2743" w:type="dxa"/>
+            <w:gridSpan w:val="2"/>
+            <w:vAlign w:val="center"/>
+          </w:tcPr>
+          <w:p>
+            <w:pPr>
+              <w:jc w:val="center"/>
+              <w:rPr>
+                <w:rFonts w:ascii="Times New Roman" w:hAnsi="Times New Roman" w:cs="Times New Roman"/>
+              </w:rPr>
+            </w:pPr>
+            <w:r>
+              <w:rPr>
+                <w:rFonts w:ascii="Times New Roman" w:hAnsi="Times New Roman" w:cs="Times New Roman"/>
+              </w:rPr>
+              <w:t>Дисциплина</w:t>
+            </w:r>
+          </w:p>
+        </w:tc>
+        <w:tc>
+          <w:tcPr>
+            <w:tcW w:w="1365" w:type="dxa"/>
+            <w:vAlign w:val="center"/>
+          </w:tcPr>
+          <w:p>
+            <w:pPr>
+              <w:jc w:val="center"/>
+              <w:rPr>
+                <w:rFonts w:ascii="Times New Roman" w:hAnsi="Times New Roman" w:cs="Times New Roman"/>
+              </w:rPr>
+            </w:pPr>
+            <w:r>
+              <w:rPr>
+                <w:rFonts w:ascii="Times New Roman" w:hAnsi="Times New Roman" w:cs="Times New Roman"/>
+              </w:rPr>
+              <w:t>П-61</w:t>
+            </w:r>
+          </w:p>
+        </w:tc>
+        <w:tc>
+          <w:tcPr>
+            <w:tcW w:w="1365" w:type="dxa"/>
+            <w:vAlign w:val="center"/>
+          </w:tcPr>
+          <w:p>
+            <w:pPr>
+              <w:jc w:val="center"/>
+              <w:rPr>
+                <w:rFonts w:ascii="Times New Roman" w:hAnsi="Times New Roman" w:cs="Times New Roman"/>
+                <w:lang w:val="en-US"/>
+              </w:rPr>
+            </w:pPr>
+            <w:r>
+              <w:rPr>
+                <w:rFonts w:ascii="Times New Roman" w:hAnsi="Times New Roman" w:cs="Times New Roman"/>
+              </w:rPr>
+              <w:t>П-62</w:t>
+            </w:r>
+          </w:p>
+        </w:tc>
+        <w:tc>
+          <w:tcPr>
+            <w:tcW w:w="1366" w:type="dxa"/>
+            <w:vAlign w:val="center"/>
+          </w:tcPr>
+          <w:p>
+            <w:pPr>
+              <w:jc w:val="center"/>
+              <w:rPr>
+                <w:rFonts w:ascii="Times New Roman" w:hAnsi="Times New Roman" w:cs="Times New Roman"/>
+                <w:lang w:val="en-US"/>
+              </w:rPr>
+            </w:pPr>
+            <w:r>
+              <w:rPr>
+                <w:rFonts w:ascii="Times New Roman" w:hAnsi="Times New Roman" w:cs="Times New Roman"/>
+              </w:rPr>
+              <w:t>П-63</w:t>
+            </w:r>
+          </w:p>
+        </w:tc>
+      </w:tr>
+      <w:tr>
+        <w:tc>
+          <w:tcPr>
+            <w:tcW w:w="1378" w:type="dxa"/>
+            <w:vMerge w:val="restart"/>
+            <w:vAlign w:val="center"/>
+          </w:tcPr>
+          <w:p>
+            <w:pPr>
+              <w:jc w:val="center"/>
+              <w:rPr>
+                <w:rFonts w:ascii="Times New Roman" w:hAnsi="Times New Roman" w:cs="Times New Roman"/>
+              </w:rPr>
+            </w:pPr>
+            <w:r>
+              <w:rPr>
+                <w:rFonts w:ascii="Times New Roman" w:hAnsi="Times New Roman" w:cs="Times New Roman"/>
+              </w:rPr>
+              <w:t>ИПЗ</w:t>
+            </w:r>
+          </w:p>
+        </w:tc>
+        <w:tc>
+          <w:tcPr>
+            <w:tcW w:w="1365" w:type="dxa"/>
+            <w:vAlign w:val="center"/>
+          </w:tcPr>
+          <w:p>
+            <w:pPr>
+              <w:jc w:val="center"/>
+              <w:rPr>
+                <w:rFonts w:ascii="Times New Roman" w:hAnsi="Times New Roman" w:cs="Times New Roman"/>
+              </w:rPr>
+            </w:pPr>
+            <w:r>
+              <w:rPr>
+                <w:rFonts w:ascii="Times New Roman" w:hAnsi="Times New Roman" w:cs="Times New Roman"/>
+              </w:rPr>
+              <w:t>Всего</w:t>
+            </w:r>
+          </w:p>
+        </w:tc>
+        <w:tc>
+          <w:tcPr>
+            <w:tcW w:w="1365" w:type="dxa"/>
+          </w:tcPr>
+          <w:p>
+            <w:pPr>
+              <w:rPr>
+                <w:rFonts w:ascii="Times New Roman" w:hAnsi="Times New Roman" w:cs="Times New Roman"/>
+                <w:lang w:val="en-US"/>
+              </w:rPr>
+            </w:pPr>
+          </w:p>
+        </w:tc>
+        <w:tc>
+          <w:tcPr>
+            <w:tcW w:w="1365" w:type="dxa"/>
+          </w:tcPr>
+          <w:p>
+            <w:pPr>
+              <w:rPr>
+                <w:rFonts w:ascii="Times New Roman" w:hAnsi="Times New Roman" w:cs="Times New Roman"/>
+                <w:lang w:val="en-US"/>
+              </w:rPr>
+            </w:pPr>
+          </w:p>
+        </w:tc>
+        <w:tc>
+          <w:tcPr>
+            <w:tcW w:w="1366" w:type="dxa"/>
+          </w:tcPr>
+          <w:p>
+            <w:pPr>
+              <w:rPr>
+                <w:rFonts w:ascii="Times New Roman" w:hAnsi="Times New Roman" w:cs="Times New Roman"/>
+                <w:lang w:val="en-US"/>
+              </w:rPr>
+            </w:pPr>
+          </w:p>
+        </w:tc>
+      </w:tr>
+      <w:tr>
+        <w:tc>
+          <w:tcPr>
+            <w:tcW w:w="1378" w:type="dxa"/>
+            <w:vMerge/>
+            <w:vAlign w:val="center"/>
+          </w:tcPr>
+          <w:p>
+            <w:pPr>
+              <w:jc w:val="center"/>
+              <w:rPr>
+                <w:rFonts w:ascii="Times New Roman" w:hAnsi="Times New Roman" w:cs="Times New Roman"/>
+                <w:lang w:val="en-US"/>
+              </w:rPr>
+            </w:pPr>
+          </w:p>
+        </w:tc>
+        <w:tc>
+          <w:tcPr>
+            <w:tcW w:w="1365" w:type="dxa"/>
+            <w:vAlign w:val="center"/>
+          </w:tcPr>
+          <w:p>
+            <w:pPr>
+              <w:jc w:val="center"/>
+              <w:rPr>
+                <w:rFonts w:ascii="Times New Roman" w:hAnsi="Times New Roman" w:cs="Times New Roman"/>
+              </w:rPr>
+            </w:pPr>
+            <w:r>
+              <w:rPr>
+                <w:rFonts w:ascii="Times New Roman" w:hAnsi="Times New Roman" w:cs="Times New Roman"/>
+              </w:rPr>
+              <w:t>Вычитано</w:t>
+            </w:r>
+          </w:p>
+        </w:tc>
+        <w:tc>
+          <w:tcPr>
+            <w:tcW w:w="1365" w:type="dxa"/>
+          </w:tcPr>
+          <w:p>
+            <w:pPr>
+              <w:rPr>
+                <w:rFonts w:ascii="Times New Roman" w:hAnsi="Times New Roman" w:cs="Times New Roman"/>
+                <w:lang w:val="en-US"/>
+              </w:rPr>
+            </w:pPr>
+          </w:p>
+        </w:tc>
+        <w:tc>
+          <w:tcPr>
+            <w:tcW w:w="1365" w:type="dxa"/>
+          </w:tcPr>
+          <w:p>
+            <w:pPr>
+              <w:rPr>
+                <w:rFonts w:ascii="Times New Roman" w:hAnsi="Times New Roman" w:cs="Times New Roman"/>
+                <w:lang w:val="en-US"/>
+              </w:rPr>
+            </w:pPr>
+          </w:p>
+        </w:tc>
+        <w:tc>
+          <w:tcPr>
+            <w:tcW w:w="1366" w:type="dxa"/>
+          </w:tcPr>
+          <w:p>
+            <w:pPr>
+              <w:rPr>
+                <w:rFonts w:ascii="Times New Roman" w:hAnsi="Times New Roman" w:cs="Times New Roman"/>
+                <w:lang w:val="en-US"/>
+              </w:rPr>
+            </w:pPr>
+          </w:p>
+        </w:tc>
+      </w:tr>
+      <w:tr>
+        <w:tc>
+          <w:tcPr>
+            <w:tcW w:w="1378" w:type="dxa"/>
+            <w:vMerge/>
+            <w:vAlign w:val="center"/>
+          </w:tcPr>
+          <w:p>
+            <w:pPr>
+              <w:jc w:val="center"/>
+              <w:rPr>
+                <w:rFonts w:ascii="Times New Roman" w:hAnsi="Times New Roman" w:cs="Times New Roman"/>
+                <w:lang w:val="en-US"/>
+              </w:rPr>
+            </w:pPr>
+          </w:p>
+        </w:tc>
+        <w:tc>
+          <w:tcPr>
+            <w:tcW w:w="1365" w:type="dxa"/>
+            <w:vAlign w:val="center"/>
+          </w:tcPr>
+          <w:p>
+            <w:pPr>
+              <w:jc w:val="center"/>
+              <w:rPr>
+                <w:rFonts w:ascii="Times New Roman" w:hAnsi="Times New Roman" w:cs="Times New Roman"/>
+              </w:rPr>
+            </w:pPr>
+            <w:r>
+              <w:rPr>
+                <w:rFonts w:ascii="Times New Roman" w:hAnsi="Times New Roman" w:cs="Times New Roman"/>
+              </w:rPr>
+              <w:t>Снято</w:t>
+            </w:r>
+          </w:p>
+        </w:tc>
+        <w:tc>
+          <w:tcPr>
+            <w:tcW w:w="1365" w:type="dxa"/>
+          </w:tcPr>
+          <w:p>
+            <w:pPr>
+              <w:rPr>
+                <w:rFonts w:ascii="Times New Roman" w:hAnsi="Times New Roman" w:cs="Times New Roman"/>
+                <w:lang w:val="en-US"/>
+              </w:rPr>
+            </w:pPr>
+          </w:p>
+        </w:tc>
+        <w:tc>
+          <w:tcPr>
+            <w:tcW w:w="1365" w:type="dxa"/>
+          </w:tcPr>
+          <w:p>
+            <w:pPr>
+              <w:rPr>
+                <w:rFonts w:ascii="Times New Roman" w:hAnsi="Times New Roman" w:cs="Times New Roman"/>
+                <w:lang w:val="en-US"/>
+              </w:rPr>
+            </w:pPr>
+          </w:p>
+        </w:tc>
+        <w:tc>
+          <w:tcPr>
+            <w:tcW w:w="1366" w:type="dxa"/>
+          </w:tcPr>
+          <w:p>
+            <w:pPr>
+              <w:rPr>
+                <w:rFonts w:ascii="Times New Roman" w:hAnsi="Times New Roman" w:cs="Times New Roman"/>
+                <w:lang w:val="en-US"/>
+              </w:rPr>
+            </w:pPr>
+          </w:p>
+        </w:tc>
+      </w:tr>
+      <w:tr>
+        <w:tc>
+          <w:tcPr>
+            <w:tcW w:w="1378" w:type="dxa"/>
+            <w:vMerge/>
+            <w:vAlign w:val="center"/>
+          </w:tcPr>
+          <w:p>
+            <w:pPr>
+              <w:jc w:val="center"/>
+              <w:rPr>
+                <w:rFonts w:ascii="Times New Roman" w:hAnsi="Times New Roman" w:cs="Times New Roman"/>
+                <w:lang w:val="en-US"/>
+              </w:rPr>
+            </w:pPr>
+          </w:p>
+        </w:tc>
+        <w:tc>
+          <w:tcPr>
+            <w:tcW w:w="1365" w:type="dxa"/>
+            <w:vAlign w:val="center"/>
+          </w:tcPr>
+          <w:p>
+            <w:pPr>
+              <w:jc w:val="center"/>
+              <w:rPr>
+                <w:rFonts w:ascii="Times New Roman" w:hAnsi="Times New Roman" w:cs="Times New Roman"/>
+              </w:rPr>
+            </w:pPr>
+            <w:r>
+              <w:rPr>
+                <w:rFonts w:ascii="Times New Roman" w:hAnsi="Times New Roman" w:cs="Times New Roman"/>
+              </w:rPr>
+              <w:t>Остаток</w:t>
+            </w:r>
+          </w:p>
+        </w:tc>
+        <w:tc>
+          <w:tcPr>
+            <w:tcW w:w="1365" w:type="dxa"/>
+          </w:tcPr>
+          <w:p>
+            <w:pPr>
+              <w:rPr>
+                <w:rFonts w:ascii="Times New Roman" w:hAnsi="Times New Roman" w:cs="Times New Roman"/>
+                <w:lang w:val="en-US"/>
+              </w:rPr>
+            </w:pPr>
+          </w:p>
+        </w:tc>
+        <w:tc>
+          <w:tcPr>
+            <w:tcW w:w="1365" w:type="dxa"/>
+          </w:tcPr>
+          <w:p>
+            <w:pPr>
+              <w:rPr>
+                <w:rFonts w:ascii="Times New Roman" w:hAnsi="Times New Roman" w:cs="Times New Roman"/>
+                <w:lang w:val="en-US"/>
+              </w:rPr>
+            </w:pPr>
+          </w:p>
+        </w:tc>
+        <w:tc>
+          <w:tcPr>
+            <w:tcW w:w="1366" w:type="dxa"/>
+          </w:tcPr>
+          <w:p>
+            <w:pPr>
+              <w:rPr>
+                <w:rFonts w:ascii="Times New Roman" w:hAnsi="Times New Roman" w:cs="Times New Roman"/>
+                <w:lang w:val="en-US"/>
+              </w:rPr>
+            </w:pPr>
+          </w:p>
+        </w:tc>
+      </w:tr>
+      <w:tr>
+        <w:tc>
+          <w:tcPr>
+            <w:tcW w:w="1378" w:type="dxa"/>
+            <w:vMerge w:val="restart"/>
+            <w:vAlign w:val="center"/>
+          </w:tcPr>
+          <w:p>
+            <w:pPr>
+              <w:jc w:val="center"/>
+              <w:rPr>
+                <w:rFonts w:ascii="Times New Roman" w:hAnsi="Times New Roman" w:cs="Times New Roman"/>
+              </w:rPr>
+            </w:pPr>
+            <w:r>
+              <w:rPr>
+                <w:rFonts w:ascii="Times New Roman" w:hAnsi="Times New Roman" w:cs="Times New Roman"/>
+              </w:rPr>
+              <w:t xml:space="preserve">Чел. и </w:t>
+            </w:r>
+            <w:proofErr w:type="spellStart"/>
+            <w:r>
+              <w:rPr>
+                <w:rFonts w:ascii="Times New Roman" w:hAnsi="Times New Roman" w:cs="Times New Roman"/>
+              </w:rPr>
+              <w:t>маш</w:t>
+            </w:r>
+            <w:proofErr w:type="spellEnd"/>
+            <w:r>
+              <w:rPr>
+                <w:rFonts w:ascii="Times New Roman" w:hAnsi="Times New Roman" w:cs="Times New Roman"/>
+              </w:rPr>
+              <w:t xml:space="preserve">. </w:t>
+            </w:r>
+            <w:proofErr w:type="spellStart"/>
+            <w:r>
+              <w:rPr>
+                <w:rFonts w:ascii="Times New Roman" w:hAnsi="Times New Roman" w:cs="Times New Roman"/>
+              </w:rPr>
+              <w:t>интер</w:t>
+            </w:r>
+            <w:proofErr w:type="spellEnd"/>
+          </w:p>
+        </w:tc>
+        <w:tc>
+          <w:tcPr>
+            <w:tcW w:w="1365" w:type="dxa"/>
+            <w:vAlign w:val="center"/>
+          </w:tcPr>
+          <w:p>
+            <w:pPr>
+              <w:jc w:val="center"/>
+              <w:rPr>
+                <w:rFonts w:ascii="Times New Roman" w:hAnsi="Times New Roman" w:cs="Times New Roman"/>
+              </w:rPr>
+            </w:pPr>
+            <w:r>
+              <w:rPr>
+                <w:rFonts w:ascii="Times New Roman" w:hAnsi="Times New Roman" w:cs="Times New Roman"/>
+              </w:rPr>
+              <w:t>Всего</w:t>
+            </w:r>
+          </w:p>
+        </w:tc>
+        <w:tc>
+          <w:tcPr>
+            <w:tcW w:w="1365" w:type="dxa"/>
+          </w:tcPr>
+          <w:p>
+            <w:pPr>
+              <w:rPr>
+                <w:rFonts w:ascii="Times New Roman" w:hAnsi="Times New Roman" w:cs="Times New Roman"/>
+              </w:rPr>
+            </w:pPr>
+          </w:p>
+        </w:tc>
+        <w:tc>
+          <w:tcPr>
+            <w:tcW w:w="1365" w:type="dxa"/>
+          </w:tcPr>
+          <w:p>
+            <w:pPr>
+              <w:rPr>
+                <w:rFonts w:ascii="Times New Roman" w:hAnsi="Times New Roman" w:cs="Times New Roman"/>
+              </w:rPr>
+            </w:pPr>
+          </w:p>
+        </w:tc>
+        <w:tc>
+          <w:tcPr>
+            <w:tcW w:w="1366" w:type="dxa"/>
+          </w:tcPr>
+          <w:p>
+            <w:pPr>
+              <w:rPr>
+                <w:rFonts w:ascii="Times New Roman" w:hAnsi="Times New Roman" w:cs="Times New Roman"/>
+              </w:rPr>
+            </w:pPr>
+          </w:p>
+        </w:tc>
+      </w:tr>
+      <w:tr>
+        <w:tc>
+          <w:tcPr>
+            <w:tcW w:w="1378" w:type="dxa"/>
+            <w:vMerge/>
+            <w:vAlign w:val="center"/>
+          </w:tcPr>
+          <w:p>
+            <w:pPr>
+              <w:jc w:val="center"/>
+              <w:rPr>
+                <w:rFonts w:ascii="Times New Roman" w:hAnsi="Times New Roman" w:cs="Times New Roman"/>
+              </w:rPr>
+            </w:pPr>
+          </w:p>
+        </w:tc>
+        <w:tc>
+          <w:tcPr>
+            <w:tcW w:w="1365" w:type="dxa"/>
+            <w:vAlign w:val="center"/>
+          </w:tcPr>
+          <w:p>
+            <w:pPr>
+              <w:jc w:val="center"/>
+              <w:rPr>
+                <w:rFonts w:ascii="Times New Roman" w:hAnsi="Times New Roman" w:cs="Times New Roman"/>
+              </w:rPr>
+            </w:pPr>
+            <w:r>
+              <w:rPr>
+                <w:rFonts w:ascii="Times New Roman" w:hAnsi="Times New Roman" w:cs="Times New Roman"/>
+              </w:rPr>
+              <w:t>Вычитано</w:t>
+            </w:r>
+          </w:p>
+        </w:tc>
+        <w:tc>
+          <w:tcPr>
+            <w:tcW w:w="1365" w:type="dxa"/>
+          </w:tcPr>
+          <w:p>
+            <w:pPr>
+              <w:rPr>
+                <w:rFonts w:ascii="Times New Roman" w:hAnsi="Times New Roman" w:cs="Times New Roman"/>
+              </w:rPr>
+            </w:pPr>
+          </w:p>
+        </w:tc>
+        <w:tc>
+          <w:tcPr>
+            <w:tcW w:w="1365" w:type="dxa"/>
+          </w:tcPr>
+          <w:p>
+            <w:pPr>
+              <w:rPr>
+                <w:rFonts w:ascii="Times New Roman" w:hAnsi="Times New Roman" w:cs="Times New Roman"/>
+              </w:rPr>
+            </w:pPr>
+          </w:p>
+        </w:tc>
+        <w:tc>
+          <w:tcPr>
+            <w:tcW w:w="1366" w:type="dxa"/>
+          </w:tcPr>
+          <w:p>
+            <w:pPr>
+              <w:rPr>
+                <w:rFonts w:ascii="Times New Roman" w:hAnsi="Times New Roman" w:cs="Times New Roman"/>
+              </w:rPr>
+            </w:pPr>
+          </w:p>
+        </w:tc>
+      </w:tr>
+      <w:tr>
+        <w:tc>
+          <w:tcPr>
+            <w:tcW w:w="1378" w:type="dxa"/>
+            <w:vMerge/>
+            <w:vAlign w:val="center"/>
+          </w:tcPr>
+          <w:p>
+            <w:pPr>
+              <w:jc w:val="center"/>
+              <w:rPr>
+                <w:rFonts w:ascii="Times New Roman" w:hAnsi="Times New Roman" w:cs="Times New Roman"/>
+              </w:rPr>
+            </w:pPr>
+          </w:p>
+        </w:tc>
+        <w:tc>
+          <w:tcPr>
+            <w:tcW w:w="1365" w:type="dxa"/>
+            <w:vAlign w:val="center"/>
+          </w:tcPr>
+          <w:p>
+            <w:pPr>
+              <w:jc w:val="center"/>
+              <w:rPr>
+                <w:rFonts w:ascii="Times New Roman" w:hAnsi="Times New Roman" w:cs="Times New Roman"/>
+              </w:rPr>
+            </w:pPr>
+            <w:r>
+              <w:rPr>
+                <w:rFonts w:ascii="Times New Roman" w:hAnsi="Times New Roman" w:cs="Times New Roman"/>
+              </w:rPr>
+              <w:t>Снято</w:t>
+            </w:r>
+          </w:p>
+        </w:tc>
+        <w:tc>
+          <w:tcPr>
+            <w:tcW w:w="1365" w:type="dxa"/>
+          </w:tcPr>
+          <w:p>
+            <w:pPr>
+              <w:rPr>
+                <w:rFonts w:ascii="Times New Roman" w:hAnsi="Times New Roman" w:cs="Times New Roman"/>
+              </w:rPr>
+            </w:pPr>
+          </w:p>
+        </w:tc>
+        <w:tc>
+          <w:tcPr>
+            <w:tcW w:w="1365" w:type="dxa"/>
+          </w:tcPr>
+          <w:p>
+            <w:pPr>
+              <w:rPr>
+                <w:rFonts w:ascii="Times New Roman" w:hAnsi="Times New Roman" w:cs="Times New Roman"/>
+              </w:rPr>
+            </w:pPr>
+          </w:p>
+        </w:tc>
+        <w:tc>
+          <w:tcPr>
+            <w:tcW w:w="1366" w:type="dxa"/>
+          </w:tcPr>
+          <w:p>
+            <w:pPr>
+              <w:rPr>
+                <w:rFonts w:ascii="Times New Roman" w:hAnsi="Times New Roman" w:cs="Times New Roman"/>
+              </w:rPr>
+            </w:pPr>
+          </w:p>
+        </w:tc>
+      </w:tr>
+      <w:tr>
+        <w:tc>
+          <w:tcPr>
+            <w:tcW w:w="1378" w:type="dxa"/>
+            <w:vMerge/>
+            <w:vAlign w:val="center"/>
+          </w:tcPr>
+          <w:p>
+            <w:pPr>
+              <w:jc w:val="center"/>
+              <w:rPr>
+                <w:rFonts w:ascii="Times New Roman" w:hAnsi="Times New Roman" w:cs="Times New Roman"/>
+              </w:rPr>
+            </w:pPr>
+          </w:p>
+        </w:tc>
+        <w:tc>
+          <w:tcPr>
+            <w:tcW w:w="1365" w:type="dxa"/>
+            <w:vAlign w:val="center"/>
+          </w:tcPr>
+          <w:p>
+            <w:pPr>
+              <w:jc w:val="center"/>
+              <w:rPr>
+                <w:rFonts w:ascii="Times New Roman" w:hAnsi="Times New Roman" w:cs="Times New Roman"/>
+              </w:rPr>
+            </w:pPr>
+            <w:r>
+              <w:rPr>
+                <w:rFonts w:ascii="Times New Roman" w:hAnsi="Times New Roman" w:cs="Times New Roman"/>
+              </w:rPr>
+              <w:t>Остаток</w:t>
+            </w:r>
+          </w:p>
+        </w:tc>
+        <w:tc>
+          <w:tcPr>
+            <w:tcW w:w="1365" w:type="dxa"/>
+          </w:tcPr>
+          <w:p>
+            <w:pPr>
+              <w:rPr>
+                <w:rFonts w:ascii="Times New Roman" w:hAnsi="Times New Roman" w:cs="Times New Roman"/>
+              </w:rPr>
+            </w:pPr>
+          </w:p>
+        </w:tc>
+        <w:tc>
+          <w:tcPr>
+            <w:tcW w:w="1365" w:type="dxa"/>
+          </w:tcPr>
+          <w:p>
+            <w:pPr>
+              <w:rPr>
+                <w:rFonts w:ascii="Times New Roman" w:hAnsi="Times New Roman" w:cs="Times New Roman"/>
+              </w:rPr>
+            </w:pPr>
+          </w:p>
+        </w:tc>
+        <w:tc>
+          <w:tcPr>
+            <w:tcW w:w="1366" w:type="dxa"/>
+          </w:tcPr>
+          <w:p>
+            <w:pPr>
+              <w:rPr>
+                <w:rFonts w:ascii="Times New Roman" w:hAnsi="Times New Roman" w:cs="Times New Roman"/>
+              </w:rPr>
+            </w:pPr>
+          </w:p>
+        </w:tc>
+      </w:tr>
+      <w:tr>
+        <w:tc>
+          <w:tcPr>
+            <w:tcW w:w="1378" w:type="dxa"/>
+            <w:vMerge w:val="restart"/>
+            <w:vAlign w:val="center"/>
+          </w:tcPr>
+          <w:p>
+            <w:pPr>
+              <w:jc w:val="center"/>
+              <w:rPr>
+                <w:rFonts w:ascii="Times New Roman" w:hAnsi="Times New Roman" w:cs="Times New Roman"/>
+              </w:rPr>
+            </w:pPr>
+            <w:r>
+              <w:rPr>
+                <w:rFonts w:ascii="Times New Roman" w:hAnsi="Times New Roman" w:cs="Times New Roman"/>
+              </w:rPr>
+              <w:t>ОС</w:t>
+            </w:r>
+          </w:p>
+        </w:tc>
+        <w:tc>
+          <w:tcPr>
+            <w:tcW w:w="1365" w:type="dxa"/>
+            <w:vAlign w:val="center"/>
+          </w:tcPr>
+          <w:p>
+            <w:pPr>
+              <w:jc w:val="center"/>
+              <w:rPr>
+                <w:rFonts w:ascii="Times New Roman" w:hAnsi="Times New Roman" w:cs="Times New Roman"/>
+              </w:rPr>
+            </w:pPr>
+            <w:r>
+              <w:rPr>
+                <w:rFonts w:ascii="Times New Roman" w:hAnsi="Times New Roman" w:cs="Times New Roman"/>
+              </w:rPr>
+              <w:t>Всего</w:t>
+            </w:r>
+          </w:p>
+        </w:tc>
+        <w:tc>
+          <w:tcPr>
+            <w:tcW w:w="1365" w:type="dxa"/>
+          </w:tcPr>
+          <w:p>
+            <w:pPr>
+              <w:rPr>
+                <w:rFonts w:ascii="Times New Roman" w:hAnsi="Times New Roman" w:cs="Times New Roman"/>
+              </w:rPr>
+            </w:pPr>
+          </w:p>
+        </w:tc>
+        <w:tc>
+          <w:tcPr>
+            <w:tcW w:w="1365" w:type="dxa"/>
+          </w:tcPr>
+          <w:p>
+            <w:pPr>
+              <w:rPr>
+                <w:rFonts w:ascii="Times New Roman" w:hAnsi="Times New Roman" w:cs="Times New Roman"/>
+              </w:rPr>
+            </w:pPr>
+          </w:p>
+        </w:tc>
+        <w:tc>
+          <w:tcPr>
+            <w:tcW w:w="1366" w:type="dxa"/>
+          </w:tcPr>
+          <w:p>
+            <w:pPr>
+              <w:rPr>
+                <w:rFonts w:ascii="Times New Roman" w:hAnsi="Times New Roman" w:cs="Times New Roman"/>
+              </w:rPr>
+            </w:pPr>
+          </w:p>
+        </w:tc>
+      </w:tr>
+      <w:tr>
+        <w:tc>
+          <w:tcPr>
+            <w:tcW w:w="1378" w:type="dxa"/>
+            <w:vMerge/>
+            <w:vAlign w:val="center"/>
+          </w:tcPr>
+          <w:p>
+            <w:pPr>
+              <w:jc w:val="center"/>
+              <w:rPr>
+                <w:rFonts w:ascii="Times New Roman" w:hAnsi="Times New Roman" w:cs="Times New Roman"/>
+              </w:rPr>
+            </w:pPr>
+          </w:p>
+        </w:tc>
+        <w:tc>
+          <w:tcPr>
+            <w:tcW w:w="1365" w:type="dxa"/>
+            <w:vAlign w:val="center"/>
+          </w:tcPr>
+          <w:p>
+            <w:pPr>
+              <w:jc w:val="center"/>
+              <w:rPr>
+                <w:rFonts w:ascii="Times New Roman" w:hAnsi="Times New Roman" w:cs="Times New Roman"/>
+              </w:rPr>
+            </w:pPr>
+            <w:r>
+              <w:rPr>
+                <w:rFonts w:ascii="Times New Roman" w:hAnsi="Times New Roman" w:cs="Times New Roman"/>
+              </w:rPr>
+              <w:t>Вычитано</w:t>
+            </w:r>
+          </w:p>
+        </w:tc>
+        <w:tc>
+          <w:tcPr>
+            <w:tcW w:w="1365" w:type="dxa"/>
+          </w:tcPr>
+          <w:p>
+            <w:pPr>
+              <w:rPr>
+                <w:rFonts w:ascii="Times New Roman" w:hAnsi="Times New Roman" w:cs="Times New Roman"/>
+              </w:rPr>
+            </w:pPr>
+          </w:p>
+        </w:tc>
+        <w:tc>
+          <w:tcPr>
+            <w:tcW w:w="1365" w:type="dxa"/>
+          </w:tcPr>
+          <w:p>
+            <w:pPr>
+              <w:rPr>
+                <w:rFonts w:ascii="Times New Roman" w:hAnsi="Times New Roman" w:cs="Times New Roman"/>
+              </w:rPr>
+            </w:pPr>
+          </w:p>
+        </w:tc>
+        <w:tc>
+          <w:tcPr>
+            <w:tcW w:w="1366" w:type="dxa"/>
+          </w:tcPr>
+          <w:p>
+            <w:pPr>
+              <w:rPr>
+                <w:rFonts w:ascii="Times New Roman" w:hAnsi="Times New Roman" w:cs="Times New Roman"/>
+              </w:rPr>
+            </w:pPr>
+          </w:p>
+        </w:tc>
+      </w:tr>
+      <w:tr>
+        <w:tc>
+          <w:tcPr>
+            <w:tcW w:w="1378" w:type="dxa"/>
+            <w:vMerge/>
+            <w:vAlign w:val="center"/>
+          </w:tcPr>
+          <w:p>
+            <w:pPr>
+              <w:jc w:val="center"/>
+              <w:rPr>
+                <w:rFonts w:ascii="Times New Roman" w:hAnsi="Times New Roman" w:cs="Times New Roman"/>
+              </w:rPr>
+            </w:pPr>
+          </w:p>
+        </w:tc>
+        <w:tc>
+          <w:tcPr>
+            <w:tcW w:w="1365" w:type="dxa"/>
+            <w:vAlign w:val="center"/>
+          </w:tcPr>
+          <w:p>
+            <w:pPr>
+              <w:jc w:val="center"/>
+              <w:rPr>
+                <w:rFonts w:ascii="Times New Roman" w:hAnsi="Times New Roman" w:cs="Times New Roman"/>
+              </w:rPr>
+            </w:pPr>
+            <w:r>
+              <w:rPr>
+                <w:rFonts w:ascii="Times New Roman" w:hAnsi="Times New Roman" w:cs="Times New Roman"/>
+              </w:rPr>
+              <w:t>Снято</w:t>
+            </w:r>
+          </w:p>
+        </w:tc>
+        <w:tc>
+          <w:tcPr>
+            <w:tcW w:w="1365" w:type="dxa"/>
+          </w:tcPr>
+          <w:p>
+            <w:pPr>
+              <w:rPr>
+                <w:rFonts w:ascii="Times New Roman" w:hAnsi="Times New Roman" w:cs="Times New Roman"/>
+              </w:rPr>
+            </w:pPr>
+          </w:p>
+        </w:tc>
+        <w:tc>
+          <w:tcPr>
+            <w:tcW w:w="1365" w:type="dxa"/>
+          </w:tcPr>
+          <w:p>
+            <w:pPr>
+              <w:rPr>
+                <w:rFonts w:ascii="Times New Roman" w:hAnsi="Times New Roman" w:cs="Times New Roman"/>
+              </w:rPr>
+            </w:pPr>
+          </w:p>
+        </w:tc>
+        <w:tc>
+          <w:tcPr>
+            <w:tcW w:w="1366" w:type="dxa"/>
+          </w:tcPr>
+          <w:p>
+            <w:pPr>
+              <w:rPr>
+                <w:rFonts w:ascii="Times New Roman" w:hAnsi="Times New Roman" w:cs="Times New Roman"/>
+              </w:rPr>
+            </w:pPr>
+          </w:p>
+        </w:tc>
+      </w:tr>
+      <w:tr>
+        <w:tc>
+          <w:tcPr>
+            <w:tcW w:w="1378" w:type="dxa"/>
+            <w:vMerge/>
+            <w:vAlign w:val="center"/>
+          </w:tcPr>
+          <w:p>
+            <w:pPr>
+              <w:jc w:val="center"/>
+              <w:rPr>
+                <w:rFonts w:ascii="Times New Roman" w:hAnsi="Times New Roman" w:cs="Times New Roman"/>
+              </w:rPr>
+            </w:pPr>
+          </w:p>
+        </w:tc>
+        <w:tc>
+          <w:tcPr>
+            <w:tcW w:w="1365" w:type="dxa"/>
+            <w:vAlign w:val="center"/>
+          </w:tcPr>
+          <w:p>
+            <w:pPr>
+              <w:jc w:val="center"/>
+              <w:rPr>
+                <w:rFonts w:ascii="Times New Roman" w:hAnsi="Times New Roman" w:cs="Times New Roman"/>
+              </w:rPr>
+            </w:pPr>
+            <w:r>
+              <w:rPr>
+                <w:rFonts w:ascii="Times New Roman" w:hAnsi="Times New Roman" w:cs="Times New Roman"/>
+              </w:rPr>
+              <w:t>Остаток</w:t>
+            </w:r>
+          </w:p>
+        </w:tc>
+        <w:tc>
+          <w:tcPr>
+            <w:tcW w:w="1365" w:type="dxa"/>
+          </w:tcPr>
+          <w:p>
+            <w:pPr>
+              <w:rPr>
+                <w:rFonts w:ascii="Times New Roman" w:hAnsi="Times New Roman" w:cs="Times New Roman"/>
+              </w:rPr>
+            </w:pPr>
+          </w:p>
+        </w:tc>
+        <w:tc>
+          <w:tcPr>
+            <w:tcW w:w="1365" w:type="dxa"/>
+          </w:tcPr>
+          <w:p>
+            <w:pPr>
+              <w:rPr>
+                <w:rFonts w:ascii="Times New Roman" w:hAnsi="Times New Roman" w:cs="Times New Roman"/>
+              </w:rPr>
+            </w:pPr>
+          </w:p>
+        </w:tc>
+        <w:tc>
+          <w:tcPr>
+            <w:tcW w:w="1366" w:type="dxa"/>
+          </w:tcPr>
+          <w:p>
+            <w:pPr>
+              <w:rPr>
+                <w:rFonts w:ascii="Times New Roman" w:hAnsi="Times New Roman" w:cs="Times New Roman"/>
+              </w:rPr>
+            </w:pPr>
+          </w:p>
+        </w:tc>
+      </w:tr>
+      <w:tr>
+        <w:tc>
+          <w:tcPr>
+            <w:tcW w:w="1378" w:type="dxa"/>
+            <w:vMerge w:val="restart"/>
+            <w:vAlign w:val="center"/>
+          </w:tcPr>
+          <w:p>
+            <w:pPr>
+              <w:jc w:val="center"/>
+              <w:rPr>
+                <w:rFonts w:ascii="Times New Roman" w:hAnsi="Times New Roman" w:cs="Times New Roman"/>
+              </w:rPr>
+            </w:pPr>
+            <w:r>
+              <w:rPr>
+                <w:rFonts w:ascii="Times New Roman" w:hAnsi="Times New Roman" w:cs="Times New Roman"/>
+              </w:rPr>
+              <w:t>Практика</w:t>
+            </w:r>
+          </w:p>
+        </w:tc>
+        <w:tc>
+          <w:tcPr>
+            <w:tcW w:w="1365" w:type="dxa"/>
+            <w:vAlign w:val="center"/>
+          </w:tcPr>
+          <w:p>
+            <w:pPr>
+              <w:jc w:val="center"/>
+              <w:rPr>
+                <w:rFonts w:ascii="Times New Roman" w:hAnsi="Times New Roman" w:cs="Times New Roman"/>
+              </w:rPr>
+            </w:pPr>
+            <w:r>
+              <w:rPr>
+                <w:rFonts w:ascii="Times New Roman" w:hAnsi="Times New Roman" w:cs="Times New Roman"/>
+              </w:rPr>
+              <w:t>Всего</w:t>
+            </w:r>
+          </w:p>
+        </w:tc>
+        <w:tc>
+          <w:tcPr>
+            <w:tcW w:w="1365" w:type="dxa"/>
+          </w:tcPr>
+          <w:p>
+            <w:pPr>
+              <w:rPr>
+                <w:rFonts w:ascii="Times New Roman" w:hAnsi="Times New Roman" w:cs="Times New Roman"/>
+              </w:rPr>
+            </w:pPr>
+          </w:p>
+        </w:tc>
+        <w:tc>
+          <w:tcPr>
+            <w:tcW w:w="1365" w:type="dxa"/>
+          </w:tcPr>
+          <w:p>
+            <w:pPr>
+              <w:rPr>
+                <w:rFonts w:ascii="Times New Roman" w:hAnsi="Times New Roman" w:cs="Times New Roman"/>
+              </w:rPr>
+            </w:pPr>
+          </w:p>
+        </w:tc>
+        <w:tc>
+          <w:tcPr>
+            <w:tcW w:w="1366" w:type="dxa"/>
+          </w:tcPr>
+          <w:p>
+            <w:pPr>
+              <w:rPr>
+                <w:rFonts w:ascii="Times New Roman" w:hAnsi="Times New Roman" w:cs="Times New Roman"/>
+              </w:rPr>
+            </w:pPr>
+          </w:p>
+        </w:tc>
+      </w:tr>
+      <w:tr>
+        <w:tc>
+          <w:tcPr>
+            <w:tcW w:w="1378" w:type="dxa"/>
+            <w:vMerge/>
+            <w:vAlign w:val="center"/>
+          </w:tcPr>
+          <w:p>
+            <w:pPr>
+              <w:jc w:val="center"/>
+              <w:rPr>
+                <w:rFonts w:ascii="Times New Roman" w:hAnsi="Times New Roman" w:cs="Times New Roman"/>
+              </w:rPr>
+            </w:pPr>
+          </w:p>
+        </w:tc>
+        <w:tc>
+          <w:tcPr>
+            <w:tcW w:w="1365" w:type="dxa"/>
+            <w:vAlign w:val="center"/>
+          </w:tcPr>
+          <w:p>
+            <w:pPr>
+              <w:jc w:val="center"/>
+              <w:rPr>
+                <w:rFonts w:ascii="Times New Roman" w:hAnsi="Times New Roman" w:cs="Times New Roman"/>
+              </w:rPr>
+            </w:pPr>
+            <w:r>
+              <w:rPr>
+                <w:rFonts w:ascii="Times New Roman" w:hAnsi="Times New Roman" w:cs="Times New Roman"/>
+              </w:rPr>
+              <w:t>Вычитано</w:t>
+            </w:r>
+          </w:p>
+        </w:tc>
+        <w:tc>
+          <w:tcPr>
+            <w:tcW w:w="1365" w:type="dxa"/>
+          </w:tcPr>
+          <w:p>
+            <w:pPr>
+              <w:rPr>
+                <w:rFonts w:ascii="Times New Roman" w:hAnsi="Times New Roman" w:cs="Times New Roman"/>
+              </w:rPr>
+            </w:pPr>
+          </w:p>
+        </w:tc>
+        <w:tc>
+          <w:tcPr>
+            <w:tcW w:w="1365" w:type="dxa"/>
+          </w:tcPr>
+          <w:p>
+            <w:pPr>
+              <w:rPr>
+                <w:rFonts w:ascii="Times New Roman" w:hAnsi="Times New Roman" w:cs="Times New Roman"/>
+              </w:rPr>
+            </w:pPr>
+          </w:p>
+        </w:tc>
+        <w:tc>
+          <w:tcPr>
+            <w:tcW w:w="1366" w:type="dxa"/>
+          </w:tcPr>
+          <w:p>
+            <w:pPr>
+              <w:rPr>
+                <w:rFonts w:ascii="Times New Roman" w:hAnsi="Times New Roman" w:cs="Times New Roman"/>
+              </w:rPr>
+            </w:pPr>
+          </w:p>
+        </w:tc>
+      </w:tr>
+      <w:tr>
+        <w:tc>
+          <w:tcPr>
+            <w:tcW w:w="1378" w:type="dxa"/>
+            <w:vMerge/>
+            <w:vAlign w:val="center"/>
+          </w:tcPr>
+          <w:p>
+            <w:pPr>
+              <w:jc w:val="center"/>
+              <w:rPr>
+                <w:rFonts w:ascii="Times New Roman" w:hAnsi="Times New Roman" w:cs="Times New Roman"/>
+              </w:rPr>
+            </w:pPr>
+          </w:p>
+        </w:tc>
+        <w:tc>
+          <w:tcPr>
+            <w:tcW w:w="1365" w:type="dxa"/>
+            <w:vAlign w:val="center"/>
+          </w:tcPr>
+          <w:p>
+            <w:pPr>
+              <w:jc w:val="center"/>
+              <w:rPr>
+                <w:rFonts w:ascii="Times New Roman" w:hAnsi="Times New Roman" w:cs="Times New Roman"/>
+              </w:rPr>
+            </w:pPr>
+            <w:r>
+              <w:rPr>
+                <w:rFonts w:ascii="Times New Roman" w:hAnsi="Times New Roman" w:cs="Times New Roman"/>
+              </w:rPr>
+              <w:t>Снято</w:t>
+            </w:r>
+          </w:p>
+        </w:tc>
+        <w:tc>
+          <w:tcPr>
+            <w:tcW w:w="1365" w:type="dxa"/>
+          </w:tcPr>
+          <w:p>
+            <w:pPr>
+              <w:rPr>
+                <w:rFonts w:ascii="Times New Roman" w:hAnsi="Times New Roman" w:cs="Times New Roman"/>
+                <w:lang w:val="en-US"/>
+              </w:rPr>
+            </w:pPr>
+          </w:p>
+        </w:tc>
+        <w:tc>
+          <w:tcPr>
+            <w:tcW w:w="1365" w:type="dxa"/>
+          </w:tcPr>
+          <w:p>
+            <w:pPr>
+              <w:rPr>
+                <w:rFonts w:ascii="Times New Roman" w:hAnsi="Times New Roman" w:cs="Times New Roman"/>
+                <w:lang w:val="en-US"/>
+              </w:rPr>
+            </w:pPr>
+          </w:p>
+        </w:tc>
+        <w:tc>
+          <w:tcPr>
+            <w:tcW w:w="1366" w:type="dxa"/>
+          </w:tcPr>
+          <w:p>
+            <w:pPr>
+              <w:rPr>
+                <w:rFonts w:ascii="Times New Roman" w:hAnsi="Times New Roman" w:cs="Times New Roman"/>
+                <w:lang w:val="en-US"/>
+              </w:rPr>
+            </w:pPr>
+          </w:p>
+        </w:tc>
+      </w:tr>
+      <w:tr>
+        <w:tc>
+          <w:tcPr>
+            <w:tcW w:w="1378" w:type="dxa"/>
+            <w:vMerge/>
+            <w:vAlign w:val="center"/>
+          </w:tcPr>
+          <w:p>
+            <w:pPr>
+              <w:jc w:val="center"/>
+              <w:rPr>
+                <w:rFonts w:ascii="Times New Roman" w:hAnsi="Times New Roman" w:cs="Times New Roman"/>
+                <w:lang w:val="en-US"/>
+              </w:rPr>
+            </w:pPr>
+          </w:p>
+        </w:tc>
+        <w:tc>
+          <w:tcPr>
+            <w:tcW w:w="1365" w:type="dxa"/>
+            <w:vAlign w:val="center"/>
+          </w:tcPr>
+          <w:p>
+            <w:pPr>
+              <w:jc w:val="center"/>
+              <w:rPr>
+                <w:rFonts w:ascii="Times New Roman" w:hAnsi="Times New Roman" w:cs="Times New Roman"/>
+              </w:rPr>
+            </w:pPr>
+            <w:r>
+              <w:rPr>
+                <w:rFonts w:ascii="Times New Roman" w:hAnsi="Times New Roman" w:cs="Times New Roman"/>
+              </w:rPr>
+              <w:t>Остаток</w:t>
+            </w:r>
+          </w:p>
+        </w:tc>
+        <w:tc>
+          <w:tcPr>
+            <w:tcW w:w="1365" w:type="dxa"/>
+          </w:tcPr>
+          <w:p>
+            <w:pPr>
+              <w:rPr>
+                <w:rFonts w:ascii="Times New Roman" w:hAnsi="Times New Roman" w:cs="Times New Roman"/>
+                <w:lang w:val="en-US"/>
+              </w:rPr>
+            </w:pPr>
+          </w:p>
+        </w:tc>
+        <w:tc>
+          <w:tcPr>
+            <w:tcW w:w="1365" w:type="dxa"/>
+          </w:tcPr>
+          <w:p>
+            <w:pPr>
+              <w:rPr>
+                <w:rFonts w:ascii="Times New Roman" w:hAnsi="Times New Roman" w:cs="Times New Roman"/>
+                <w:lang w:val="en-US"/>
+              </w:rPr>
+            </w:pPr>
+          </w:p>
+        </w:tc>
+        <w:tc>
+          <w:tcPr>
+            <w:tcW w:w="1366" w:type="dxa"/>
+          </w:tcPr>
+          <w:p>
+            <w:pPr>
+              <w:rPr>
+                <w:rFonts w:ascii="Times New Roman" w:hAnsi="Times New Roman" w:cs="Times New Roman"/>
+                <w:lang w:val="en-US"/>
+              </w:rPr>
+            </w:pPr>
+          </w:p>
+        </w:tc>
+      </w:tr>
+      <w:tr>
+        <w:tc>
+          <w:tcPr>
+            <w:tcW w:w="1378" w:type="dxa"/>
+          </w:tcPr>
+          <w:p>
+            <w:pPr>
+              <w:rPr>
+                <w:rFonts w:ascii="Times New Roman" w:hAnsi="Times New Roman" w:cs="Times New Roman"/>
+                <w:lang w:val="en-US"/>
+              </w:rPr>
+            </w:pPr>
+          </w:p>
+        </w:tc>
+        <w:tc>
+          <w:tcPr>
+            <w:tcW w:w="1365" w:type="dxa"/>
+          </w:tcPr>
+          <w:p>
+            <w:pPr>
+              <w:rPr>
+                <w:rFonts w:ascii="Times New Roman" w:hAnsi="Times New Roman" w:cs="Times New Roman"/>
+                <w:lang w:val="en-US"/>
+              </w:rPr>
+            </w:pPr>
+          </w:p>
+        </w:tc>
+        <w:tc>
+          <w:tcPr>
+            <w:tcW w:w="1365" w:type="dxa"/>
+          </w:tcPr>
+          <w:p>
+            <w:pPr>
+              <w:rPr>
+                <w:rFonts w:ascii="Times New Roman" w:hAnsi="Times New Roman" w:cs="Times New Roman"/>
+                <w:lang w:val="en-US"/>
+              </w:rPr>
+            </w:pPr>
+          </w:p>
+        </w:tc>
+        <w:tc>
+          <w:tcPr>
+            <w:tcW w:w="1365" w:type="dxa"/>
+          </w:tcPr>
+          <w:p>
+            <w:pPr>
+              <w:rPr>
+                <w:rFonts w:ascii="Times New Roman" w:hAnsi="Times New Roman" w:cs="Times New Roman"/>
+                <w:lang w:val="en-US"/>
+              </w:rPr>
+            </w:pPr>
+          </w:p>
+        </w:tc>
+        <w:tc>
+          <w:tcPr>
+            <w:tcW w:w="1366" w:type="dxa"/>
+          </w:tcPr>
+          <w:p>
+            <w:pPr>
+              <w:rPr>
+                <w:rFonts w:ascii="Times New Roman" w:hAnsi="Times New Roman" w:cs="Times New Roman"/>
+                <w:lang w:val="en-US"/>
+              </w:rPr>
+            </w:pPr>
+          </w:p>
+        </w:tc>
+      </w:tr>
+    </w:tbl>
+    <w:p>
+      <w:pPr>
+        <w:rPr>
+          <w:rFonts w:ascii="Times New Roman" w:hAnsi="Times New Roman" w:cs="Times New Roman"/>
+          <w:lang w:val="en-US"/>
+        </w:rPr>
+      </w:pPr>
+    </w:p>
+    <w:p>
+      <w:pPr>
+        <w:rPr>
+          <w:rFonts w:ascii="Times New Roman" w:hAnsi="Times New Roman" w:cs="Times New Roman"/>
+          <w:lang w:val="en-US"/>
+        </w:rPr>
+      </w:pPr>
+    </w:p>
+    <w:p>
+      <w:pPr>
+        <w:rPr>
+          <w:rFonts w:ascii="Times New Roman" w:hAnsi="Times New Roman" w:cs="Times New Roman"/>
+          <w:lang w:val="en-US"/>
+        </w:rPr>
+      </w:pPr>
+      <w:r>
+        <w:rPr>
+          <w:rFonts w:ascii="Times New Roman" w:hAnsi="Times New Roman" w:cs="Times New Roman"/>
+          <w:lang w:val="en-US"/>
+        </w:rPr>
+        <w:br w:type="page"/>
+      </w:r>
+    </w:p>
+    <w:p>
+      <w:pPr>
+        <w:rPr>
+          <w:rFonts w:ascii="Times New Roman" w:hAnsi="Times New Roman" w:cs="Times New Roman"/>
+        </w:rPr>
+      </w:pPr>
+      <w:r>
+        <w:rPr>
+          <w:rFonts w:ascii="Times New Roman" w:hAnsi="Times New Roman" w:cs="Times New Roman"/>
+        </w:rPr>
+        <w:lastRenderedPageBreak/>
+        <w:t>Курс: 4</w:t>
+      </w:r>
+      <w:bookmarkStart w:id="0" w:name="_GoBack"/>
+      <w:bookmarkEnd w:id="0"/>
+    </w:p>
+    <w:p>
+      <w:pPr>
+        <w:rPr>
+          <w:rFonts w:ascii="Times New Roman" w:hAnsi="Times New Roman" w:cs="Times New Roman"/>
+        </w:rPr>
+      </w:pPr>
+      <w:r>
+        <w:rPr>
+          <w:rFonts w:ascii="Times New Roman" w:hAnsi="Times New Roman" w:cs="Times New Roman"/>
+        </w:rPr>
+        <w:t>Дата создания: 02.03.2020</w:t>
+      </w:r>
+    </w:p>
+    <w:p>
+      <w:pPr>
+        <w:rPr>
+          <w:rFonts w:ascii="Times New Roman" w:hAnsi="Times New Roman" w:cs="Times New Roman"/>
+        </w:rPr>
+      </w:pPr>
+      <w:r>
+        <w:rPr>
+          <w:rFonts w:ascii="Times New Roman" w:hAnsi="Times New Roman" w:cs="Times New Roman"/>
+        </w:rPr>
+        <w:t>Период: 02.02.2020</w:t>
+      </w:r>
+      <w:r>
+        <w:rPr>
+          <w:rFonts w:ascii="Times New Roman" w:hAnsi="Times New Roman" w:cs="Times New Roman"/>
+        </w:rPr>
+        <w:tab/>
+        <w:t>02.03.2020</w:t>
+      </w:r>
+    </w:p>
+    <w:p>
+      <w:pPr>
+        <w:rPr>
+          <w:rFonts w:ascii="Times New Roman" w:hAnsi="Times New Roman" w:cs="Times New Roman"/>
+        </w:rPr>
+      </w:pPr>
+    </w:p>
+    <w:tbl>
+      <w:tblPr>
+        <w:tblStyle w:val="a3"/>
+        <w:tblpPr w:leftFromText="180" w:rightFromText="180" w:vertAnchor="text" w:horzAnchor="margin" w:tblpY="-30"/>
+        <w:tblW w:w="0" w:type="auto"/>
+        <w:tblLook w:val="04A0" w:firstRow="1" w:lastRow="0" w:firstColumn="1" w:lastColumn="0" w:noHBand="0" w:noVBand="1"/>
+      </w:tblPr>
+      <w:tblGrid>
+        <w:gridCol w:w="1378"/>
+        <w:gridCol w:w="1365"/>
+        <w:gridCol w:w="1365"/>
+        <w:gridCol w:w="1365"/>
+        <w:gridCol w:w="1366"/>
+      </w:tblGrid>
+      <w:tr>
+        <w:tc>
+          <w:tcPr>
+            <w:tcW w:w="2743" w:type="dxa"/>
+            <w:gridSpan w:val="2"/>
+          </w:tcPr>
+          <w:p>
+            <w:pPr>
+              <w:rPr>
+                <w:rFonts w:ascii="Times New Roman" w:hAnsi="Times New Roman" w:cs="Times New Roman"/>
+              </w:rPr>
+            </w:pPr>
+          </w:p>
+        </w:tc>
+        <w:tc>
+          <w:tcPr>
+            <w:tcW w:w="4096" w:type="dxa"/>
+            <w:gridSpan w:val="3"/>
+            <w:vAlign w:val="center"/>
+          </w:tcPr>
+          <w:p>
+            <w:pPr>
+              <w:jc w:val="center"/>
+              <w:rPr>
+                <w:rFonts w:ascii="Times New Roman" w:hAnsi="Times New Roman" w:cs="Times New Roman"/>
+              </w:rPr>
+            </w:pPr>
+            <w:r>
+              <w:rPr>
+                <w:rFonts w:ascii="Times New Roman" w:hAnsi="Times New Roman" w:cs="Times New Roman"/>
+              </w:rPr>
+              <w:t>Группа</w:t>
+            </w:r>
+          </w:p>
+        </w:tc>
+      </w:tr>
+      <w:tr>
+        <w:tc>
+          <w:tcPr>
+            <w:tcW w:w="2743" w:type="dxa"/>
+            <w:gridSpan w:val="2"/>
+            <w:vAlign w:val="center"/>
+          </w:tcPr>
+          <w:p>
+            <w:pPr>
+              <w:jc w:val="center"/>
+              <w:rPr>
+                <w:rFonts w:ascii="Times New Roman" w:hAnsi="Times New Roman" w:cs="Times New Roman"/>
+              </w:rPr>
+            </w:pPr>
+            <w:r>
+              <w:rPr>
+                <w:rFonts w:ascii="Times New Roman" w:hAnsi="Times New Roman" w:cs="Times New Roman"/>
+              </w:rPr>
+              <w:t>Дисциплина</w:t>
+            </w:r>
+          </w:p>
+        </w:tc>
+        <w:tc>
+          <w:tcPr>
+            <w:tcW w:w="1365" w:type="dxa"/>
+            <w:vAlign w:val="center"/>
+          </w:tcPr>
+          <w:p>
+            <w:pPr>
+              <w:jc w:val="center"/>
+              <w:rPr>
+                <w:rFonts w:ascii="Times New Roman" w:hAnsi="Times New Roman" w:cs="Times New Roman"/>
+              </w:rPr>
+            </w:pPr>
+            <w:r>
+              <w:rPr>
+                <w:rFonts w:ascii="Times New Roman" w:hAnsi="Times New Roman" w:cs="Times New Roman"/>
+              </w:rPr>
+              <w:t>П-61</w:t>
+            </w:r>
+          </w:p>
+        </w:tc>
+        <w:tc>
+          <w:tcPr>
+            <w:tcW w:w="1365" w:type="dxa"/>
+            <w:vAlign w:val="center"/>
+          </w:tcPr>
+          <w:p>
+            <w:pPr>
+              <w:jc w:val="center"/>
+              <w:rPr>
+                <w:rFonts w:ascii="Times New Roman" w:hAnsi="Times New Roman" w:cs="Times New Roman"/>
+                <w:lang w:val="en-US"/>
+              </w:rPr>
+            </w:pPr>
+            <w:r>
+              <w:rPr>
+                <w:rFonts w:ascii="Times New Roman" w:hAnsi="Times New Roman" w:cs="Times New Roman"/>
+              </w:rPr>
+              <w:t>П-62</w:t>
+            </w:r>
+          </w:p>
+        </w:tc>
+        <w:tc>
+          <w:tcPr>
+            <w:tcW w:w="1366" w:type="dxa"/>
+            <w:vAlign w:val="center"/>
+          </w:tcPr>
+          <w:p>
+            <w:pPr>
+              <w:jc w:val="center"/>
+              <w:rPr>
+                <w:rFonts w:ascii="Times New Roman" w:hAnsi="Times New Roman" w:cs="Times New Roman"/>
+                <w:lang w:val="en-US"/>
+              </w:rPr>
+            </w:pPr>
+            <w:r>
+              <w:rPr>
+                <w:rFonts w:ascii="Times New Roman" w:hAnsi="Times New Roman" w:cs="Times New Roman"/>
+              </w:rPr>
+              <w:t>П-63</w:t>
+            </w:r>
+          </w:p>
+        </w:tc>
+      </w:tr>
+      <w:tr>
+        <w:tc>
+          <w:tcPr>
+            <w:tcW w:w="1378" w:type="dxa"/>
+            <w:vMerge w:val="restart"/>
+            <w:vAlign w:val="center"/>
+          </w:tcPr>
+          <w:p>
+            <w:pPr>
+              <w:jc w:val="center"/>
+              <w:rPr>
+                <w:rFonts w:ascii="Times New Roman" w:hAnsi="Times New Roman" w:cs="Times New Roman"/>
+              </w:rPr>
+            </w:pPr>
+            <w:r>
+              <w:rPr>
+                <w:rFonts w:ascii="Times New Roman" w:hAnsi="Times New Roman" w:cs="Times New Roman"/>
+              </w:rPr>
+              <w:t>ИПЗ</w:t>
+            </w:r>
+          </w:p>
+        </w:tc>
+        <w:tc>
+          <w:tcPr>
+            <w:tcW w:w="1365" w:type="dxa"/>
+            <w:vAlign w:val="center"/>
+          </w:tcPr>
+          <w:p>
+            <w:pPr>
+              <w:jc w:val="center"/>
+              <w:rPr>
+                <w:rFonts w:ascii="Times New Roman" w:hAnsi="Times New Roman" w:cs="Times New Roman"/>
+              </w:rPr>
+            </w:pPr>
+            <w:r>
+              <w:rPr>
+                <w:rFonts w:ascii="Times New Roman" w:hAnsi="Times New Roman" w:cs="Times New Roman"/>
+              </w:rPr>
+              <w:t>Всего</w:t>
+            </w:r>
+          </w:p>
+        </w:tc>
+        <w:tc>
+          <w:tcPr>
+            <w:tcW w:w="1365" w:type="dxa"/>
+          </w:tcPr>
+          <w:p>
+            <w:pPr>
+              <w:rPr>
+                <w:rFonts w:ascii="Times New Roman" w:hAnsi="Times New Roman" w:cs="Times New Roman"/>
+                <w:lang w:val="en-US"/>
+              </w:rPr>
+            </w:pPr>
+          </w:p>
+        </w:tc>
+        <w:tc>
+          <w:tcPr>
+            <w:tcW w:w="1365" w:type="dxa"/>
+          </w:tcPr>
+          <w:p>
+            <w:pPr>
+              <w:rPr>
+                <w:rFonts w:ascii="Times New Roman" w:hAnsi="Times New Roman" w:cs="Times New Roman"/>
+                <w:lang w:val="en-US"/>
+              </w:rPr>
+            </w:pPr>
+          </w:p>
+        </w:tc>
+        <w:tc>
+          <w:tcPr>
+            <w:tcW w:w="1366" w:type="dxa"/>
+          </w:tcPr>
+          <w:p>
+            <w:pPr>
+              <w:rPr>
+                <w:rFonts w:ascii="Times New Roman" w:hAnsi="Times New Roman" w:cs="Times New Roman"/>
+                <w:lang w:val="en-US"/>
+              </w:rPr>
+            </w:pPr>
+          </w:p>
+        </w:tc>
+      </w:tr>
+      <w:tr>
+        <w:tc>
+          <w:tcPr>
+            <w:tcW w:w="1378" w:type="dxa"/>
+            <w:vMerge/>
+            <w:vAlign w:val="center"/>
+          </w:tcPr>
+          <w:p>
+            <w:pPr>
+              <w:jc w:val="center"/>
+              <w:rPr>
+                <w:rFonts w:ascii="Times New Roman" w:hAnsi="Times New Roman" w:cs="Times New Roman"/>
+                <w:lang w:val="en-US"/>
+              </w:rPr>
+            </w:pPr>
+          </w:p>
+        </w:tc>
+        <w:tc>
+          <w:tcPr>
+            <w:tcW w:w="1365" w:type="dxa"/>
+            <w:vAlign w:val="center"/>
+          </w:tcPr>
+          <w:p>
+            <w:pPr>
+              <w:jc w:val="center"/>
+              <w:rPr>
+                <w:rFonts w:ascii="Times New Roman" w:hAnsi="Times New Roman" w:cs="Times New Roman"/>
+              </w:rPr>
+            </w:pPr>
+            <w:r>
+              <w:rPr>
+                <w:rFonts w:ascii="Times New Roman" w:hAnsi="Times New Roman" w:cs="Times New Roman"/>
+              </w:rPr>
+              <w:t>Вычитано</w:t>
+            </w:r>
+          </w:p>
+        </w:tc>
+        <w:tc>
+          <w:tcPr>
+            <w:tcW w:w="1365" w:type="dxa"/>
+          </w:tcPr>
+          <w:p>
+            <w:pPr>
+              <w:rPr>
+                <w:rFonts w:ascii="Times New Roman" w:hAnsi="Times New Roman" w:cs="Times New Roman"/>
+                <w:lang w:val="en-US"/>
+              </w:rPr>
+            </w:pPr>
+          </w:p>
+        </w:tc>
+        <w:tc>
+          <w:tcPr>
+            <w:tcW w:w="1365" w:type="dxa"/>
+          </w:tcPr>
+          <w:p>
+            <w:pPr>
+              <w:rPr>
+                <w:rFonts w:ascii="Times New Roman" w:hAnsi="Times New Roman" w:cs="Times New Roman"/>
+                <w:lang w:val="en-US"/>
+              </w:rPr>
+            </w:pPr>
+          </w:p>
+        </w:tc>
+        <w:tc>
+          <w:tcPr>
+            <w:tcW w:w="1366" w:type="dxa"/>
+          </w:tcPr>
+          <w:p>
+            <w:pPr>
+              <w:rPr>
+                <w:rFonts w:ascii="Times New Roman" w:hAnsi="Times New Roman" w:cs="Times New Roman"/>
+                <w:lang w:val="en-US"/>
+              </w:rPr>
+            </w:pPr>
+          </w:p>
+        </w:tc>
+      </w:tr>
+      <w:tr>
+        <w:tc>
+          <w:tcPr>
+            <w:tcW w:w="1378" w:type="dxa"/>
+            <w:vMerge/>
+            <w:vAlign w:val="center"/>
+          </w:tcPr>
+          <w:p>
+            <w:pPr>
+              <w:jc w:val="center"/>
+              <w:rPr>
+                <w:rFonts w:ascii="Times New Roman" w:hAnsi="Times New Roman" w:cs="Times New Roman"/>
+                <w:lang w:val="en-US"/>
+              </w:rPr>
+            </w:pPr>
+          </w:p>
+        </w:tc>
+        <w:tc>
+          <w:tcPr>
+            <w:tcW w:w="1365" w:type="dxa"/>
+            <w:vAlign w:val="center"/>
+          </w:tcPr>
+          <w:p>
+            <w:pPr>
+              <w:jc w:val="center"/>
+              <w:rPr>
+                <w:rFonts w:ascii="Times New Roman" w:hAnsi="Times New Roman" w:cs="Times New Roman"/>
+              </w:rPr>
+            </w:pPr>
+            <w:r>
+              <w:rPr>
+                <w:rFonts w:ascii="Times New Roman" w:hAnsi="Times New Roman" w:cs="Times New Roman"/>
+              </w:rPr>
+              <w:t>Снято</w:t>
+            </w:r>
+          </w:p>
+        </w:tc>
+        <w:tc>
+          <w:tcPr>
+            <w:tcW w:w="1365" w:type="dxa"/>
+          </w:tcPr>
+          <w:p>
+            <w:pPr>
+              <w:rPr>
+                <w:rFonts w:ascii="Times New Roman" w:hAnsi="Times New Roman" w:cs="Times New Roman"/>
+                <w:lang w:val="en-US"/>
+              </w:rPr>
+            </w:pPr>
+          </w:p>
+        </w:tc>
+        <w:tc>
+          <w:tcPr>
+            <w:tcW w:w="1365" w:type="dxa"/>
+          </w:tcPr>
+          <w:p>
+            <w:pPr>
+              <w:rPr>
+                <w:rFonts w:ascii="Times New Roman" w:hAnsi="Times New Roman" w:cs="Times New Roman"/>
+                <w:lang w:val="en-US"/>
+              </w:rPr>
+            </w:pPr>
+          </w:p>
+        </w:tc>
+        <w:tc>
+          <w:tcPr>
+            <w:tcW w:w="1366" w:type="dxa"/>
+          </w:tcPr>
+          <w:p>
+            <w:pPr>
+              <w:rPr>
+                <w:rFonts w:ascii="Times New Roman" w:hAnsi="Times New Roman" w:cs="Times New Roman"/>
+                <w:lang w:val="en-US"/>
+              </w:rPr>
+            </w:pPr>
+          </w:p>
+        </w:tc>
+      </w:tr>
+      <w:tr>
+        <w:tc>
+          <w:tcPr>
+            <w:tcW w:w="1378" w:type="dxa"/>
+            <w:vMerge/>
+            <w:vAlign w:val="center"/>
+          </w:tcPr>
+          <w:p>
+            <w:pPr>
+              <w:jc w:val="center"/>
+              <w:rPr>
+                <w:rFonts w:ascii="Times New Roman" w:hAnsi="Times New Roman" w:cs="Times New Roman"/>
+                <w:lang w:val="en-US"/>
+              </w:rPr>
+            </w:pPr>
+          </w:p>
+        </w:tc>
+        <w:tc>
+          <w:tcPr>
+            <w:tcW w:w="1365" w:type="dxa"/>
+            <w:vAlign w:val="center"/>
+          </w:tcPr>
+          <w:p>
+            <w:pPr>
+              <w:jc w:val="center"/>
+              <w:rPr>
+                <w:rFonts w:ascii="Times New Roman" w:hAnsi="Times New Roman" w:cs="Times New Roman"/>
+              </w:rPr>
+            </w:pPr>
+            <w:r>
+              <w:rPr>
+                <w:rFonts w:ascii="Times New Roman" w:hAnsi="Times New Roman" w:cs="Times New Roman"/>
+              </w:rPr>
+              <w:t>Остаток</w:t>
+            </w:r>
+          </w:p>
+        </w:tc>
+        <w:tc>
+          <w:tcPr>
+            <w:tcW w:w="1365" w:type="dxa"/>
+          </w:tcPr>
+          <w:p>
+            <w:pPr>
+              <w:rPr>
+                <w:rFonts w:ascii="Times New Roman" w:hAnsi="Times New Roman" w:cs="Times New Roman"/>
+                <w:lang w:val="en-US"/>
+              </w:rPr>
+            </w:pPr>
+          </w:p>
+        </w:tc>
+        <w:tc>
+          <w:tcPr>
+            <w:tcW w:w="1365" w:type="dxa"/>
+          </w:tcPr>
+          <w:p>
+            <w:pPr>
+              <w:rPr>
+                <w:rFonts w:ascii="Times New Roman" w:hAnsi="Times New Roman" w:cs="Times New Roman"/>
+                <w:lang w:val="en-US"/>
+              </w:rPr>
+            </w:pPr>
+          </w:p>
+        </w:tc>
+        <w:tc>
+          <w:tcPr>
+            <w:tcW w:w="1366" w:type="dxa"/>
+          </w:tcPr>
+          <w:p>
+            <w:pPr>
+              <w:rPr>
+                <w:rFonts w:ascii="Times New Roman" w:hAnsi="Times New Roman" w:cs="Times New Roman"/>
+                <w:lang w:val="en-US"/>
+              </w:rPr>
+            </w:pPr>
+          </w:p>
+        </w:tc>
+      </w:tr>
+      <w:tr>
+        <w:tc>
+          <w:tcPr>
+            <w:tcW w:w="1378" w:type="dxa"/>
+            <w:vMerge w:val="restart"/>
+            <w:vAlign w:val="center"/>
+          </w:tcPr>
+          <w:p>
+            <w:pPr>
+              <w:jc w:val="center"/>
+              <w:rPr>
+                <w:rFonts w:ascii="Times New Roman" w:hAnsi="Times New Roman" w:cs="Times New Roman"/>
+              </w:rPr>
+            </w:pPr>
+            <w:r>
+              <w:rPr>
+                <w:rFonts w:ascii="Times New Roman" w:hAnsi="Times New Roman" w:cs="Times New Roman"/>
+              </w:rPr>
+              <w:t xml:space="preserve">Чел. и </w:t>
+            </w:r>
+            <w:proofErr w:type="spellStart"/>
+            <w:r>
+              <w:rPr>
+                <w:rFonts w:ascii="Times New Roman" w:hAnsi="Times New Roman" w:cs="Times New Roman"/>
+              </w:rPr>
+              <w:t>маш</w:t>
+            </w:r>
+            <w:proofErr w:type="spellEnd"/>
+            <w:r>
+              <w:rPr>
+                <w:rFonts w:ascii="Times New Roman" w:hAnsi="Times New Roman" w:cs="Times New Roman"/>
+              </w:rPr>
+              <w:t xml:space="preserve">. </w:t>
+            </w:r>
+            <w:proofErr w:type="spellStart"/>
+            <w:r>
+              <w:rPr>
+                <w:rFonts w:ascii="Times New Roman" w:hAnsi="Times New Roman" w:cs="Times New Roman"/>
+              </w:rPr>
+              <w:t>интер</w:t>
+            </w:r>
+            <w:proofErr w:type="spellEnd"/>
+          </w:p>
+        </w:tc>
+        <w:tc>
+          <w:tcPr>
+            <w:tcW w:w="1365" w:type="dxa"/>
+            <w:vAlign w:val="center"/>
+          </w:tcPr>
+          <w:p>
+            <w:pPr>
+              <w:jc w:val="center"/>
+              <w:rPr>
+                <w:rFonts w:ascii="Times New Roman" w:hAnsi="Times New Roman" w:cs="Times New Roman"/>
+              </w:rPr>
+            </w:pPr>
+            <w:r>
+              <w:rPr>
+                <w:rFonts w:ascii="Times New Roman" w:hAnsi="Times New Roman" w:cs="Times New Roman"/>
+              </w:rPr>
+              <w:t>Всего</w:t>
+            </w:r>
+          </w:p>
+        </w:tc>
+        <w:tc>
+          <w:tcPr>
+            <w:tcW w:w="1365" w:type="dxa"/>
+          </w:tcPr>
+          <w:p>
+            <w:pPr>
+              <w:rPr>
+                <w:rFonts w:ascii="Times New Roman" w:hAnsi="Times New Roman" w:cs="Times New Roman"/>
+              </w:rPr>
+            </w:pPr>
+          </w:p>
+        </w:tc>
+        <w:tc>
+          <w:tcPr>
+            <w:tcW w:w="1365" w:type="dxa"/>
+          </w:tcPr>
+          <w:p>
+            <w:pPr>
+              <w:rPr>
+                <w:rFonts w:ascii="Times New Roman" w:hAnsi="Times New Roman" w:cs="Times New Roman"/>
+              </w:rPr>
+            </w:pPr>
+          </w:p>
+        </w:tc>
+        <w:tc>
+          <w:tcPr>
+            <w:tcW w:w="1366" w:type="dxa"/>
+          </w:tcPr>
+          <w:p>
+            <w:pPr>
+              <w:rPr>
+                <w:rFonts w:ascii="Times New Roman" w:hAnsi="Times New Roman" w:cs="Times New Roman"/>
+              </w:rPr>
+            </w:pPr>
+          </w:p>
+        </w:tc>
+      </w:tr>
+      <w:tr>
+        <w:tc>
+          <w:tcPr>
+            <w:tcW w:w="1378" w:type="dxa"/>
+            <w:vMerge/>
+            <w:vAlign w:val="center"/>
+          </w:tcPr>
+          <w:p>
+            <w:pPr>
+              <w:jc w:val="center"/>
+              <w:rPr>
+                <w:rFonts w:ascii="Times New Roman" w:hAnsi="Times New Roman" w:cs="Times New Roman"/>
+              </w:rPr>
+            </w:pPr>
+          </w:p>
+        </w:tc>
+        <w:tc>
+          <w:tcPr>
+            <w:tcW w:w="1365" w:type="dxa"/>
+            <w:vAlign w:val="center"/>
+          </w:tcPr>
+          <w:p>
+            <w:pPr>
+              <w:jc w:val="center"/>
+              <w:rPr>
+                <w:rFonts w:ascii="Times New Roman" w:hAnsi="Times New Roman" w:cs="Times New Roman"/>
+              </w:rPr>
+            </w:pPr>
+            <w:r>
+              <w:rPr>
+                <w:rFonts w:ascii="Times New Roman" w:hAnsi="Times New Roman" w:cs="Times New Roman"/>
+              </w:rPr>
+              <w:t>Вычитано</w:t>
+            </w:r>
+          </w:p>
+        </w:tc>
+        <w:tc>
+          <w:tcPr>
+            <w:tcW w:w="1365" w:type="dxa"/>
+          </w:tcPr>
+          <w:p>
+            <w:pPr>
+              <w:rPr>
+                <w:rFonts w:ascii="Times New Roman" w:hAnsi="Times New Roman" w:cs="Times New Roman"/>
+              </w:rPr>
+            </w:pPr>
+          </w:p>
+        </w:tc>
+        <w:tc>
+          <w:tcPr>
+            <w:tcW w:w="1365" w:type="dxa"/>
+          </w:tcPr>
+          <w:p>
+            <w:pPr>
+              <w:rPr>
+                <w:rFonts w:ascii="Times New Roman" w:hAnsi="Times New Roman" w:cs="Times New Roman"/>
+              </w:rPr>
+            </w:pPr>
+          </w:p>
+        </w:tc>
+        <w:tc>
+          <w:tcPr>
+            <w:tcW w:w="1366" w:type="dxa"/>
+          </w:tcPr>
+          <w:p>
+            <w:pPr>
+              <w:rPr>
+                <w:rFonts w:ascii="Times New Roman" w:hAnsi="Times New Roman" w:cs="Times New Roman"/>
+              </w:rPr>
+            </w:pPr>
+          </w:p>
+        </w:tc>
+      </w:tr>
+      <w:tr>
+        <w:tc>
+          <w:tcPr>
+            <w:tcW w:w="1378" w:type="dxa"/>
+            <w:vMerge/>
+            <w:vAlign w:val="center"/>
+          </w:tcPr>
+          <w:p>
+            <w:pPr>
+              <w:jc w:val="center"/>
+              <w:rPr>
+                <w:rFonts w:ascii="Times New Roman" w:hAnsi="Times New Roman" w:cs="Times New Roman"/>
+              </w:rPr>
+            </w:pPr>
+          </w:p>
+        </w:tc>
+        <w:tc>
+          <w:tcPr>
+            <w:tcW w:w="1365" w:type="dxa"/>
+            <w:vAlign w:val="center"/>
+          </w:tcPr>
+          <w:p>
+            <w:pPr>
+              <w:jc w:val="center"/>
+              <w:rPr>
+                <w:rFonts w:ascii="Times New Roman" w:hAnsi="Times New Roman" w:cs="Times New Roman"/>
+              </w:rPr>
+            </w:pPr>
+            <w:r>
+              <w:rPr>
+                <w:rFonts w:ascii="Times New Roman" w:hAnsi="Times New Roman" w:cs="Times New Roman"/>
+              </w:rPr>
+              <w:t>Снято</w:t>
+            </w:r>
+          </w:p>
+        </w:tc>
+        <w:tc>
+          <w:tcPr>
+            <w:tcW w:w="1365" w:type="dxa"/>
+          </w:tcPr>
+          <w:p>
+            <w:pPr>
+              <w:rPr>
+                <w:rFonts w:ascii="Times New Roman" w:hAnsi="Times New Roman" w:cs="Times New Roman"/>
+              </w:rPr>
+            </w:pPr>
+          </w:p>
+        </w:tc>
+        <w:tc>
+          <w:tcPr>
+            <w:tcW w:w="1365" w:type="dxa"/>
+          </w:tcPr>
+          <w:p>
+            <w:pPr>
+              <w:rPr>
+                <w:rFonts w:ascii="Times New Roman" w:hAnsi="Times New Roman" w:cs="Times New Roman"/>
+              </w:rPr>
+            </w:pPr>
+          </w:p>
+        </w:tc>
+        <w:tc>
+          <w:tcPr>
+            <w:tcW w:w="1366" w:type="dxa"/>
+          </w:tcPr>
+          <w:p>
+            <w:pPr>
+              <w:rPr>
+                <w:rFonts w:ascii="Times New Roman" w:hAnsi="Times New Roman" w:cs="Times New Roman"/>
+              </w:rPr>
+            </w:pPr>
+          </w:p>
+        </w:tc>
+      </w:tr>
+      <w:tr>
+        <w:tc>
+          <w:tcPr>
+            <w:tcW w:w="1378" w:type="dxa"/>
+            <w:vMerge/>
+            <w:vAlign w:val="center"/>
+          </w:tcPr>
+          <w:p>
+            <w:pPr>
+              <w:jc w:val="center"/>
+              <w:rPr>
+                <w:rFonts w:ascii="Times New Roman" w:hAnsi="Times New Roman" w:cs="Times New Roman"/>
+              </w:rPr>
+            </w:pPr>
+          </w:p>
+        </w:tc>
+        <w:tc>
+          <w:tcPr>
+            <w:tcW w:w="1365" w:type="dxa"/>
+            <w:vAlign w:val="center"/>
+          </w:tcPr>
+          <w:p>
+            <w:pPr>
+              <w:jc w:val="center"/>
+              <w:rPr>
+                <w:rFonts w:ascii="Times New Roman" w:hAnsi="Times New Roman" w:cs="Times New Roman"/>
+              </w:rPr>
+            </w:pPr>
+            <w:r>
+              <w:rPr>
+                <w:rFonts w:ascii="Times New Roman" w:hAnsi="Times New Roman" w:cs="Times New Roman"/>
+              </w:rPr>
+              <w:t>Остаток</w:t>
+            </w:r>
+          </w:p>
+        </w:tc>
+        <w:tc>
+          <w:tcPr>
+            <w:tcW w:w="1365" w:type="dxa"/>
+          </w:tcPr>
+          <w:p>
+            <w:pPr>
+              <w:rPr>
+                <w:rFonts w:ascii="Times New Roman" w:hAnsi="Times New Roman" w:cs="Times New Roman"/>
+              </w:rPr>
+            </w:pPr>
+          </w:p>
+        </w:tc>
+        <w:tc>
+          <w:tcPr>
+            <w:tcW w:w="1365" w:type="dxa"/>
+          </w:tcPr>
+          <w:p>
+            <w:pPr>
+              <w:rPr>
+                <w:rFonts w:ascii="Times New Roman" w:hAnsi="Times New Roman" w:cs="Times New Roman"/>
+              </w:rPr>
+            </w:pPr>
+          </w:p>
+        </w:tc>
+        <w:tc>
+          <w:tcPr>
+            <w:tcW w:w="1366" w:type="dxa"/>
+          </w:tcPr>
+          <w:p>
+            <w:pPr>
+              <w:rPr>
+                <w:rFonts w:ascii="Times New Roman" w:hAnsi="Times New Roman" w:cs="Times New Roman"/>
+              </w:rPr>
+            </w:pPr>
+          </w:p>
+        </w:tc>
+      </w:tr>
+      <w:tr>
+        <w:tc>
+          <w:tcPr>
+            <w:tcW w:w="1378" w:type="dxa"/>
+            <w:vMerge w:val="restart"/>
+            <w:vAlign w:val="center"/>
+          </w:tcPr>
+          <w:p>
+            <w:pPr>
+              <w:jc w:val="center"/>
+              <w:rPr>
+                <w:rFonts w:ascii="Times New Roman" w:hAnsi="Times New Roman" w:cs="Times New Roman"/>
+              </w:rPr>
+            </w:pPr>
+            <w:r>
+              <w:rPr>
+                <w:rFonts w:ascii="Times New Roman" w:hAnsi="Times New Roman" w:cs="Times New Roman"/>
+              </w:rPr>
+              <w:t>ОС</w:t>
+            </w:r>
+          </w:p>
+        </w:tc>
+        <w:tc>
+          <w:tcPr>
+            <w:tcW w:w="1365" w:type="dxa"/>
+            <w:vAlign w:val="center"/>
+          </w:tcPr>
+          <w:p>
+            <w:pPr>
+              <w:jc w:val="center"/>
+              <w:rPr>
+                <w:rFonts w:ascii="Times New Roman" w:hAnsi="Times New Roman" w:cs="Times New Roman"/>
+              </w:rPr>
+            </w:pPr>
+            <w:r>
+              <w:rPr>
+                <w:rFonts w:ascii="Times New Roman" w:hAnsi="Times New Roman" w:cs="Times New Roman"/>
+              </w:rPr>
+              <w:t>Всего</w:t>
+            </w:r>
+          </w:p>
+        </w:tc>
+        <w:tc>
+          <w:tcPr>
+            <w:tcW w:w="1365" w:type="dxa"/>
+          </w:tcPr>
+          <w:p>
+            <w:pPr>
+              <w:rPr>
+                <w:rFonts w:ascii="Times New Roman" w:hAnsi="Times New Roman" w:cs="Times New Roman"/>
+              </w:rPr>
+            </w:pPr>
+          </w:p>
+        </w:tc>
+        <w:tc>
+          <w:tcPr>
+            <w:tcW w:w="1365" w:type="dxa"/>
+          </w:tcPr>
+          <w:p>
+            <w:pPr>
+              <w:rPr>
+                <w:rFonts w:ascii="Times New Roman" w:hAnsi="Times New Roman" w:cs="Times New Roman"/>
+              </w:rPr>
+            </w:pPr>
+          </w:p>
+        </w:tc>
+        <w:tc>
+          <w:tcPr>
+            <w:tcW w:w="1366" w:type="dxa"/>
+          </w:tcPr>
+          <w:p>
+            <w:pPr>
+              <w:rPr>
+                <w:rFonts w:ascii="Times New Roman" w:hAnsi="Times New Roman" w:cs="Times New Roman"/>
+              </w:rPr>
+            </w:pPr>
+          </w:p>
+        </w:tc>
+      </w:tr>
+      <w:tr>
+        <w:tc>
+          <w:tcPr>
+            <w:tcW w:w="1378" w:type="dxa"/>
+            <w:vMerge/>
+            <w:vAlign w:val="center"/>
+          </w:tcPr>
+          <w:p>
+            <w:pPr>
+              <w:jc w:val="center"/>
+              <w:rPr>
+                <w:rFonts w:ascii="Times New Roman" w:hAnsi="Times New Roman" w:cs="Times New Roman"/>
+              </w:rPr>
+            </w:pPr>
+          </w:p>
+        </w:tc>
+        <w:tc>
+          <w:tcPr>
+            <w:tcW w:w="1365" w:type="dxa"/>
+            <w:vAlign w:val="center"/>
+          </w:tcPr>
+          <w:p>
+            <w:pPr>
+              <w:jc w:val="center"/>
+              <w:rPr>
+                <w:rFonts w:ascii="Times New Roman" w:hAnsi="Times New Roman" w:cs="Times New Roman"/>
+              </w:rPr>
+            </w:pPr>
+            <w:r>
+              <w:rPr>
+                <w:rFonts w:ascii="Times New Roman" w:hAnsi="Times New Roman" w:cs="Times New Roman"/>
+              </w:rPr>
+              <w:t>Вычитано</w:t>
+            </w:r>
+          </w:p>
+        </w:tc>
+        <w:tc>
+          <w:tcPr>
+            <w:tcW w:w="1365" w:type="dxa"/>
+          </w:tcPr>
+          <w:p>
+            <w:pPr>
+              <w:rPr>
+                <w:rFonts w:ascii="Times New Roman" w:hAnsi="Times New Roman" w:cs="Times New Roman"/>
+              </w:rPr>
+            </w:pPr>
+          </w:p>
+        </w:tc>
+        <w:tc>
+          <w:tcPr>
+            <w:tcW w:w="1365" w:type="dxa"/>
+          </w:tcPr>
+          <w:p>
+            <w:pPr>
+              <w:rPr>
+                <w:rFonts w:ascii="Times New Roman" w:hAnsi="Times New Roman" w:cs="Times New Roman"/>
+              </w:rPr>
+            </w:pPr>
+          </w:p>
+        </w:tc>
+        <w:tc>
+          <w:tcPr>
+            <w:tcW w:w="1366" w:type="dxa"/>
+          </w:tcPr>
+          <w:p>
+            <w:pPr>
+              <w:rPr>
+                <w:rFonts w:ascii="Times New Roman" w:hAnsi="Times New Roman" w:cs="Times New Roman"/>
+              </w:rPr>
+            </w:pPr>
+          </w:p>
+        </w:tc>
+      </w:tr>
+      <w:tr>
+        <w:tc>
+          <w:tcPr>
+            <w:tcW w:w="1378" w:type="dxa"/>
+            <w:vMerge/>
+            <w:vAlign w:val="center"/>
+          </w:tcPr>
+          <w:p>
+            <w:pPr>
+              <w:jc w:val="center"/>
+              <w:rPr>
+                <w:rFonts w:ascii="Times New Roman" w:hAnsi="Times New Roman" w:cs="Times New Roman"/>
+              </w:rPr>
+            </w:pPr>
+          </w:p>
+        </w:tc>
+        <w:tc>
+          <w:tcPr>
+            <w:tcW w:w="1365" w:type="dxa"/>
+            <w:vAlign w:val="center"/>
+          </w:tcPr>
+          <w:p>
+            <w:pPr>
+              <w:jc w:val="center"/>
+              <w:rPr>
+                <w:rFonts w:ascii="Times New Roman" w:hAnsi="Times New Roman" w:cs="Times New Roman"/>
+              </w:rPr>
+            </w:pPr>
+            <w:r>
+              <w:rPr>
+                <w:rFonts w:ascii="Times New Roman" w:hAnsi="Times New Roman" w:cs="Times New Roman"/>
+              </w:rPr>
+              <w:t>Снято</w:t>
+            </w:r>
+          </w:p>
+        </w:tc>
+        <w:tc>
+          <w:tcPr>
+            <w:tcW w:w="1365" w:type="dxa"/>
+          </w:tcPr>
+          <w:p>
+            <w:pPr>
+              <w:rPr>
+                <w:rFonts w:ascii="Times New Roman" w:hAnsi="Times New Roman" w:cs="Times New Roman"/>
+              </w:rPr>
+            </w:pPr>
+          </w:p>
+        </w:tc>
+        <w:tc>
+          <w:tcPr>
+            <w:tcW w:w="1365" w:type="dxa"/>
+          </w:tcPr>
+          <w:p>
+            <w:pPr>
+              <w:rPr>
+                <w:rFonts w:ascii="Times New Roman" w:hAnsi="Times New Roman" w:cs="Times New Roman"/>
+              </w:rPr>
+            </w:pPr>
+          </w:p>
+        </w:tc>
+        <w:tc>
+          <w:tcPr>
+            <w:tcW w:w="1366" w:type="dxa"/>
+          </w:tcPr>
+          <w:p>
+            <w:pPr>
+              <w:rPr>
+                <w:rFonts w:ascii="Times New Roman" w:hAnsi="Times New Roman" w:cs="Times New Roman"/>
+              </w:rPr>
+            </w:pPr>
+          </w:p>
+        </w:tc>
+      </w:tr>
+      <w:tr>
+        <w:tc>
+          <w:tcPr>
+            <w:tcW w:w="1378" w:type="dxa"/>
+            <w:vMerge/>
+            <w:vAlign w:val="center"/>
+          </w:tcPr>
+          <w:p>
+            <w:pPr>
+              <w:jc w:val="center"/>
+              <w:rPr>
+                <w:rFonts w:ascii="Times New Roman" w:hAnsi="Times New Roman" w:cs="Times New Roman"/>
+              </w:rPr>
+            </w:pPr>
+          </w:p>
+        </w:tc>
+        <w:tc>
+          <w:tcPr>
+            <w:tcW w:w="1365" w:type="dxa"/>
+            <w:vAlign w:val="center"/>
+          </w:tcPr>
+          <w:p>
+            <w:pPr>
+              <w:jc w:val="center"/>
+              <w:rPr>
+                <w:rFonts w:ascii="Times New Roman" w:hAnsi="Times New Roman" w:cs="Times New Roman"/>
+              </w:rPr>
+            </w:pPr>
+            <w:r>
+              <w:rPr>
+                <w:rFonts w:ascii="Times New Roman" w:hAnsi="Times New Roman" w:cs="Times New Roman"/>
+              </w:rPr>
+              <w:t>Остаток</w:t>
+            </w:r>
+          </w:p>
+        </w:tc>
+        <w:tc>
+          <w:tcPr>
+            <w:tcW w:w="1365" w:type="dxa"/>
+          </w:tcPr>
+          <w:p>
+            <w:pPr>
+              <w:rPr>
+                <w:rFonts w:ascii="Times New Roman" w:hAnsi="Times New Roman" w:cs="Times New Roman"/>
+              </w:rPr>
+            </w:pPr>
+          </w:p>
+        </w:tc>
+        <w:tc>
+          <w:tcPr>
+            <w:tcW w:w="1365" w:type="dxa"/>
+          </w:tcPr>
+          <w:p>
+            <w:pPr>
+              <w:rPr>
+                <w:rFonts w:ascii="Times New Roman" w:hAnsi="Times New Roman" w:cs="Times New Roman"/>
+              </w:rPr>
+            </w:pPr>
+          </w:p>
+        </w:tc>
+        <w:tc>
+          <w:tcPr>
+            <w:tcW w:w="1366" w:type="dxa"/>
+          </w:tcPr>
+          <w:p>
+            <w:pPr>
+              <w:rPr>
+                <w:rFonts w:ascii="Times New Roman" w:hAnsi="Times New Roman" w:cs="Times New Roman"/>
+              </w:rPr>
+            </w:pPr>
+          </w:p>
+        </w:tc>
+      </w:tr>
+      <w:tr>
+        <w:tc>
+          <w:tcPr>
+            <w:tcW w:w="1378" w:type="dxa"/>
+            <w:vMerge w:val="restart"/>
+            <w:vAlign w:val="center"/>
+          </w:tcPr>
+          <w:p>
+            <w:pPr>
+              <w:jc w:val="center"/>
+              <w:rPr>
+                <w:rFonts w:ascii="Times New Roman" w:hAnsi="Times New Roman" w:cs="Times New Roman"/>
+              </w:rPr>
+            </w:pPr>
+            <w:r>
+              <w:rPr>
+                <w:rFonts w:ascii="Times New Roman" w:hAnsi="Times New Roman" w:cs="Times New Roman"/>
+              </w:rPr>
+              <w:t>Практика</w:t>
+            </w:r>
+          </w:p>
+        </w:tc>
+        <w:tc>
+          <w:tcPr>
+            <w:tcW w:w="1365" w:type="dxa"/>
+            <w:vAlign w:val="center"/>
+          </w:tcPr>
+          <w:p>
+            <w:pPr>
+              <w:jc w:val="center"/>
+              <w:rPr>
+                <w:rFonts w:ascii="Times New Roman" w:hAnsi="Times New Roman" w:cs="Times New Roman"/>
+              </w:rPr>
+            </w:pPr>
+            <w:r>
+              <w:rPr>
+                <w:rFonts w:ascii="Times New Roman" w:hAnsi="Times New Roman" w:cs="Times New Roman"/>
+              </w:rPr>
+              <w:t>Всего</w:t>
+            </w:r>
+          </w:p>
+        </w:tc>
+        <w:tc>
+          <w:tcPr>
+            <w:tcW w:w="1365" w:type="dxa"/>
+          </w:tcPr>
+          <w:p>
+            <w:pPr>
+              <w:rPr>
+                <w:rFonts w:ascii="Times New Roman" w:hAnsi="Times New Roman" w:cs="Times New Roman"/>
+              </w:rPr>
+            </w:pPr>
+          </w:p>
+        </w:tc>
+        <w:tc>
+          <w:tcPr>
+            <w:tcW w:w="1365" w:type="dxa"/>
+          </w:tcPr>
+          <w:p>
+            <w:pPr>
+              <w:rPr>
+                <w:rFonts w:ascii="Times New Roman" w:hAnsi="Times New Roman" w:cs="Times New Roman"/>
+              </w:rPr>
+            </w:pPr>
+          </w:p>
+        </w:tc>
+        <w:tc>
+          <w:tcPr>
+            <w:tcW w:w="1366" w:type="dxa"/>
+          </w:tcPr>
+          <w:p>
+            <w:pPr>
+              <w:rPr>
+                <w:rFonts w:ascii="Times New Roman" w:hAnsi="Times New Roman" w:cs="Times New Roman"/>
+              </w:rPr>
+            </w:pPr>
+          </w:p>
+        </w:tc>
+      </w:tr>
+      <w:tr>
+        <w:tc>
+          <w:tcPr>
+            <w:tcW w:w="1378" w:type="dxa"/>
+            <w:vMerge/>
+            <w:vAlign w:val="center"/>
+          </w:tcPr>
+          <w:p>
+            <w:pPr>
+              <w:jc w:val="center"/>
+              <w:rPr>
+                <w:rFonts w:ascii="Times New Roman" w:hAnsi="Times New Roman" w:cs="Times New Roman"/>
+              </w:rPr>
+            </w:pPr>
+          </w:p>
+        </w:tc>
+        <w:tc>
+          <w:tcPr>
+            <w:tcW w:w="1365" w:type="dxa"/>
+            <w:vAlign w:val="center"/>
+          </w:tcPr>
+          <w:p>
+            <w:pPr>
+              <w:jc w:val="center"/>
+              <w:rPr>
+                <w:rFonts w:ascii="Times New Roman" w:hAnsi="Times New Roman" w:cs="Times New Roman"/>
+              </w:rPr>
+            </w:pPr>
+            <w:r>
+              <w:rPr>
+                <w:rFonts w:ascii="Times New Roman" w:hAnsi="Times New Roman" w:cs="Times New Roman"/>
+              </w:rPr>
+              <w:t>Вычитано</w:t>
+            </w:r>
+          </w:p>
+        </w:tc>
+        <w:tc>
+          <w:tcPr>
+            <w:tcW w:w="1365" w:type="dxa"/>
+          </w:tcPr>
+          <w:p>
+            <w:pPr>
+              <w:rPr>
+                <w:rFonts w:ascii="Times New Roman" w:hAnsi="Times New Roman" w:cs="Times New Roman"/>
+              </w:rPr>
+            </w:pPr>
+          </w:p>
+        </w:tc>
+        <w:tc>
+          <w:tcPr>
+            <w:tcW w:w="1365" w:type="dxa"/>
+          </w:tcPr>
+          <w:p>
+            <w:pPr>
+              <w:rPr>
+                <w:rFonts w:ascii="Times New Roman" w:hAnsi="Times New Roman" w:cs="Times New Roman"/>
+              </w:rPr>
+            </w:pPr>
+          </w:p>
+        </w:tc>
+        <w:tc>
+          <w:tcPr>
+            <w:tcW w:w="1366" w:type="dxa"/>
+          </w:tcPr>
+          <w:p>
+            <w:pPr>
+              <w:rPr>
+                <w:rFonts w:ascii="Times New Roman" w:hAnsi="Times New Roman" w:cs="Times New Roman"/>
+              </w:rPr>
+            </w:pPr>
+          </w:p>
+        </w:tc>
+      </w:tr>
+      <w:tr>
+        <w:tc>
+          <w:tcPr>
+            <w:tcW w:w="1378" w:type="dxa"/>
+            <w:vMerge/>
+            <w:vAlign w:val="center"/>
+          </w:tcPr>
+          <w:p>
+            <w:pPr>
+              <w:jc w:val="center"/>
+              <w:rPr>
+                <w:rFonts w:ascii="Times New Roman" w:hAnsi="Times New Roman" w:cs="Times New Roman"/>
+              </w:rPr>
+            </w:pPr>
+          </w:p>
+        </w:tc>
+        <w:tc>
+          <w:tcPr>
+            <w:tcW w:w="1365" w:type="dxa"/>
+            <w:vAlign w:val="center"/>
+          </w:tcPr>
+          <w:p>
+            <w:pPr>
+              <w:jc w:val="center"/>
+              <w:rPr>
+                <w:rFonts w:ascii="Times New Roman" w:hAnsi="Times New Roman" w:cs="Times New Roman"/>
+              </w:rPr>
+            </w:pPr>
+            <w:r>
+              <w:rPr>
+                <w:rFonts w:ascii="Times New Roman" w:hAnsi="Times New Roman" w:cs="Times New Roman"/>
+              </w:rPr>
+              <w:t>Снято</w:t>
+            </w:r>
+          </w:p>
+        </w:tc>
+        <w:tc>
+          <w:tcPr>
+            <w:tcW w:w="1365" w:type="dxa"/>
+          </w:tcPr>
+          <w:p>
+            <w:pPr>
+              <w:rPr>
+                <w:rFonts w:ascii="Times New Roman" w:hAnsi="Times New Roman" w:cs="Times New Roman"/>
+                <w:lang w:val="en-US"/>
+              </w:rPr>
+            </w:pPr>
+          </w:p>
+        </w:tc>
+        <w:tc>
+          <w:tcPr>
+            <w:tcW w:w="1365" w:type="dxa"/>
+          </w:tcPr>
+          <w:p>
+            <w:pPr>
+              <w:rPr>
+                <w:rFonts w:ascii="Times New Roman" w:hAnsi="Times New Roman" w:cs="Times New Roman"/>
+                <w:lang w:val="en-US"/>
+              </w:rPr>
+            </w:pPr>
+          </w:p>
+        </w:tc>
+        <w:tc>
+          <w:tcPr>
+            <w:tcW w:w="1366" w:type="dxa"/>
+          </w:tcPr>
+          <w:p>
+            <w:pPr>
+              <w:rPr>
+                <w:rFonts w:ascii="Times New Roman" w:hAnsi="Times New Roman" w:cs="Times New Roman"/>
+                <w:lang w:val="en-US"/>
+              </w:rPr>
+            </w:pPr>
+          </w:p>
+        </w:tc>
+      </w:tr>
+      <w:tr>
+        <w:tc>
+          <w:tcPr>
+            <w:tcW w:w="1378" w:type="dxa"/>
+            <w:vMerge/>
+            <w:vAlign w:val="center"/>
+          </w:tcPr>
+          <w:p>
+            <w:pPr>
+              <w:jc w:val="center"/>
+              <w:rPr>
+                <w:rFonts w:ascii="Times New Roman" w:hAnsi="Times New Roman" w:cs="Times New Roman"/>
+                <w:lang w:val="en-US"/>
+              </w:rPr>
+            </w:pPr>
+          </w:p>
+        </w:tc>
+        <w:tc>
+          <w:tcPr>
+            <w:tcW w:w="1365" w:type="dxa"/>
+            <w:vAlign w:val="center"/>
+          </w:tcPr>
+          <w:p>
+            <w:pPr>
+              <w:jc w:val="center"/>
+              <w:rPr>
+                <w:rFonts w:ascii="Times New Roman" w:hAnsi="Times New Roman" w:cs="Times New Roman"/>
+              </w:rPr>
+            </w:pPr>
+            <w:r>
+              <w:rPr>
+                <w:rFonts w:ascii="Times New Roman" w:hAnsi="Times New Roman" w:cs="Times New Roman"/>
+              </w:rPr>
+              <w:t>Остаток</w:t>
+            </w:r>
+          </w:p>
+        </w:tc>
+        <w:tc>
+          <w:tcPr>
+            <w:tcW w:w="1365" w:type="dxa"/>
+          </w:tcPr>
+          <w:p>
+            <w:pPr>
+              <w:rPr>
+                <w:rFonts w:ascii="Times New Roman" w:hAnsi="Times New Roman" w:cs="Times New Roman"/>
+                <w:lang w:val="en-US"/>
+              </w:rPr>
+            </w:pPr>
+          </w:p>
+        </w:tc>
+        <w:tc>
+          <w:tcPr>
+            <w:tcW w:w="1365" w:type="dxa"/>
+          </w:tcPr>
+          <w:p>
+            <w:pPr>
+              <w:rPr>
+                <w:rFonts w:ascii="Times New Roman" w:hAnsi="Times New Roman" w:cs="Times New Roman"/>
+                <w:lang w:val="en-US"/>
+              </w:rPr>
+            </w:pPr>
+          </w:p>
+        </w:tc>
+        <w:tc>
+          <w:tcPr>
+            <w:tcW w:w="1366" w:type="dxa"/>
+          </w:tcPr>
+          <w:p>
+            <w:pPr>
+              <w:rPr>
+                <w:rFonts w:ascii="Times New Roman" w:hAnsi="Times New Roman" w:cs="Times New Roman"/>
+                <w:lang w:val="en-US"/>
+              </w:rPr>
+            </w:pPr>
+          </w:p>
+        </w:tc>
+      </w:tr>
+      <w:tr>
+        <w:tc>
+          <w:tcPr>
+            <w:tcW w:w="1378" w:type="dxa"/>
+          </w:tcPr>
+          <w:p>
+            <w:pPr>
+              <w:rPr>
+                <w:rFonts w:ascii="Times New Roman" w:hAnsi="Times New Roman" w:cs="Times New Roman"/>
+                <w:lang w:val="en-US"/>
+              </w:rPr>
+            </w:pPr>
+          </w:p>
+        </w:tc>
+        <w:tc>
+          <w:tcPr>
+            <w:tcW w:w="1365" w:type="dxa"/>
+          </w:tcPr>
+          <w:p>
+            <w:pPr>
+              <w:rPr>
+                <w:rFonts w:ascii="Times New Roman" w:hAnsi="Times New Roman" w:cs="Times New Roman"/>
+                <w:lang w:val="en-US"/>
+              </w:rPr>
+            </w:pPr>
+          </w:p>
+        </w:tc>
+        <w:tc>
+          <w:tcPr>
+            <w:tcW w:w="1365" w:type="dxa"/>
+          </w:tcPr>
+          <w:p>
+            <w:pPr>
+              <w:rPr>
+                <w:rFonts w:ascii="Times New Roman" w:hAnsi="Times New Roman" w:cs="Times New Roman"/>
+                <w:lang w:val="en-US"/>
+              </w:rPr>
+            </w:pPr>
+          </w:p>
+        </w:tc>
+        <w:tc>
+          <w:tcPr>
+            <w:tcW w:w="1365" w:type="dxa"/>
+          </w:tcPr>
+          <w:p>
+            <w:pPr>
+              <w:rPr>
+                <w:rFonts w:ascii="Times New Roman" w:hAnsi="Times New Roman" w:cs="Times New Roman"/>
+                <w:lang w:val="en-US"/>
+              </w:rPr>
+            </w:pPr>
+          </w:p>
+        </w:tc>
+        <w:tc>
+          <w:tcPr>
+            <w:tcW w:w="1366" w:type="dxa"/>
+          </w:tcPr>
+          <w:p>
+            <w:pPr>
+              <w:rPr>
+                <w:rFonts w:ascii="Times New Roman" w:hAnsi="Times New Roman" w:cs="Times New Roman"/>
+                <w:lang w:val="en-US"/>
+              </w:rPr>
+            </w:pPr>
+          </w:p>
+        </w:tc>
+      </w:tr>
+    </w:tbl>
     <w:p>
       <w:pPr>
         <w:rPr>
